--- a/RM1/documents/CORBA DEMS Design Document.docx
+++ b/RM1/documents/CORBA DEMS Design Document.docx
@@ -983,6 +983,7 @@
     </w:p>
     <w:p>
       <w:pPr>
+        <w:pStyle w:val="ListParagraph"/>
         <w:autoSpaceDE w:val="0"/>
         <w:autoSpaceDN w:val="0"/>
         <w:adjustRightInd w:val="0"/>
@@ -1039,6 +1040,182 @@
           <w:szCs w:val="28"/>
         </w:rPr>
         <w:lastRenderedPageBreak/>
+        <w:t>Intermediate Failure:</w:t>
+      </w:r>
+    </w:p>
+    <w:p>
+      <w:pPr>
+        <w:autoSpaceDE w:val="0"/>
+        <w:autoSpaceDN w:val="0"/>
+        <w:adjustRightInd w:val="0"/>
+        <w:spacing w:after="0" w:line="240" w:lineRule="auto"/>
+        <w:jc w:val="both"/>
+        <w:rPr>
+          <w:rFonts w:cstheme="minorHAnsi"/>
+          <w:b/>
+          <w:bCs/>
+          <w:color w:val="1F3864" w:themeColor="accent5" w:themeShade="80"/>
+          <w:sz w:val="28"/>
+          <w:szCs w:val="28"/>
+        </w:rPr>
+      </w:pPr>
+    </w:p>
+    <w:p>
+      <w:pPr>
+        <w:pStyle w:val="ListParagraph"/>
+        <w:numPr>
+          <w:ilvl w:val="0"/>
+          <w:numId w:val="13"/>
+        </w:numPr>
+        <w:autoSpaceDE w:val="0"/>
+        <w:autoSpaceDN w:val="0"/>
+        <w:adjustRightInd w:val="0"/>
+        <w:spacing w:after="0" w:line="240" w:lineRule="auto"/>
+        <w:jc w:val="both"/>
+        <w:rPr>
+          <w:rFonts w:cstheme="minorHAnsi"/>
+          <w:color w:val="000000" w:themeColor="text1"/>
+          <w:sz w:val="24"/>
+          <w:szCs w:val="24"/>
+        </w:rPr>
+      </w:pPr>
+      <w:r>
+        <w:rPr>
+          <w:rFonts w:cstheme="minorHAnsi"/>
+          <w:color w:val="000000" w:themeColor="text1"/>
+          <w:sz w:val="24"/>
+          <w:szCs w:val="24"/>
+        </w:rPr>
+        <w:t>On the event of third party attack, we have attempted to demonstrate</w:t>
+      </w:r>
+      <w:r>
+        <w:rPr>
+          <w:rFonts w:cstheme="minorHAnsi"/>
+          <w:color w:val="000000" w:themeColor="text1"/>
+          <w:sz w:val="24"/>
+          <w:szCs w:val="24"/>
+        </w:rPr>
+        <w:t xml:space="preserve"> the buggy behavior or corruption of messages in the system until three consecuti</w:t>
+      </w:r>
+      <w:r>
+        <w:rPr>
+          <w:rFonts w:cstheme="minorHAnsi"/>
+          <w:color w:val="000000" w:themeColor="text1"/>
+          <w:sz w:val="24"/>
+          <w:szCs w:val="24"/>
+        </w:rPr>
+        <w:t>ve error reports from Front End.</w:t>
+      </w:r>
+    </w:p>
+    <w:p>
+      <w:pPr>
+        <w:pStyle w:val="ListParagraph"/>
+        <w:numPr>
+          <w:ilvl w:val="0"/>
+          <w:numId w:val="13"/>
+        </w:numPr>
+        <w:autoSpaceDE w:val="0"/>
+        <w:autoSpaceDN w:val="0"/>
+        <w:adjustRightInd w:val="0"/>
+        <w:spacing w:after="0" w:line="240" w:lineRule="auto"/>
+        <w:jc w:val="both"/>
+        <w:rPr>
+          <w:rFonts w:cstheme="minorHAnsi"/>
+          <w:color w:val="000000" w:themeColor="text1"/>
+          <w:sz w:val="24"/>
+          <w:szCs w:val="24"/>
+        </w:rPr>
+      </w:pPr>
+      <w:r>
+        <w:rPr>
+          <w:rFonts w:cstheme="minorHAnsi"/>
+          <w:color w:val="000000" w:themeColor="text1"/>
+          <w:sz w:val="24"/>
+          <w:szCs w:val="24"/>
+        </w:rPr>
+        <w:t>After the attacked replica is identified</w:t>
+      </w:r>
+      <w:r>
+        <w:rPr>
+          <w:rFonts w:cstheme="minorHAnsi"/>
+          <w:color w:val="000000" w:themeColor="text1"/>
+          <w:sz w:val="24"/>
+          <w:szCs w:val="24"/>
+        </w:rPr>
+        <w:t xml:space="preserve">, failure recovery mechanism is initiated by the corresponding replica. </w:t>
+      </w:r>
+    </w:p>
+    <w:p>
+      <w:pPr>
+        <w:pStyle w:val="ListParagraph"/>
+        <w:numPr>
+          <w:ilvl w:val="0"/>
+          <w:numId w:val="13"/>
+        </w:numPr>
+        <w:autoSpaceDE w:val="0"/>
+        <w:autoSpaceDN w:val="0"/>
+        <w:adjustRightInd w:val="0"/>
+        <w:spacing w:after="0" w:line="240" w:lineRule="auto"/>
+        <w:jc w:val="both"/>
+        <w:rPr>
+          <w:rFonts w:cstheme="minorHAnsi"/>
+          <w:color w:val="000000" w:themeColor="text1"/>
+          <w:sz w:val="24"/>
+          <w:szCs w:val="24"/>
+        </w:rPr>
+      </w:pPr>
+      <w:r>
+        <w:rPr>
+          <w:rFonts w:cstheme="minorHAnsi"/>
+          <w:color w:val="000000" w:themeColor="text1"/>
+          <w:sz w:val="24"/>
+          <w:szCs w:val="24"/>
+        </w:rPr>
+        <w:t>The remaining replica will send their respective data to the affected replica to bring it back to the consistent state and make the data synchronized.</w:t>
+      </w:r>
+    </w:p>
+    <w:p>
+      <w:pPr>
+        <w:autoSpaceDE w:val="0"/>
+        <w:autoSpaceDN w:val="0"/>
+        <w:adjustRightInd w:val="0"/>
+        <w:spacing w:after="0" w:line="240" w:lineRule="auto"/>
+        <w:jc w:val="both"/>
+        <w:rPr>
+          <w:rFonts w:cstheme="minorHAnsi"/>
+          <w:b/>
+          <w:bCs/>
+          <w:color w:val="1F3864" w:themeColor="accent5" w:themeShade="80"/>
+          <w:sz w:val="28"/>
+          <w:szCs w:val="28"/>
+        </w:rPr>
+      </w:pPr>
+    </w:p>
+    <w:p>
+      <w:pPr>
+        <w:autoSpaceDE w:val="0"/>
+        <w:autoSpaceDN w:val="0"/>
+        <w:adjustRightInd w:val="0"/>
+        <w:spacing w:after="0" w:line="240" w:lineRule="auto"/>
+        <w:jc w:val="both"/>
+        <w:rPr>
+          <w:rFonts w:cstheme="minorHAnsi"/>
+          <w:b/>
+          <w:bCs/>
+          <w:color w:val="1F3864" w:themeColor="accent5" w:themeShade="80"/>
+          <w:sz w:val="28"/>
+          <w:szCs w:val="28"/>
+        </w:rPr>
+      </w:pPr>
+      <w:r>
+        <w:rPr>
+          <w:rFonts w:cstheme="minorHAnsi"/>
+          <w:b/>
+          <w:bCs/>
+          <w:color w:val="1F3864" w:themeColor="accent5" w:themeShade="80"/>
+          <w:sz w:val="28"/>
+          <w:szCs w:val="28"/>
+        </w:rPr>
         <w:t>Server Architecture</w:t>
       </w:r>
       <w:r>
@@ -1155,7 +1332,9 @@
           <w:szCs w:val="36"/>
         </w:rPr>
       </w:pPr>
-      <w:r>
+    </w:p>
+    <w:p>
+      <w:pPr>
         <w:rPr>
           <w:rFonts w:cstheme="minorHAnsi"/>
           <w:b/>
@@ -1164,6 +1343,53 @@
           <w:sz w:val="36"/>
           <w:szCs w:val="36"/>
         </w:rPr>
+      </w:pPr>
+    </w:p>
+    <w:p>
+      <w:pPr>
+        <w:rPr>
+          <w:rFonts w:cstheme="minorHAnsi"/>
+          <w:b/>
+          <w:bCs/>
+          <w:color w:val="1F4E79" w:themeColor="accent1" w:themeShade="80"/>
+          <w:sz w:val="36"/>
+          <w:szCs w:val="36"/>
+        </w:rPr>
+      </w:pPr>
+    </w:p>
+    <w:p>
+      <w:pPr>
+        <w:rPr>
+          <w:rFonts w:cstheme="minorHAnsi"/>
+          <w:b/>
+          <w:bCs/>
+          <w:color w:val="1F4E79" w:themeColor="accent1" w:themeShade="80"/>
+          <w:sz w:val="36"/>
+          <w:szCs w:val="36"/>
+        </w:rPr>
+      </w:pPr>
+    </w:p>
+    <w:p>
+      <w:pPr>
+        <w:rPr>
+          <w:rFonts w:cstheme="minorHAnsi"/>
+          <w:b/>
+          <w:bCs/>
+          <w:color w:val="1F4E79" w:themeColor="accent1" w:themeShade="80"/>
+          <w:sz w:val="36"/>
+          <w:szCs w:val="36"/>
+        </w:rPr>
+      </w:pPr>
+      <w:r>
+        <w:rPr>
+          <w:rFonts w:cstheme="minorHAnsi"/>
+          <w:b/>
+          <w:bCs/>
+          <w:color w:val="1F4E79" w:themeColor="accent1" w:themeShade="80"/>
+          <w:sz w:val="36"/>
+          <w:szCs w:val="36"/>
+        </w:rPr>
+        <w:lastRenderedPageBreak/>
         <w:t>Data Models:</w:t>
       </w:r>
     </w:p>
@@ -1261,11 +1487,10 @@
           <w:sz w:val="36"/>
           <w:szCs w:val="36"/>
         </w:rPr>
-        <w:lastRenderedPageBreak/>
         <w:drawing>
           <wp:inline distT="0" distB="0" distL="0" distR="0" wp14:anchorId="0B71EAF6" wp14:editId="2C4F9E3C">
-            <wp:extent cx="5343525" cy="5800725"/>
-            <wp:effectExtent l="0" t="0" r="9525" b="9525"/>
+            <wp:extent cx="4448175" cy="4590415"/>
+            <wp:effectExtent l="0" t="0" r="9525" b="635"/>
             <wp:docPr id="3" name="Picture 3" descr="Data Model Final"/>
             <wp:cNvGraphicFramePr>
               <a:graphicFrameLocks xmlns:a="http://schemas.openxmlformats.org/drawingml/2006/main" noChangeAspect="1"/>
@@ -1295,7 +1520,7 @@
                   <pic:spPr bwMode="auto">
                     <a:xfrm>
                       <a:off x="0" y="0"/>
-                      <a:ext cx="5343525" cy="5800725"/>
+                      <a:ext cx="4448694" cy="4590951"/>
                     </a:xfrm>
                     <a:prstGeom prst="rect">
                       <a:avLst/>
@@ -1332,6 +1557,7 @@
           <w:sz w:val="36"/>
           <w:szCs w:val="36"/>
         </w:rPr>
+        <w:lastRenderedPageBreak/>
         <w:t>Logs:</w:t>
       </w:r>
     </w:p>
@@ -1639,7 +1865,6 @@
           <w:sz w:val="28"/>
           <w:szCs w:val="28"/>
         </w:rPr>
-        <w:lastRenderedPageBreak/>
         <w:t>Center Server:</w:t>
       </w:r>
     </w:p>
@@ -2235,7 +2460,9 @@
           <w:szCs w:val="36"/>
         </w:rPr>
       </w:pPr>
-      <w:r>
+    </w:p>
+    <w:p>
+      <w:pPr>
         <w:rPr>
           <w:rFonts w:cstheme="minorHAnsi"/>
           <w:b/>
@@ -2244,6 +2471,53 @@
           <w:sz w:val="36"/>
           <w:szCs w:val="36"/>
         </w:rPr>
+      </w:pPr>
+    </w:p>
+    <w:p>
+      <w:pPr>
+        <w:rPr>
+          <w:rFonts w:cstheme="minorHAnsi"/>
+          <w:b/>
+          <w:bCs/>
+          <w:color w:val="1F3864" w:themeColor="accent5" w:themeShade="80"/>
+          <w:sz w:val="36"/>
+          <w:szCs w:val="36"/>
+        </w:rPr>
+      </w:pPr>
+    </w:p>
+    <w:p>
+      <w:pPr>
+        <w:rPr>
+          <w:rFonts w:cstheme="minorHAnsi"/>
+          <w:b/>
+          <w:bCs/>
+          <w:color w:val="1F3864" w:themeColor="accent5" w:themeShade="80"/>
+          <w:sz w:val="36"/>
+          <w:szCs w:val="36"/>
+        </w:rPr>
+      </w:pPr>
+    </w:p>
+    <w:p>
+      <w:pPr>
+        <w:rPr>
+          <w:rFonts w:cstheme="minorHAnsi"/>
+          <w:b/>
+          <w:bCs/>
+          <w:color w:val="1F3864" w:themeColor="accent5" w:themeShade="80"/>
+          <w:sz w:val="36"/>
+          <w:szCs w:val="36"/>
+        </w:rPr>
+      </w:pPr>
+      <w:r>
+        <w:rPr>
+          <w:rFonts w:cstheme="minorHAnsi"/>
+          <w:b/>
+          <w:bCs/>
+          <w:color w:val="1F3864" w:themeColor="accent5" w:themeShade="80"/>
+          <w:sz w:val="36"/>
+          <w:szCs w:val="36"/>
+        </w:rPr>
+        <w:lastRenderedPageBreak/>
         <w:t>UDP Server Design:</w:t>
       </w:r>
     </w:p>
@@ -2339,7 +2613,6 @@
           <w:sz w:val="28"/>
           <w:szCs w:val="28"/>
         </w:rPr>
-        <w:lastRenderedPageBreak/>
         <w:t>Flow:</w:t>
       </w:r>
     </w:p>
@@ -2533,6 +2806,62 @@
         <w:jc w:val="both"/>
         <w:rPr>
           <w:rFonts w:cstheme="minorHAnsi"/>
+          <w:color w:val="000000" w:themeColor="text1"/>
+          <w:sz w:val="24"/>
+          <w:szCs w:val="24"/>
+          <w:lang w:bidi="ar-SA"/>
+        </w:rPr>
+      </w:pPr>
+      <w:r>
+        <w:rPr>
+          <w:rFonts w:cstheme="minorHAnsi"/>
+          <w:color w:val="000000" w:themeColor="text1"/>
+          <w:sz w:val="24"/>
+          <w:szCs w:val="24"/>
+          <w:lang w:bidi="ar-SA"/>
+        </w:rPr>
+        <w:t>The manager client creates new thread to communicate to each of servers to handle requests for same or different events at the same time.</w:t>
+      </w:r>
+    </w:p>
+    <w:p>
+      <w:pPr>
+        <w:jc w:val="both"/>
+        <w:rPr>
+          <w:rFonts w:cstheme="minorHAnsi"/>
+          <w:color w:val="000000" w:themeColor="text1"/>
+          <w:sz w:val="24"/>
+          <w:szCs w:val="24"/>
+          <w:lang w:bidi="ar-SA"/>
+        </w:rPr>
+      </w:pPr>
+    </w:p>
+    <w:p>
+      <w:pPr>
+        <w:jc w:val="both"/>
+        <w:rPr>
+          <w:rFonts w:cstheme="minorHAnsi"/>
+          <w:color w:val="000000" w:themeColor="text1"/>
+          <w:sz w:val="24"/>
+          <w:szCs w:val="24"/>
+          <w:lang w:bidi="ar-SA"/>
+        </w:rPr>
+      </w:pPr>
+    </w:p>
+    <w:p>
+      <w:pPr>
+        <w:rPr>
+          <w:rFonts w:cstheme="minorHAnsi"/>
+          <w:color w:val="000000" w:themeColor="text1"/>
+          <w:sz w:val="24"/>
+          <w:szCs w:val="24"/>
+          <w:lang w:bidi="ar-SA"/>
+        </w:rPr>
+      </w:pPr>
+    </w:p>
+    <w:p>
+      <w:pPr>
+        <w:rPr>
+          <w:rFonts w:cstheme="minorHAnsi"/>
           <w:b/>
           <w:bCs/>
           <w:color w:val="1F3864" w:themeColor="accent5" w:themeShade="80"/>
@@ -2540,19 +2869,9 @@
           <w:szCs w:val="36"/>
         </w:rPr>
       </w:pPr>
-      <w:r>
-        <w:rPr>
-          <w:rFonts w:cstheme="minorHAnsi"/>
-          <w:color w:val="000000" w:themeColor="text1"/>
-          <w:sz w:val="24"/>
-          <w:szCs w:val="24"/>
-          <w:lang w:bidi="ar-SA"/>
-        </w:rPr>
-        <w:t>The manager client creates new thread to communicate to each of servers to handle requests for same or different events at the same time.</w:t>
-      </w:r>
-    </w:p>
-    <w:p>
-      <w:pPr>
+      <w:bookmarkStart w:id="0" w:name="_GoBack"/>
+      <w:bookmarkEnd w:id="0"/>
+      <w:r>
         <w:rPr>
           <w:rFonts w:cstheme="minorHAnsi"/>
           <w:b/>
@@ -2561,7 +2880,9 @@
           <w:sz w:val="36"/>
           <w:szCs w:val="36"/>
         </w:rPr>
-      </w:pPr>
+        <w:lastRenderedPageBreak/>
+        <w:t>Code Structure:</w:t>
+      </w:r>
       <w:r>
         <w:rPr>
           <w:rFonts w:cstheme="minorHAnsi"/>
@@ -2571,7 +2892,7 @@
           <w:sz w:val="36"/>
           <w:szCs w:val="36"/>
         </w:rPr>
-        <w:t>Code Structure:</w:t>
+        <w:t xml:space="preserve">                             </w:t>
       </w:r>
     </w:p>
     <w:p>
@@ -2587,13 +2908,19 @@
       </w:pPr>
       <w:r>
         <w:rPr>
+          <w:rFonts w:cstheme="minorHAnsi"/>
+          <w:b/>
+          <w:bCs/>
           <w:noProof/>
+          <w:color w:val="1F3864" w:themeColor="accent5" w:themeShade="80"/>
+          <w:sz w:val="36"/>
+          <w:szCs w:val="36"/>
         </w:rPr>
         <w:drawing>
-          <wp:inline distT="0" distB="0" distL="0" distR="0" wp14:anchorId="06430AF1" wp14:editId="0BADEA19">
-            <wp:extent cx="2476500" cy="4616790"/>
-            <wp:effectExtent l="0" t="0" r="0" b="0"/>
-            <wp:docPr id="1" name="Picture 1"/>
+          <wp:inline distT="0" distB="0" distL="0" distR="0">
+            <wp:extent cx="5577840" cy="5394960"/>
+            <wp:effectExtent l="0" t="0" r="3810" b="0"/>
+            <wp:docPr id="19" name="Picture 19"/>
             <wp:cNvGraphicFramePr>
               <a:graphicFrameLocks xmlns:a="http://schemas.openxmlformats.org/drawingml/2006/main" noChangeAspect="1"/>
             </wp:cNvGraphicFramePr>
@@ -2601,23 +2928,36 @@
               <a:graphicData uri="http://schemas.openxmlformats.org/drawingml/2006/picture">
                 <pic:pic xmlns:pic="http://schemas.openxmlformats.org/drawingml/2006/picture">
                   <pic:nvPicPr>
-                    <pic:cNvPr id="1" name=""/>
-                    <pic:cNvPicPr/>
+                    <pic:cNvPr id="0" name="Picture 1"/>
+                    <pic:cNvPicPr>
+                      <a:picLocks noChangeAspect="1" noChangeArrowheads="1"/>
+                    </pic:cNvPicPr>
                   </pic:nvPicPr>
                   <pic:blipFill>
-                    <a:blip r:embed="rId13"/>
+                    <a:blip r:embed="rId13">
+                      <a:extLst>
+                        <a:ext uri="{28A0092B-C50C-407E-A947-70E740481C1C}">
+                          <a14:useLocalDpi xmlns:a14="http://schemas.microsoft.com/office/drawing/2010/main" val="0"/>
+                        </a:ext>
+                      </a:extLst>
+                    </a:blip>
+                    <a:srcRect/>
                     <a:stretch>
                       <a:fillRect/>
                     </a:stretch>
                   </pic:blipFill>
-                  <pic:spPr>
+                  <pic:spPr bwMode="auto">
                     <a:xfrm>
                       <a:off x="0" y="0"/>
-                      <a:ext cx="2494610" cy="4650552"/>
+                      <a:ext cx="5577840" cy="5394960"/>
                     </a:xfrm>
                     <a:prstGeom prst="rect">
                       <a:avLst/>
                     </a:prstGeom>
+                    <a:noFill/>
+                    <a:ln>
+                      <a:noFill/>
+                    </a:ln>
                   </pic:spPr>
                 </pic:pic>
               </a:graphicData>
@@ -2639,49 +2979,6 @@
       </w:pPr>
       <w:r>
         <w:rPr>
-          <w:noProof/>
-        </w:rPr>
-        <w:lastRenderedPageBreak/>
-        <w:drawing>
-          <wp:inline distT="0" distB="0" distL="0" distR="0" wp14:anchorId="0F448274" wp14:editId="0F4FBBC9">
-            <wp:extent cx="2524125" cy="809461"/>
-            <wp:effectExtent l="0" t="0" r="0" b="0"/>
-            <wp:docPr id="9" name="Picture 9"/>
-            <wp:cNvGraphicFramePr>
-              <a:graphicFrameLocks xmlns:a="http://schemas.openxmlformats.org/drawingml/2006/main" noChangeAspect="1"/>
-            </wp:cNvGraphicFramePr>
-            <a:graphic xmlns:a="http://schemas.openxmlformats.org/drawingml/2006/main">
-              <a:graphicData uri="http://schemas.openxmlformats.org/drawingml/2006/picture">
-                <pic:pic xmlns:pic="http://schemas.openxmlformats.org/drawingml/2006/picture">
-                  <pic:nvPicPr>
-                    <pic:cNvPr id="1" name=""/>
-                    <pic:cNvPicPr/>
-                  </pic:nvPicPr>
-                  <pic:blipFill>
-                    <a:blip r:embed="rId14"/>
-                    <a:stretch>
-                      <a:fillRect/>
-                    </a:stretch>
-                  </pic:blipFill>
-                  <pic:spPr>
-                    <a:xfrm>
-                      <a:off x="0" y="0"/>
-                      <a:ext cx="2535538" cy="813121"/>
-                    </a:xfrm>
-                    <a:prstGeom prst="rect">
-                      <a:avLst/>
-                    </a:prstGeom>
-                  </pic:spPr>
-                </pic:pic>
-              </a:graphicData>
-            </a:graphic>
-          </wp:inline>
-        </w:drawing>
-      </w:r>
-    </w:p>
-    <w:p>
-      <w:pPr>
-        <w:rPr>
           <w:rFonts w:cstheme="minorHAnsi"/>
           <w:b/>
           <w:bCs/>
@@ -2689,21 +2986,16 @@
           <w:sz w:val="36"/>
           <w:szCs w:val="36"/>
         </w:rPr>
-      </w:pPr>
-      <w:r>
-        <w:rPr>
-          <w:rFonts w:cstheme="minorHAnsi"/>
-          <w:b/>
-          <w:bCs/>
-          <w:color w:val="1F3864" w:themeColor="accent5" w:themeShade="80"/>
-          <w:sz w:val="36"/>
-          <w:szCs w:val="36"/>
-        </w:rPr>
         <w:t>Challenges:</w:t>
       </w:r>
     </w:p>
     <w:p>
       <w:pPr>
+        <w:pStyle w:val="ListParagraph"/>
+        <w:numPr>
+          <w:ilvl w:val="0"/>
+          <w:numId w:val="16"/>
+        </w:numPr>
         <w:jc w:val="both"/>
         <w:rPr>
           <w:rFonts w:cstheme="minorHAnsi"/>
@@ -2720,6 +3012,76 @@
           <w:szCs w:val="24"/>
         </w:rPr>
         <w:t xml:space="preserve">Implementation of synchronization while managing multiple event requests at the same time has been challenging. </w:t>
+      </w:r>
+    </w:p>
+    <w:p>
+      <w:pPr>
+        <w:pStyle w:val="ListParagraph"/>
+        <w:numPr>
+          <w:ilvl w:val="0"/>
+          <w:numId w:val="16"/>
+        </w:numPr>
+        <w:jc w:val="both"/>
+        <w:rPr>
+          <w:rFonts w:cstheme="minorHAnsi"/>
+          <w:color w:val="000000" w:themeColor="text1"/>
+          <w:sz w:val="24"/>
+          <w:szCs w:val="24"/>
+        </w:rPr>
+      </w:pPr>
+      <w:r>
+        <w:rPr>
+          <w:rFonts w:cstheme="minorHAnsi"/>
+          <w:color w:val="000000" w:themeColor="text1"/>
+          <w:sz w:val="24"/>
+          <w:szCs w:val="24"/>
+        </w:rPr>
+        <w:t xml:space="preserve">The return types of various methods </w:t>
+      </w:r>
+      <w:r>
+        <w:rPr>
+          <w:rFonts w:cstheme="minorHAnsi"/>
+          <w:color w:val="000000" w:themeColor="text1"/>
+          <w:sz w:val="24"/>
+          <w:szCs w:val="24"/>
+        </w:rPr>
+        <w:t xml:space="preserve">in CORBA Architecture </w:t>
+      </w:r>
+      <w:r>
+        <w:rPr>
+          <w:rFonts w:cstheme="minorHAnsi"/>
+          <w:color w:val="000000" w:themeColor="text1"/>
+          <w:sz w:val="24"/>
+          <w:szCs w:val="24"/>
+        </w:rPr>
+        <w:t xml:space="preserve">were different for the replicas. </w:t>
+      </w:r>
+      <w:r>
+        <w:rPr>
+          <w:rFonts w:cstheme="minorHAnsi"/>
+          <w:color w:val="000000" w:themeColor="text1"/>
+          <w:sz w:val="24"/>
+          <w:szCs w:val="24"/>
+        </w:rPr>
+        <w:t>Hence, we faced many challenges t</w:t>
+      </w:r>
+      <w:r>
+        <w:rPr>
+          <w:rFonts w:cstheme="minorHAnsi"/>
+          <w:color w:val="000000" w:themeColor="text1"/>
+          <w:sz w:val="24"/>
+          <w:szCs w:val="24"/>
+        </w:rPr>
+        <w:t xml:space="preserve">o </w:t>
+      </w:r>
+      <w:r>
+        <w:rPr>
+          <w:rFonts w:cstheme="minorHAnsi"/>
+          <w:color w:val="000000" w:themeColor="text1"/>
+          <w:sz w:val="24"/>
+          <w:szCs w:val="24"/>
+        </w:rPr>
+        <w:t xml:space="preserve">change the return types of few to make the systems to coordinate with each other. </w:t>
       </w:r>
     </w:p>
     <w:p>
@@ -2791,6 +3153,7 @@
           <w:sz w:val="24"/>
           <w:szCs w:val="24"/>
         </w:rPr>
+        <w:lastRenderedPageBreak/>
         <w:t>A customer can book as many events in his/her own city, but only at most 3 events from other cities overall in a month.</w:t>
       </w:r>
     </w:p>
@@ -3050,7 +3413,7 @@
           <w:numId w:val="10"/>
         </w:numPr>
       </w:pPr>
-      <w:hyperlink r:id="rId15" w:history="1">
+      <w:hyperlink r:id="rId14" w:history="1">
         <w:r>
           <w:rPr>
             <w:rStyle w:val="Hyperlink"/>
@@ -3067,7 +3430,7 @@
           <w:numId w:val="10"/>
         </w:numPr>
       </w:pPr>
-      <w:hyperlink r:id="rId16" w:history="1">
+      <w:hyperlink r:id="rId15" w:history="1">
         <w:r>
           <w:rPr>
             <w:rStyle w:val="Hyperlink"/>
@@ -3084,7 +3447,7 @@
           <w:numId w:val="10"/>
         </w:numPr>
       </w:pPr>
-      <w:hyperlink r:id="rId17" w:history="1">
+      <w:hyperlink r:id="rId16" w:history="1">
         <w:r>
           <w:rPr>
             <w:rStyle w:val="Hyperlink"/>
@@ -3101,7 +3464,7 @@
           <w:numId w:val="10"/>
         </w:numPr>
       </w:pPr>
-      <w:hyperlink r:id="rId18" w:history="1">
+      <w:hyperlink r:id="rId17" w:history="1">
         <w:r>
           <w:rPr>
             <w:rStyle w:val="Hyperlink"/>
@@ -3118,7 +3481,7 @@
           <w:numId w:val="10"/>
         </w:numPr>
       </w:pPr>
-      <w:hyperlink r:id="rId19" w:history="1">
+      <w:hyperlink r:id="rId18" w:history="1">
         <w:r>
           <w:rPr>
             <w:rStyle w:val="Hyperlink"/>
@@ -3135,7 +3498,7 @@
           <w:numId w:val="10"/>
         </w:numPr>
       </w:pPr>
-      <w:hyperlink r:id="rId20" w:history="1">
+      <w:hyperlink r:id="rId19" w:history="1">
         <w:r>
           <w:rPr>
             <w:rStyle w:val="Hyperlink"/>
@@ -3157,7 +3520,7 @@
           <w:u w:val="none"/>
         </w:rPr>
       </w:pPr>
-      <w:hyperlink r:id="rId21" w:history="1">
+      <w:hyperlink r:id="rId20" w:history="1">
         <w:r>
           <w:rPr>
             <w:rStyle w:val="Hyperlink"/>
@@ -3174,7 +3537,7 @@
           <w:numId w:val="10"/>
         </w:numPr>
       </w:pPr>
-      <w:hyperlink r:id="rId22" w:history="1">
+      <w:hyperlink r:id="rId21" w:history="1">
         <w:r>
           <w:rPr>
             <w:rStyle w:val="Hyperlink"/>
@@ -3191,7 +3554,7 @@
           <w:numId w:val="10"/>
         </w:numPr>
       </w:pPr>
-      <w:hyperlink r:id="rId23" w:history="1">
+      <w:hyperlink r:id="rId22" w:history="1">
         <w:r>
           <w:rPr>
             <w:rStyle w:val="Hyperlink"/>
@@ -3199,8 +3562,6 @@
           <w:t>https://www.geeksforgeeks.org/reentrant-lock-java/</w:t>
         </w:r>
       </w:hyperlink>
-      <w:bookmarkStart w:id="0" w:name="_GoBack"/>
-      <w:bookmarkEnd w:id="0"/>
     </w:p>
     <w:p/>
     <w:sectPr>
@@ -3670,7 +4031,7 @@
   <w:abstractNum w:abstractNumId="4" w15:restartNumberingAfterBreak="0">
     <w:nsid w:val="18C57187"/>
     <w:multiLevelType w:val="hybridMultilevel"/>
-    <w:tmpl w:val="708C09CE"/>
+    <w:tmpl w:val="921A7262"/>
     <w:lvl w:ilvl="0" w:tplc="04090001">
       <w:start w:val="1"/>
       <w:numFmt w:val="bullet"/>
@@ -4685,6 +5046,119 @@
     </w:lvl>
   </w:abstractNum>
   <w:abstractNum w:abstractNumId="13" w15:restartNumberingAfterBreak="0">
+    <w:nsid w:val="652E6022"/>
+    <w:multiLevelType w:val="hybridMultilevel"/>
+    <w:tmpl w:val="998E7D08"/>
+    <w:lvl w:ilvl="0" w:tplc="04090001">
+      <w:start w:val="1"/>
+      <w:numFmt w:val="bullet"/>
+      <w:lvlText w:val=""/>
+      <w:lvlJc w:val="left"/>
+      <w:pPr>
+        <w:ind w:left="720" w:hanging="360"/>
+      </w:pPr>
+      <w:rPr>
+        <w:rFonts w:ascii="Symbol" w:hAnsi="Symbol" w:hint="default"/>
+      </w:rPr>
+    </w:lvl>
+    <w:lvl w:ilvl="1" w:tplc="04090003" w:tentative="1">
+      <w:start w:val="1"/>
+      <w:numFmt w:val="bullet"/>
+      <w:lvlText w:val="o"/>
+      <w:lvlJc w:val="left"/>
+      <w:pPr>
+        <w:ind w:left="1440" w:hanging="360"/>
+      </w:pPr>
+      <w:rPr>
+        <w:rFonts w:ascii="Courier New" w:hAnsi="Courier New" w:cs="Courier New" w:hint="default"/>
+      </w:rPr>
+    </w:lvl>
+    <w:lvl w:ilvl="2" w:tplc="04090005" w:tentative="1">
+      <w:start w:val="1"/>
+      <w:numFmt w:val="bullet"/>
+      <w:lvlText w:val=""/>
+      <w:lvlJc w:val="left"/>
+      <w:pPr>
+        <w:ind w:left="2160" w:hanging="360"/>
+      </w:pPr>
+      <w:rPr>
+        <w:rFonts w:ascii="Wingdings" w:hAnsi="Wingdings" w:hint="default"/>
+      </w:rPr>
+    </w:lvl>
+    <w:lvl w:ilvl="3" w:tplc="04090001" w:tentative="1">
+      <w:start w:val="1"/>
+      <w:numFmt w:val="bullet"/>
+      <w:lvlText w:val=""/>
+      <w:lvlJc w:val="left"/>
+      <w:pPr>
+        <w:ind w:left="2880" w:hanging="360"/>
+      </w:pPr>
+      <w:rPr>
+        <w:rFonts w:ascii="Symbol" w:hAnsi="Symbol" w:hint="default"/>
+      </w:rPr>
+    </w:lvl>
+    <w:lvl w:ilvl="4" w:tplc="04090003" w:tentative="1">
+      <w:start w:val="1"/>
+      <w:numFmt w:val="bullet"/>
+      <w:lvlText w:val="o"/>
+      <w:lvlJc w:val="left"/>
+      <w:pPr>
+        <w:ind w:left="3600" w:hanging="360"/>
+      </w:pPr>
+      <w:rPr>
+        <w:rFonts w:ascii="Courier New" w:hAnsi="Courier New" w:cs="Courier New" w:hint="default"/>
+      </w:rPr>
+    </w:lvl>
+    <w:lvl w:ilvl="5" w:tplc="04090005" w:tentative="1">
+      <w:start w:val="1"/>
+      <w:numFmt w:val="bullet"/>
+      <w:lvlText w:val=""/>
+      <w:lvlJc w:val="left"/>
+      <w:pPr>
+        <w:ind w:left="4320" w:hanging="360"/>
+      </w:pPr>
+      <w:rPr>
+        <w:rFonts w:ascii="Wingdings" w:hAnsi="Wingdings" w:hint="default"/>
+      </w:rPr>
+    </w:lvl>
+    <w:lvl w:ilvl="6" w:tplc="04090001" w:tentative="1">
+      <w:start w:val="1"/>
+      <w:numFmt w:val="bullet"/>
+      <w:lvlText w:val=""/>
+      <w:lvlJc w:val="left"/>
+      <w:pPr>
+        <w:ind w:left="5040" w:hanging="360"/>
+      </w:pPr>
+      <w:rPr>
+        <w:rFonts w:ascii="Symbol" w:hAnsi="Symbol" w:hint="default"/>
+      </w:rPr>
+    </w:lvl>
+    <w:lvl w:ilvl="7" w:tplc="04090003" w:tentative="1">
+      <w:start w:val="1"/>
+      <w:numFmt w:val="bullet"/>
+      <w:lvlText w:val="o"/>
+      <w:lvlJc w:val="left"/>
+      <w:pPr>
+        <w:ind w:left="5760" w:hanging="360"/>
+      </w:pPr>
+      <w:rPr>
+        <w:rFonts w:ascii="Courier New" w:hAnsi="Courier New" w:cs="Courier New" w:hint="default"/>
+      </w:rPr>
+    </w:lvl>
+    <w:lvl w:ilvl="8" w:tplc="04090005" w:tentative="1">
+      <w:start w:val="1"/>
+      <w:numFmt w:val="bullet"/>
+      <w:lvlText w:val=""/>
+      <w:lvlJc w:val="left"/>
+      <w:pPr>
+        <w:ind w:left="6480" w:hanging="360"/>
+      </w:pPr>
+      <w:rPr>
+        <w:rFonts w:ascii="Wingdings" w:hAnsi="Wingdings" w:hint="default"/>
+      </w:rPr>
+    </w:lvl>
+  </w:abstractNum>
+  <w:abstractNum w:abstractNumId="14" w15:restartNumberingAfterBreak="0">
     <w:nsid w:val="66034F05"/>
     <w:multiLevelType w:val="hybridMultilevel"/>
     <w:tmpl w:val="5BB80646"/>
@@ -4796,7 +5270,7 @@
       </w:rPr>
     </w:lvl>
   </w:abstractNum>
-  <w:abstractNum w:abstractNumId="14" w15:restartNumberingAfterBreak="0">
+  <w:abstractNum w:abstractNumId="15" w15:restartNumberingAfterBreak="0">
     <w:nsid w:val="663D719D"/>
     <w:multiLevelType w:val="hybridMultilevel"/>
     <w:tmpl w:val="DA2C4E90"/>
@@ -4913,7 +5387,7 @@
     <w:abstractNumId w:val="8"/>
   </w:num>
   <w:num w:numId="2">
-    <w:abstractNumId w:val="13"/>
+    <w:abstractNumId w:val="14"/>
   </w:num>
   <w:num w:numId="3">
     <w:abstractNumId w:val="6"/>
@@ -4931,7 +5405,7 @@
     <w:abstractNumId w:val="5"/>
   </w:num>
   <w:num w:numId="8">
-    <w:abstractNumId w:val="14"/>
+    <w:abstractNumId w:val="15"/>
   </w:num>
   <w:num w:numId="9">
     <w:abstractNumId w:val="9"/>
@@ -4953,6 +5427,9 @@
   </w:num>
   <w:num w:numId="15">
     <w:abstractNumId w:val="1"/>
+  </w:num>
+  <w:num w:numId="16">
+    <w:abstractNumId w:val="13"/>
   </w:num>
 </w:numbering>
 </file>
@@ -5673,7 +6150,7 @@
 </file>
 
 <file path=customXml/itemProps1.xml><?xml version="1.0" encoding="utf-8"?>
-<ds:datastoreItem xmlns:ds="http://schemas.openxmlformats.org/officeDocument/2006/customXml" ds:itemID="{FBFEF5D8-5898-4EEB-86C2-A6CFA36D604C}">
+<ds:datastoreItem xmlns:ds="http://schemas.openxmlformats.org/officeDocument/2006/customXml" ds:itemID="{6CE47FF4-4914-4E4E-969A-05709930C1DA}">
   <ds:schemaRefs>
     <ds:schemaRef ds:uri="http://schemas.openxmlformats.org/officeDocument/2006/bibliography"/>
   </ds:schemaRefs>

--- a/RM1/documents/CORBA DEMS Design Document.docx
+++ b/RM1/documents/CORBA DEMS Design Document.docx
@@ -6,287 +6,25 @@
       <w:pPr>
         <w:jc w:val="center"/>
         <w:rPr>
-          <w:rFonts w:cstheme="minorHAnsi"/>
-          <w:b/>
-          <w:bCs/>
-          <w:color w:val="1F4E79" w:themeColor="accent1" w:themeShade="80"/>
-          <w:sz w:val="48"/>
-          <w:szCs w:val="48"/>
-          <w:u w:val="single"/>
-        </w:rPr>
-      </w:pPr>
-      <w:r>
-        <w:rPr>
-          <w:rFonts w:cstheme="minorHAnsi"/>
-          <w:b/>
-          <w:bCs/>
-          <w:color w:val="1F4E79" w:themeColor="accent1" w:themeShade="80"/>
-          <w:sz w:val="48"/>
-          <w:szCs w:val="48"/>
-          <w:u w:val="single"/>
-        </w:rPr>
-        <w:t>Distributed Event Management System</w:t>
-      </w:r>
-    </w:p>
-    <w:p>
-      <w:pPr>
-        <w:jc w:val="right"/>
-        <w:rPr>
-          <w:rFonts w:cstheme="minorHAnsi"/>
-          <w:color w:val="002060"/>
-          <w:sz w:val="28"/>
-          <w:szCs w:val="28"/>
-        </w:rPr>
-      </w:pPr>
-      <w:r>
-        <w:rPr>
-          <w:rFonts w:cstheme="minorHAnsi"/>
-          <w:color w:val="002060"/>
-          <w:sz w:val="28"/>
-          <w:szCs w:val="28"/>
-        </w:rPr>
-        <w:t xml:space="preserve"> </w:t>
-      </w:r>
-    </w:p>
-    <w:p>
-      <w:pPr>
-        <w:rPr>
-          <w:rFonts w:cstheme="minorHAnsi"/>
-          <w:color w:val="002060"/>
-          <w:sz w:val="24"/>
-          <w:szCs w:val="24"/>
-        </w:rPr>
-      </w:pPr>
-      <w:r>
-        <w:rPr>
-          <w:rFonts w:cstheme="minorHAnsi"/>
-          <w:b/>
-          <w:bCs/>
-          <w:color w:val="002060"/>
-          <w:sz w:val="24"/>
-          <w:szCs w:val="24"/>
-        </w:rPr>
-        <w:t>Prepared By</w:t>
-      </w:r>
-      <w:r>
-        <w:rPr>
-          <w:rFonts w:cstheme="minorHAnsi"/>
-          <w:color w:val="002060"/>
-          <w:sz w:val="24"/>
-          <w:szCs w:val="24"/>
-        </w:rPr>
-        <w:t xml:space="preserve">: </w:t>
-      </w:r>
-      <w:proofErr w:type="spellStart"/>
-      <w:r>
-        <w:rPr>
-          <w:rFonts w:cstheme="minorHAnsi"/>
-          <w:color w:val="002060"/>
-          <w:sz w:val="24"/>
-          <w:szCs w:val="24"/>
-        </w:rPr>
-        <w:t>Himen</w:t>
-      </w:r>
-      <w:proofErr w:type="spellEnd"/>
-      <w:r>
-        <w:rPr>
-          <w:rFonts w:cstheme="minorHAnsi"/>
-          <w:color w:val="002060"/>
-          <w:sz w:val="24"/>
-          <w:szCs w:val="24"/>
-        </w:rPr>
-        <w:t xml:space="preserve"> </w:t>
-      </w:r>
-      <w:proofErr w:type="spellStart"/>
-      <w:r>
-        <w:rPr>
-          <w:rFonts w:cstheme="minorHAnsi"/>
-          <w:color w:val="002060"/>
-          <w:sz w:val="24"/>
-          <w:szCs w:val="24"/>
-        </w:rPr>
-        <w:t>Sidhpura</w:t>
-      </w:r>
-      <w:proofErr w:type="spellEnd"/>
-      <w:r>
-        <w:rPr>
-          <w:rFonts w:cstheme="minorHAnsi"/>
-          <w:color w:val="002060"/>
-          <w:sz w:val="24"/>
-          <w:szCs w:val="24"/>
-        </w:rPr>
-        <w:t xml:space="preserve"> (40091993),</w:t>
-      </w:r>
-      <w:r>
-        <w:rPr>
-          <w:rFonts w:cstheme="minorHAnsi"/>
-          <w:color w:val="002060"/>
-          <w:sz w:val="24"/>
-          <w:szCs w:val="24"/>
-        </w:rPr>
-        <w:t xml:space="preserve"> Jenny Mistry (40092281)</w:t>
-      </w:r>
-      <w:r>
-        <w:rPr>
-          <w:rFonts w:cstheme="minorHAnsi"/>
-          <w:color w:val="002060"/>
-          <w:sz w:val="24"/>
-          <w:szCs w:val="24"/>
-        </w:rPr>
-        <w:t xml:space="preserve"> &amp; </w:t>
-      </w:r>
-      <w:proofErr w:type="spellStart"/>
-      <w:r>
-        <w:rPr>
-          <w:rFonts w:cstheme="minorHAnsi"/>
-          <w:color w:val="002060"/>
-          <w:sz w:val="24"/>
-          <w:szCs w:val="24"/>
-        </w:rPr>
-        <w:t>Ayush</w:t>
-      </w:r>
-      <w:proofErr w:type="spellEnd"/>
-      <w:r>
-        <w:rPr>
-          <w:rFonts w:cstheme="minorHAnsi"/>
-          <w:color w:val="002060"/>
-          <w:sz w:val="24"/>
-          <w:szCs w:val="24"/>
-        </w:rPr>
-        <w:t xml:space="preserve"> </w:t>
-      </w:r>
-      <w:proofErr w:type="gramStart"/>
-      <w:r>
-        <w:rPr>
-          <w:rFonts w:cstheme="minorHAnsi"/>
-          <w:color w:val="002060"/>
-          <w:sz w:val="24"/>
-          <w:szCs w:val="24"/>
-        </w:rPr>
-        <w:t>Dave(</w:t>
-      </w:r>
-      <w:proofErr w:type="gramEnd"/>
-      <w:r>
-        <w:rPr>
-          <w:rFonts w:cstheme="minorHAnsi"/>
-          <w:color w:val="002060"/>
-          <w:sz w:val="24"/>
-          <w:szCs w:val="24"/>
-        </w:rPr>
-        <w:t>40080515)</w:t>
-      </w:r>
-    </w:p>
-    <w:p>
-      <w:pPr>
-        <w:rPr>
-          <w:rFonts w:cstheme="minorHAnsi"/>
-          <w:b/>
-          <w:bCs/>
-          <w:color w:val="1F4E79" w:themeColor="accent1" w:themeShade="80"/>
-          <w:sz w:val="36"/>
-          <w:szCs w:val="36"/>
-        </w:rPr>
-      </w:pPr>
-      <w:r>
-        <w:rPr>
-          <w:rFonts w:cstheme="minorHAnsi"/>
-          <w:b/>
-          <w:bCs/>
-          <w:color w:val="1F4E79" w:themeColor="accent1" w:themeShade="80"/>
-          <w:sz w:val="36"/>
-          <w:szCs w:val="36"/>
-        </w:rPr>
-        <w:t>Overall Description:</w:t>
-      </w:r>
-    </w:p>
-    <w:p>
-      <w:pPr>
-        <w:jc w:val="both"/>
-        <w:rPr>
-          <w:rFonts w:cstheme="minorHAnsi"/>
-          <w:color w:val="000000" w:themeColor="text1"/>
-          <w:sz w:val="24"/>
-          <w:szCs w:val="24"/>
-        </w:rPr>
-      </w:pPr>
-      <w:r>
-        <w:rPr>
-          <w:rFonts w:cstheme="minorHAnsi"/>
-          <w:color w:val="000000" w:themeColor="text1"/>
-          <w:sz w:val="24"/>
-          <w:szCs w:val="24"/>
-        </w:rPr>
-        <w:t xml:space="preserve">Event management is implemented as a distributed system to book and manage events across different branches of a corporate event management company. The </w:t>
-      </w:r>
-      <w:r>
-        <w:rPr>
-          <w:rFonts w:cstheme="minorHAnsi"/>
-          <w:color w:val="000000" w:themeColor="text1"/>
-          <w:sz w:val="24"/>
-          <w:szCs w:val="24"/>
-        </w:rPr>
-        <w:t>system exposes CORBA Features</w:t>
-      </w:r>
-      <w:r>
-        <w:rPr>
-          <w:rFonts w:cstheme="minorHAnsi"/>
-          <w:color w:val="000000" w:themeColor="text1"/>
-          <w:sz w:val="24"/>
-          <w:szCs w:val="24"/>
-        </w:rPr>
-        <w:t xml:space="preserve"> and the users can see a single system handling user requests providing location and language transparency. It also manages simultaneous requests with adequate synchronization with the help of multithreading.</w:t>
-      </w:r>
-    </w:p>
-    <w:p>
-      <w:pPr>
-        <w:rPr>
-          <w:rFonts w:cstheme="minorHAnsi"/>
-          <w:b/>
-          <w:bCs/>
-          <w:color w:val="1F4E79" w:themeColor="accent1" w:themeShade="80"/>
-          <w:sz w:val="36"/>
-          <w:szCs w:val="36"/>
-        </w:rPr>
-      </w:pPr>
-      <w:r>
-        <w:rPr>
-          <w:rFonts w:cstheme="minorHAnsi"/>
-          <w:b/>
-          <w:bCs/>
-          <w:color w:val="1F4E79" w:themeColor="accent1" w:themeShade="80"/>
-          <w:sz w:val="36"/>
-          <w:szCs w:val="36"/>
-        </w:rPr>
-        <w:t>Design Architecture:</w:t>
-      </w:r>
-    </w:p>
-    <w:p>
-      <w:pPr>
-        <w:jc w:val="center"/>
-        <w:rPr>
-          <w:rFonts w:cstheme="minorHAnsi"/>
-          <w:b/>
-          <w:bCs/>
-          <w:color w:val="1F4E79" w:themeColor="accent1" w:themeShade="80"/>
-          <w:sz w:val="32"/>
-          <w:szCs w:val="32"/>
-        </w:rPr>
-      </w:pPr>
-      <w:r>
-        <w:rPr>
-          <w:rFonts w:cstheme="minorHAnsi"/>
-          <w:b/>
-          <w:bCs/>
-          <w:noProof/>
-          <w:color w:val="1F4E79" w:themeColor="accent1" w:themeShade="80"/>
-          <w:sz w:val="32"/>
-          <w:szCs w:val="32"/>
+          <w:rFonts w:ascii="Times New Roman" w:eastAsia="Times New Roman" w:hAnsi="Times New Roman"/>
+          <w:sz w:val="24"/>
+          <w:szCs w:val="24"/>
+        </w:rPr>
+      </w:pPr>
+      <w:r>
+        <w:rPr>
+          <w:rFonts w:ascii="Times New Roman" w:eastAsia="Times New Roman" w:hAnsi="Times New Roman"/>
+          <w:b/>
+          <w:bCs/>
+          <w:color w:val="000000"/>
+          <w:sz w:val="51"/>
+          <w:szCs w:val="51"/>
         </w:rPr>
         <w:drawing>
           <wp:inline distT="0" distB="0" distL="0" distR="0">
-            <wp:extent cx="5343525" cy="5197475"/>
-            <wp:effectExtent l="0" t="0" r="9525" b="3175"/>
-            <wp:docPr id="6" name="Picture 6" descr="C:\Users\Deep\Documents\Downloads\Untitled Diagram (1).jpg"/>
+            <wp:extent cx="5257800" cy="1314450"/>
+            <wp:effectExtent l="0" t="0" r="0" b="0"/>
+            <wp:docPr id="406" name="Picture 406" descr="Image result for concordia university hd IMAGE"/>
             <wp:cNvGraphicFramePr>
               <a:graphicFrameLocks xmlns:a="http://schemas.openxmlformats.org/drawingml/2006/main" noChangeAspect="1"/>
             </wp:cNvGraphicFramePr>
@@ -294,7 +32,7 @@
               <a:graphicData uri="http://schemas.openxmlformats.org/drawingml/2006/picture">
                 <pic:pic xmlns:pic="http://schemas.openxmlformats.org/drawingml/2006/picture">
                   <pic:nvPicPr>
-                    <pic:cNvPr id="0" name="Picture 1" descr="C:\Users\Deep\Documents\Downloads\Untitled Diagram (1).jpg"/>
+                    <pic:cNvPr id="0" name="Picture 26" descr="Image result for concordia university hd IMAGE"/>
                     <pic:cNvPicPr>
                       <a:picLocks noChangeAspect="1" noChangeArrowheads="1"/>
                     </pic:cNvPicPr>
@@ -315,7 +53,461 @@
                   <pic:spPr bwMode="auto">
                     <a:xfrm>
                       <a:off x="0" y="0"/>
-                      <a:ext cx="5344010" cy="5197947"/>
+                      <a:ext cx="5257800" cy="1314450"/>
+                    </a:xfrm>
+                    <a:prstGeom prst="rect">
+                      <a:avLst/>
+                    </a:prstGeom>
+                    <a:noFill/>
+                    <a:ln>
+                      <a:noFill/>
+                    </a:ln>
+                  </pic:spPr>
+                </pic:pic>
+              </a:graphicData>
+            </a:graphic>
+          </wp:inline>
+        </w:drawing>
+      </w:r>
+    </w:p>
+    <w:p>
+      <w:pPr>
+        <w:rPr>
+          <w:rFonts w:ascii="Times New Roman" w:eastAsia="Times New Roman" w:hAnsi="Times New Roman"/>
+          <w:color w:val="000000"/>
+          <w:sz w:val="51"/>
+          <w:szCs w:val="51"/>
+        </w:rPr>
+      </w:pPr>
+    </w:p>
+    <w:p>
+      <w:pPr>
+        <w:jc w:val="center"/>
+        <w:rPr>
+          <w:rFonts w:cstheme="minorHAnsi"/>
+          <w:b/>
+          <w:bCs/>
+          <w:color w:val="1F4E79" w:themeColor="accent1" w:themeShade="80"/>
+          <w:sz w:val="48"/>
+          <w:szCs w:val="48"/>
+        </w:rPr>
+      </w:pPr>
+      <w:r>
+        <w:rPr>
+          <w:rFonts w:cstheme="minorHAnsi"/>
+          <w:b/>
+          <w:bCs/>
+          <w:color w:val="1F4E79" w:themeColor="accent1" w:themeShade="80"/>
+          <w:sz w:val="48"/>
+          <w:szCs w:val="48"/>
+        </w:rPr>
+        <w:t>DEPARTMENT OF</w:t>
+      </w:r>
+      <w:r>
+        <w:rPr>
+          <w:rFonts w:cstheme="minorHAnsi"/>
+          <w:b/>
+          <w:bCs/>
+          <w:color w:val="1F4E79" w:themeColor="accent1" w:themeShade="80"/>
+          <w:sz w:val="48"/>
+          <w:szCs w:val="48"/>
+        </w:rPr>
+        <w:br/>
+        <w:t>COMPUTER SCIENCE AND SOFTWARE ENGINEERING</w:t>
+      </w:r>
+    </w:p>
+    <w:p>
+      <w:pPr>
+        <w:rPr>
+          <w:rFonts w:ascii="Times New Roman" w:eastAsia="Times New Roman" w:hAnsi="Times New Roman"/>
+          <w:sz w:val="24"/>
+          <w:szCs w:val="24"/>
+        </w:rPr>
+      </w:pPr>
+    </w:p>
+    <w:p>
+      <w:pPr>
+        <w:jc w:val="center"/>
+        <w:rPr>
+          <w:rFonts w:cstheme="minorHAnsi"/>
+          <w:b/>
+          <w:bCs/>
+          <w:color w:val="1F4E79" w:themeColor="accent1" w:themeShade="80"/>
+          <w:sz w:val="56"/>
+          <w:szCs w:val="56"/>
+        </w:rPr>
+      </w:pPr>
+      <w:r>
+        <w:rPr>
+          <w:rFonts w:cstheme="minorHAnsi"/>
+          <w:b/>
+          <w:bCs/>
+          <w:color w:val="1F4E79" w:themeColor="accent1" w:themeShade="80"/>
+          <w:sz w:val="56"/>
+          <w:szCs w:val="56"/>
+        </w:rPr>
+        <w:t xml:space="preserve">COMP 6231, </w:t>
+      </w:r>
+      <w:r>
+        <w:rPr>
+          <w:rFonts w:cstheme="minorHAnsi"/>
+          <w:b/>
+          <w:bCs/>
+          <w:color w:val="1F4E79" w:themeColor="accent1" w:themeShade="80"/>
+          <w:sz w:val="56"/>
+          <w:szCs w:val="56"/>
+        </w:rPr>
+        <w:t>Summer</w:t>
+      </w:r>
+      <w:bookmarkStart w:id="0" w:name="_GoBack"/>
+      <w:bookmarkEnd w:id="0"/>
+      <w:r>
+        <w:rPr>
+          <w:rFonts w:cstheme="minorHAnsi"/>
+          <w:b/>
+          <w:bCs/>
+          <w:color w:val="1F4E79" w:themeColor="accent1" w:themeShade="80"/>
+          <w:sz w:val="56"/>
+          <w:szCs w:val="56"/>
+        </w:rPr>
+        <w:t xml:space="preserve"> 2019 </w:t>
+      </w:r>
+    </w:p>
+    <w:p>
+      <w:pPr>
+        <w:jc w:val="center"/>
+        <w:rPr>
+          <w:rFonts w:cstheme="minorHAnsi"/>
+          <w:b/>
+          <w:bCs/>
+          <w:color w:val="1F4E79" w:themeColor="accent1" w:themeShade="80"/>
+          <w:sz w:val="56"/>
+          <w:szCs w:val="56"/>
+        </w:rPr>
+      </w:pPr>
+      <w:r>
+        <w:rPr>
+          <w:rFonts w:cstheme="minorHAnsi"/>
+          <w:b/>
+          <w:bCs/>
+          <w:color w:val="1F4E79" w:themeColor="accent1" w:themeShade="80"/>
+          <w:sz w:val="56"/>
+          <w:szCs w:val="56"/>
+        </w:rPr>
+        <w:t>Instructor: Sukhjinder Narula</w:t>
+      </w:r>
+    </w:p>
+    <w:p>
+      <w:pPr>
+        <w:jc w:val="center"/>
+        <w:rPr>
+          <w:rFonts w:cstheme="minorHAnsi"/>
+          <w:b/>
+          <w:bCs/>
+          <w:color w:val="1F4E79" w:themeColor="accent1" w:themeShade="80"/>
+          <w:sz w:val="56"/>
+          <w:szCs w:val="56"/>
+        </w:rPr>
+      </w:pPr>
+      <w:r>
+        <w:rPr>
+          <w:rFonts w:cstheme="minorHAnsi"/>
+          <w:b/>
+          <w:bCs/>
+          <w:color w:val="1F4E79" w:themeColor="accent1" w:themeShade="80"/>
+          <w:sz w:val="52"/>
+          <w:szCs w:val="52"/>
+          <w:u w:val="single"/>
+        </w:rPr>
+        <w:t>Distributed Event Management System</w:t>
+      </w:r>
+    </w:p>
+    <w:p>
+      <w:pPr>
+        <w:spacing w:after="240"/>
+        <w:rPr>
+          <w:rFonts w:ascii="Times New Roman" w:eastAsia="Times New Roman" w:hAnsi="Times New Roman"/>
+          <w:sz w:val="24"/>
+          <w:szCs w:val="24"/>
+        </w:rPr>
+      </w:pPr>
+    </w:p>
+    <w:p>
+      <w:pPr>
+        <w:jc w:val="center"/>
+        <w:rPr>
+          <w:rFonts w:cstheme="minorHAnsi"/>
+          <w:color w:val="002060"/>
+          <w:sz w:val="36"/>
+          <w:szCs w:val="36"/>
+        </w:rPr>
+      </w:pPr>
+      <w:r>
+        <w:rPr>
+          <w:rFonts w:cstheme="minorHAnsi"/>
+          <w:b/>
+          <w:bCs/>
+          <w:color w:val="002060"/>
+          <w:sz w:val="36"/>
+          <w:szCs w:val="36"/>
+        </w:rPr>
+        <w:t>Prepared By</w:t>
+      </w:r>
+      <w:r>
+        <w:rPr>
+          <w:rFonts w:cstheme="minorHAnsi"/>
+          <w:color w:val="002060"/>
+          <w:sz w:val="36"/>
+          <w:szCs w:val="36"/>
+        </w:rPr>
+        <w:t xml:space="preserve">: </w:t>
+      </w:r>
+    </w:p>
+    <w:p>
+      <w:pPr>
+        <w:jc w:val="center"/>
+        <w:rPr>
+          <w:rFonts w:cstheme="minorHAnsi"/>
+          <w:color w:val="002060"/>
+          <w:sz w:val="36"/>
+          <w:szCs w:val="36"/>
+        </w:rPr>
+      </w:pPr>
+      <w:r>
+        <w:rPr>
+          <w:rFonts w:cstheme="minorHAnsi"/>
+          <w:color w:val="002060"/>
+          <w:sz w:val="36"/>
+          <w:szCs w:val="36"/>
+        </w:rPr>
+        <w:t>Himen Sidhpura (40091993)</w:t>
+      </w:r>
+    </w:p>
+    <w:p>
+      <w:pPr>
+        <w:jc w:val="center"/>
+        <w:rPr>
+          <w:rFonts w:cstheme="minorHAnsi"/>
+          <w:color w:val="002060"/>
+          <w:sz w:val="36"/>
+          <w:szCs w:val="36"/>
+        </w:rPr>
+      </w:pPr>
+      <w:r>
+        <w:rPr>
+          <w:rFonts w:cstheme="minorHAnsi"/>
+          <w:color w:val="002060"/>
+          <w:sz w:val="36"/>
+          <w:szCs w:val="36"/>
+        </w:rPr>
+        <w:t>Jenny Mistry (40092281)</w:t>
+      </w:r>
+    </w:p>
+    <w:p>
+      <w:pPr>
+        <w:jc w:val="center"/>
+        <w:rPr>
+          <w:rFonts w:cstheme="minorHAnsi"/>
+          <w:color w:val="002060"/>
+          <w:sz w:val="36"/>
+          <w:szCs w:val="36"/>
+        </w:rPr>
+      </w:pPr>
+      <w:r>
+        <w:rPr>
+          <w:rFonts w:cstheme="minorHAnsi"/>
+          <w:color w:val="002060"/>
+          <w:sz w:val="36"/>
+          <w:szCs w:val="36"/>
+        </w:rPr>
+        <w:t>Ayush Dave (40080515)</w:t>
+      </w:r>
+    </w:p>
+    <w:p>
+      <w:pPr>
+        <w:jc w:val="center"/>
+        <w:rPr>
+          <w:rFonts w:cstheme="minorHAnsi"/>
+          <w:b/>
+          <w:bCs/>
+          <w:color w:val="1F4E79" w:themeColor="accent1" w:themeShade="80"/>
+          <w:sz w:val="48"/>
+          <w:szCs w:val="48"/>
+          <w:u w:val="single"/>
+        </w:rPr>
+      </w:pPr>
+    </w:p>
+    <w:p>
+      <w:pPr>
+        <w:jc w:val="center"/>
+        <w:rPr>
+          <w:rFonts w:cstheme="minorHAnsi"/>
+          <w:b/>
+          <w:bCs/>
+          <w:color w:val="1F4E79" w:themeColor="accent1" w:themeShade="80"/>
+          <w:sz w:val="48"/>
+          <w:szCs w:val="48"/>
+          <w:u w:val="single"/>
+        </w:rPr>
+      </w:pPr>
+    </w:p>
+    <w:p>
+      <w:pPr>
+        <w:rPr>
+          <w:rFonts w:cstheme="minorHAnsi"/>
+          <w:color w:val="002060"/>
+          <w:sz w:val="24"/>
+          <w:szCs w:val="24"/>
+        </w:rPr>
+      </w:pPr>
+      <w:r>
+        <w:rPr>
+          <w:rFonts w:cstheme="minorHAnsi"/>
+          <w:b/>
+          <w:bCs/>
+          <w:color w:val="1F4E79" w:themeColor="accent1" w:themeShade="80"/>
+          <w:sz w:val="36"/>
+          <w:szCs w:val="36"/>
+        </w:rPr>
+        <w:lastRenderedPageBreak/>
+        <w:t>Overall Description:</w:t>
+      </w:r>
+    </w:p>
+    <w:p>
+      <w:pPr>
+        <w:jc w:val="both"/>
+        <w:rPr>
+          <w:rFonts w:cstheme="minorHAnsi"/>
+          <w:color w:val="000000" w:themeColor="text1"/>
+          <w:sz w:val="24"/>
+          <w:szCs w:val="24"/>
+        </w:rPr>
+      </w:pPr>
+      <w:r>
+        <w:rPr>
+          <w:rFonts w:cstheme="minorHAnsi"/>
+          <w:color w:val="000000" w:themeColor="text1"/>
+          <w:sz w:val="24"/>
+          <w:szCs w:val="24"/>
+        </w:rPr>
+        <w:t xml:space="preserve">Event management is implemented as a distributed system to book and manage events across different branches of a corporate event management company. The </w:t>
+      </w:r>
+      <w:r>
+        <w:rPr>
+          <w:rFonts w:cstheme="minorHAnsi"/>
+          <w:color w:val="000000" w:themeColor="text1"/>
+          <w:sz w:val="24"/>
+          <w:szCs w:val="24"/>
+        </w:rPr>
+        <w:t>system exposes CORBA Features</w:t>
+      </w:r>
+      <w:r>
+        <w:rPr>
+          <w:rFonts w:cstheme="minorHAnsi"/>
+          <w:color w:val="000000" w:themeColor="text1"/>
+          <w:sz w:val="24"/>
+          <w:szCs w:val="24"/>
+        </w:rPr>
+        <w:t xml:space="preserve"> </w:t>
+      </w:r>
+      <w:r>
+        <w:rPr>
+          <w:rFonts w:cstheme="minorHAnsi"/>
+          <w:color w:val="000000" w:themeColor="text1"/>
+          <w:sz w:val="24"/>
+          <w:szCs w:val="24"/>
+        </w:rPr>
+        <w:t xml:space="preserve">using active replication </w:t>
+      </w:r>
+      <w:r>
+        <w:rPr>
+          <w:rFonts w:cstheme="minorHAnsi"/>
+          <w:color w:val="000000" w:themeColor="text1"/>
+          <w:sz w:val="24"/>
+          <w:szCs w:val="24"/>
+        </w:rPr>
+        <w:t>and the users can see a single system handling user requests providing location and language transparency. It also manages simultaneous requests with adequate synchronization with the help of multithreading.</w:t>
+      </w:r>
+    </w:p>
+    <w:p>
+      <w:pPr>
+        <w:rPr>
+          <w:rFonts w:cstheme="minorHAnsi"/>
+          <w:b/>
+          <w:bCs/>
+          <w:color w:val="1F4E79" w:themeColor="accent1" w:themeShade="80"/>
+          <w:sz w:val="36"/>
+          <w:szCs w:val="36"/>
+        </w:rPr>
+      </w:pPr>
+      <w:r>
+        <w:rPr>
+          <w:rFonts w:cstheme="minorHAnsi"/>
+          <w:b/>
+          <w:bCs/>
+          <w:color w:val="1F4E79" w:themeColor="accent1" w:themeShade="80"/>
+          <w:sz w:val="36"/>
+          <w:szCs w:val="36"/>
+        </w:rPr>
+        <w:t>Design Architecture:</w:t>
+      </w:r>
+    </w:p>
+    <w:p>
+      <w:pPr>
+        <w:jc w:val="center"/>
+        <w:rPr>
+          <w:rFonts w:cstheme="minorHAnsi"/>
+          <w:b/>
+          <w:bCs/>
+          <w:color w:val="1F4E79" w:themeColor="accent1" w:themeShade="80"/>
+          <w:sz w:val="32"/>
+          <w:szCs w:val="32"/>
+        </w:rPr>
+      </w:pPr>
+      <w:r>
+        <w:rPr>
+          <w:rFonts w:cstheme="minorHAnsi"/>
+          <w:b/>
+          <w:bCs/>
+          <w:noProof/>
+          <w:color w:val="1F4E79" w:themeColor="accent1" w:themeShade="80"/>
+          <w:sz w:val="32"/>
+          <w:szCs w:val="32"/>
+        </w:rPr>
+        <w:drawing>
+          <wp:inline distT="0" distB="0" distL="0" distR="0">
+            <wp:extent cx="6169372" cy="6000750"/>
+            <wp:effectExtent l="0" t="0" r="3175" b="0"/>
+            <wp:docPr id="6" name="Picture 6" descr="C:\Users\Deep\Documents\Downloads\Untitled Diagram (1).jpg"/>
+            <wp:cNvGraphicFramePr>
+              <a:graphicFrameLocks xmlns:a="http://schemas.openxmlformats.org/drawingml/2006/main" noChangeAspect="1"/>
+            </wp:cNvGraphicFramePr>
+            <a:graphic xmlns:a="http://schemas.openxmlformats.org/drawingml/2006/main">
+              <a:graphicData uri="http://schemas.openxmlformats.org/drawingml/2006/picture">
+                <pic:pic xmlns:pic="http://schemas.openxmlformats.org/drawingml/2006/picture">
+                  <pic:nvPicPr>
+                    <pic:cNvPr id="0" name="Picture 1" descr="C:\Users\Deep\Documents\Downloads\Untitled Diagram (1).jpg"/>
+                    <pic:cNvPicPr>
+                      <a:picLocks noChangeAspect="1" noChangeArrowheads="1"/>
+                    </pic:cNvPicPr>
+                  </pic:nvPicPr>
+                  <pic:blipFill>
+                    <a:blip r:embed="rId7">
+                      <a:extLst>
+                        <a:ext uri="{28A0092B-C50C-407E-A947-70E740481C1C}">
+                          <a14:useLocalDpi xmlns:a14="http://schemas.microsoft.com/office/drawing/2010/main" val="0"/>
+                        </a:ext>
+                      </a:extLst>
+                    </a:blip>
+                    <a:srcRect/>
+                    <a:stretch>
+                      <a:fillRect/>
+                    </a:stretch>
+                  </pic:blipFill>
+                  <pic:spPr bwMode="auto">
+                    <a:xfrm>
+                      <a:off x="0" y="0"/>
+                      <a:ext cx="6178954" cy="6010070"/>
                     </a:xfrm>
                     <a:prstGeom prst="rect">
                       <a:avLst/>
@@ -432,7 +624,7 @@
                     </pic:cNvPicPr>
                   </pic:nvPicPr>
                   <pic:blipFill>
-                    <a:blip r:embed="rId7">
+                    <a:blip r:embed="rId8">
                       <a:extLst>
                         <a:ext uri="{28A0092B-C50C-407E-A947-70E740481C1C}">
                           <a14:useLocalDpi xmlns:a14="http://schemas.microsoft.com/office/drawing/2010/main" val="0"/>
@@ -541,7 +733,7 @@
                     </pic:cNvPicPr>
                   </pic:nvPicPr>
                   <pic:blipFill>
-                    <a:blip r:embed="rId8">
+                    <a:blip r:embed="rId9">
                       <a:extLst>
                         <a:ext uri="{28A0092B-C50C-407E-A947-70E740481C1C}">
                           <a14:useLocalDpi xmlns:a14="http://schemas.microsoft.com/office/drawing/2010/main" val="0"/>
@@ -931,7 +1123,43 @@
           <w:sz w:val="24"/>
           <w:szCs w:val="24"/>
         </w:rPr>
-        <w:t>The FE provides the response to the client after processing the responses from all the replicas.</w:t>
+        <w:t xml:space="preserve">The FE provides the response to the client after </w:t>
+      </w:r>
+      <w:r>
+        <w:rPr>
+          <w:rFonts w:cstheme="minorHAnsi"/>
+          <w:color w:val="000000" w:themeColor="text1"/>
+          <w:sz w:val="24"/>
+          <w:szCs w:val="24"/>
+        </w:rPr>
+        <w:t xml:space="preserve">taking majority from </w:t>
+      </w:r>
+      <w:r>
+        <w:rPr>
+          <w:rFonts w:cstheme="minorHAnsi"/>
+          <w:color w:val="000000" w:themeColor="text1"/>
+          <w:sz w:val="24"/>
+          <w:szCs w:val="24"/>
+        </w:rPr>
+        <w:t xml:space="preserve">the </w:t>
+      </w:r>
+      <w:r>
+        <w:rPr>
+          <w:rFonts w:cstheme="minorHAnsi"/>
+          <w:color w:val="000000" w:themeColor="text1"/>
+          <w:sz w:val="24"/>
+          <w:szCs w:val="24"/>
+        </w:rPr>
+        <w:t>results of</w:t>
+      </w:r>
+      <w:r>
+        <w:rPr>
+          <w:rFonts w:cstheme="minorHAnsi"/>
+          <w:color w:val="000000" w:themeColor="text1"/>
+          <w:sz w:val="24"/>
+          <w:szCs w:val="24"/>
+        </w:rPr>
+        <w:t xml:space="preserve"> all the replicas.</w:t>
       </w:r>
     </w:p>
     <w:p>
@@ -960,30 +1188,25 @@
           <w:sz w:val="24"/>
           <w:szCs w:val="24"/>
         </w:rPr>
-        <w:t>On receiving error reports thrice or completely no response from FE, the Replica Manager will announce the respective replica to be faulty and initiates the process of fault tolerance by restarting the serv</w:t>
-      </w:r>
-      <w:r>
-        <w:rPr>
-          <w:rFonts w:cstheme="minorHAnsi"/>
-          <w:color w:val="000000" w:themeColor="text1"/>
-          <w:sz w:val="24"/>
-          <w:szCs w:val="24"/>
-        </w:rPr>
-        <w:t>er and resume the current state by synchronizing the data with the remaining server</w:t>
-      </w:r>
-      <w:r>
-        <w:rPr>
-          <w:rFonts w:cstheme="minorHAnsi"/>
-          <w:color w:val="000000" w:themeColor="text1"/>
-          <w:sz w:val="24"/>
-          <w:szCs w:val="24"/>
-        </w:rPr>
-        <w:t xml:space="preserve"> to maintain data consistency.</w:t>
+        <w:t>If a Front End receives different response from</w:t>
+      </w:r>
+      <w:r>
+        <w:rPr>
+          <w:rFonts w:cstheme="minorHAnsi"/>
+          <w:color w:val="000000" w:themeColor="text1"/>
+          <w:sz w:val="24"/>
+          <w:szCs w:val="24"/>
+        </w:rPr>
+        <w:t xml:space="preserve"> any Replica Manager for three consecutive times, the Front End declares the corresponding RM to be faulty. On detection of software bug, the respective RM will replace the faulty replica.</w:t>
       </w:r>
     </w:p>
     <w:p>
       <w:pPr>
         <w:pStyle w:val="ListParagraph"/>
+        <w:numPr>
+          <w:ilvl w:val="0"/>
+          <w:numId w:val="13"/>
+        </w:numPr>
         <w:autoSpaceDE w:val="0"/>
         <w:autoSpaceDN w:val="0"/>
         <w:adjustRightInd w:val="0"/>
@@ -996,6 +1219,106 @@
           <w:szCs w:val="24"/>
         </w:rPr>
       </w:pPr>
+      <w:r>
+        <w:rPr>
+          <w:rFonts w:cstheme="minorHAnsi"/>
+          <w:color w:val="000000" w:themeColor="text1"/>
+          <w:sz w:val="24"/>
+          <w:szCs w:val="24"/>
+        </w:rPr>
+        <w:t xml:space="preserve">On </w:t>
+      </w:r>
+      <w:r>
+        <w:rPr>
+          <w:rFonts w:cstheme="minorHAnsi"/>
+          <w:color w:val="000000" w:themeColor="text1"/>
+          <w:sz w:val="24"/>
+          <w:szCs w:val="24"/>
+        </w:rPr>
+        <w:t xml:space="preserve">receiving </w:t>
+      </w:r>
+      <w:r>
+        <w:rPr>
+          <w:rFonts w:cstheme="minorHAnsi"/>
+          <w:color w:val="000000" w:themeColor="text1"/>
+          <w:sz w:val="24"/>
+          <w:szCs w:val="24"/>
+        </w:rPr>
+        <w:t>no response from a</w:t>
+      </w:r>
+      <w:r>
+        <w:rPr>
+          <w:rFonts w:cstheme="minorHAnsi"/>
+          <w:color w:val="000000" w:themeColor="text1"/>
+          <w:sz w:val="24"/>
+          <w:szCs w:val="24"/>
+        </w:rPr>
+        <w:t xml:space="preserve"> Replica Manager</w:t>
+      </w:r>
+      <w:r>
+        <w:rPr>
+          <w:rFonts w:cstheme="minorHAnsi"/>
+          <w:color w:val="000000" w:themeColor="text1"/>
+          <w:sz w:val="24"/>
+          <w:szCs w:val="24"/>
+        </w:rPr>
+        <w:t>, the Front End</w:t>
+      </w:r>
+      <w:r>
+        <w:rPr>
+          <w:rFonts w:cstheme="minorHAnsi"/>
+          <w:color w:val="000000" w:themeColor="text1"/>
+          <w:sz w:val="24"/>
+          <w:szCs w:val="24"/>
+        </w:rPr>
+        <w:t xml:space="preserve"> will announce </w:t>
+      </w:r>
+      <w:r>
+        <w:rPr>
+          <w:rFonts w:cstheme="minorHAnsi"/>
+          <w:color w:val="000000" w:themeColor="text1"/>
+          <w:sz w:val="24"/>
+          <w:szCs w:val="24"/>
+        </w:rPr>
+        <w:t>server crash from</w:t>
+      </w:r>
+      <w:r>
+        <w:rPr>
+          <w:rFonts w:cstheme="minorHAnsi"/>
+          <w:color w:val="000000" w:themeColor="text1"/>
+          <w:sz w:val="24"/>
+          <w:szCs w:val="24"/>
+        </w:rPr>
+        <w:t xml:space="preserve"> respective replica and initiates the process of fault tolerance by restarting the </w:t>
+      </w:r>
+      <w:r>
+        <w:rPr>
+          <w:rFonts w:cstheme="minorHAnsi"/>
+          <w:color w:val="000000" w:themeColor="text1"/>
+          <w:sz w:val="24"/>
+          <w:szCs w:val="24"/>
+        </w:rPr>
+        <w:lastRenderedPageBreak/>
+        <w:t>serv</w:t>
+      </w:r>
+      <w:r>
+        <w:rPr>
+          <w:rFonts w:cstheme="minorHAnsi"/>
+          <w:color w:val="000000" w:themeColor="text1"/>
+          <w:sz w:val="24"/>
+          <w:szCs w:val="24"/>
+        </w:rPr>
+        <w:t>er and resume the current state by synchronizing the data with the remaining server</w:t>
+      </w:r>
+      <w:r>
+        <w:rPr>
+          <w:rFonts w:cstheme="minorHAnsi"/>
+          <w:color w:val="000000" w:themeColor="text1"/>
+          <w:sz w:val="24"/>
+          <w:szCs w:val="24"/>
+        </w:rPr>
+        <w:t xml:space="preserve"> to maintain data consistency.</w:t>
+      </w:r>
     </w:p>
     <w:p>
       <w:pPr>
@@ -1039,12 +1362,16 @@
           <w:sz w:val="28"/>
           <w:szCs w:val="28"/>
         </w:rPr>
-        <w:lastRenderedPageBreak/>
         <w:t>Intermediate Failure:</w:t>
       </w:r>
     </w:p>
     <w:p>
       <w:pPr>
+        <w:pStyle w:val="ListParagraph"/>
+        <w:numPr>
+          <w:ilvl w:val="0"/>
+          <w:numId w:val="13"/>
+        </w:numPr>
         <w:autoSpaceDE w:val="0"/>
         <w:autoSpaceDN w:val="0"/>
         <w:adjustRightInd w:val="0"/>
@@ -1052,13 +1379,40 @@
         <w:jc w:val="both"/>
         <w:rPr>
           <w:rFonts w:cstheme="minorHAnsi"/>
-          <w:b/>
-          <w:bCs/>
-          <w:color w:val="1F3864" w:themeColor="accent5" w:themeShade="80"/>
-          <w:sz w:val="28"/>
-          <w:szCs w:val="28"/>
-        </w:rPr>
-      </w:pPr>
+          <w:color w:val="000000" w:themeColor="text1"/>
+          <w:sz w:val="24"/>
+          <w:szCs w:val="24"/>
+        </w:rPr>
+      </w:pPr>
+      <w:r>
+        <w:rPr>
+          <w:rFonts w:cstheme="minorHAnsi"/>
+          <w:color w:val="000000" w:themeColor="text1"/>
+          <w:sz w:val="24"/>
+          <w:szCs w:val="24"/>
+        </w:rPr>
+        <w:t xml:space="preserve">The kind of failure implemented in this project is: </w:t>
+      </w:r>
+      <w:r>
+        <w:rPr>
+          <w:rFonts w:cstheme="minorHAnsi"/>
+          <w:b/>
+          <w:bCs/>
+          <w:color w:val="000000" w:themeColor="text1"/>
+          <w:sz w:val="24"/>
+          <w:szCs w:val="24"/>
+        </w:rPr>
+        <w:t>Non-Malicious Byzantine failure</w:t>
+      </w:r>
+      <w:r>
+        <w:rPr>
+          <w:rFonts w:cstheme="minorHAnsi"/>
+          <w:color w:val="000000" w:themeColor="text1"/>
+          <w:sz w:val="24"/>
+          <w:szCs w:val="24"/>
+        </w:rPr>
+        <w:t>.</w:t>
+      </w:r>
     </w:p>
     <w:p>
       <w:pPr>
@@ -1274,7 +1628,7 @@
                     </pic:cNvPicPr>
                   </pic:nvPicPr>
                   <pic:blipFill>
-                    <a:blip r:embed="rId9">
+                    <a:blip r:embed="rId10">
                       <a:extLst>
                         <a:ext uri="{28A0092B-C50C-407E-A947-70E740481C1C}">
                           <a14:useLocalDpi xmlns:a14="http://schemas.microsoft.com/office/drawing/2010/main" val="0"/>
@@ -1356,30 +1710,6 @@
           <w:szCs w:val="36"/>
         </w:rPr>
       </w:pPr>
-    </w:p>
-    <w:p>
-      <w:pPr>
-        <w:rPr>
-          <w:rFonts w:cstheme="minorHAnsi"/>
-          <w:b/>
-          <w:bCs/>
-          <w:color w:val="1F4E79" w:themeColor="accent1" w:themeShade="80"/>
-          <w:sz w:val="36"/>
-          <w:szCs w:val="36"/>
-        </w:rPr>
-      </w:pPr>
-    </w:p>
-    <w:p>
-      <w:pPr>
-        <w:rPr>
-          <w:rFonts w:cstheme="minorHAnsi"/>
-          <w:b/>
-          <w:bCs/>
-          <w:color w:val="1F4E79" w:themeColor="accent1" w:themeShade="80"/>
-          <w:sz w:val="36"/>
-          <w:szCs w:val="36"/>
-        </w:rPr>
-      </w:pPr>
       <w:r>
         <w:rPr>
           <w:rFonts w:cstheme="minorHAnsi"/>
@@ -1417,7 +1747,7 @@
         </w:rPr>
         <w:drawing>
           <wp:inline distT="0" distB="0" distL="0" distR="0" wp14:anchorId="0AA178B8" wp14:editId="6FA0EB5B">
-            <wp:extent cx="3857625" cy="3063164"/>
+            <wp:extent cx="3305175" cy="2624489"/>
             <wp:effectExtent l="0" t="0" r="0" b="4445"/>
             <wp:docPr id="4" name="Picture 4" descr="HashMap"/>
             <wp:cNvGraphicFramePr>
@@ -1428,78 +1758,6 @@
                 <pic:pic xmlns:pic="http://schemas.openxmlformats.org/drawingml/2006/picture">
                   <pic:nvPicPr>
                     <pic:cNvPr id="0" name="Picture 4" descr="HashMap"/>
-                    <pic:cNvPicPr>
-                      <a:picLocks noChangeAspect="1" noChangeArrowheads="1"/>
-                    </pic:cNvPicPr>
-                  </pic:nvPicPr>
-                  <pic:blipFill>
-                    <a:blip r:embed="rId10">
-                      <a:extLst>
-                        <a:ext uri="{28A0092B-C50C-407E-A947-70E740481C1C}">
-                          <a14:useLocalDpi xmlns:a14="http://schemas.microsoft.com/office/drawing/2010/main" val="0"/>
-                        </a:ext>
-                      </a:extLst>
-                    </a:blip>
-                    <a:srcRect/>
-                    <a:stretch>
-                      <a:fillRect/>
-                    </a:stretch>
-                  </pic:blipFill>
-                  <pic:spPr bwMode="auto">
-                    <a:xfrm>
-                      <a:off x="0" y="0"/>
-                      <a:ext cx="3857625" cy="3063164"/>
-                    </a:xfrm>
-                    <a:prstGeom prst="rect">
-                      <a:avLst/>
-                    </a:prstGeom>
-                    <a:noFill/>
-                    <a:ln>
-                      <a:noFill/>
-                    </a:ln>
-                  </pic:spPr>
-                </pic:pic>
-              </a:graphicData>
-            </a:graphic>
-          </wp:inline>
-        </w:drawing>
-      </w:r>
-    </w:p>
-    <w:p>
-      <w:pPr>
-        <w:jc w:val="center"/>
-        <w:rPr>
-          <w:rFonts w:cstheme="minorHAnsi"/>
-          <w:b/>
-          <w:bCs/>
-          <w:color w:val="1F4E79" w:themeColor="accent1" w:themeShade="80"/>
-          <w:sz w:val="36"/>
-          <w:szCs w:val="36"/>
-        </w:rPr>
-      </w:pPr>
-      <w:r>
-        <w:rPr>
-          <w:rFonts w:cstheme="minorHAnsi"/>
-          <w:b/>
-          <w:bCs/>
-          <w:noProof/>
-          <w:color w:val="1F4E79" w:themeColor="accent1" w:themeShade="80"/>
-          <w:sz w:val="36"/>
-          <w:szCs w:val="36"/>
-        </w:rPr>
-        <w:drawing>
-          <wp:inline distT="0" distB="0" distL="0" distR="0" wp14:anchorId="0B71EAF6" wp14:editId="2C4F9E3C">
-            <wp:extent cx="4448175" cy="4590415"/>
-            <wp:effectExtent l="0" t="0" r="9525" b="635"/>
-            <wp:docPr id="3" name="Picture 3" descr="Data Model Final"/>
-            <wp:cNvGraphicFramePr>
-              <a:graphicFrameLocks xmlns:a="http://schemas.openxmlformats.org/drawingml/2006/main" noChangeAspect="1"/>
-            </wp:cNvGraphicFramePr>
-            <a:graphic xmlns:a="http://schemas.openxmlformats.org/drawingml/2006/main">
-              <a:graphicData uri="http://schemas.openxmlformats.org/drawingml/2006/picture">
-                <pic:pic xmlns:pic="http://schemas.openxmlformats.org/drawingml/2006/picture">
-                  <pic:nvPicPr>
-                    <pic:cNvPr id="0" name="Picture 7" descr="Data Model Final"/>
                     <pic:cNvPicPr>
                       <a:picLocks noChangeAspect="1" noChangeArrowheads="1"/>
                     </pic:cNvPicPr>
@@ -1520,7 +1778,7 @@
                   <pic:spPr bwMode="auto">
                     <a:xfrm>
                       <a:off x="0" y="0"/>
-                      <a:ext cx="4448694" cy="4590951"/>
+                      <a:ext cx="3315730" cy="2632870"/>
                     </a:xfrm>
                     <a:prstGeom prst="rect">
                       <a:avLst/>
@@ -1539,10 +1797,9 @@
     </w:p>
     <w:p>
       <w:pPr>
-        <w:rPr>
-          <w:rFonts w:cstheme="minorHAnsi"/>
-          <w:b/>
-          <w:bCs/>
+        <w:jc w:val="center"/>
+        <w:rPr>
+          <w:rFonts w:cstheme="minorHAnsi"/>
           <w:color w:val="1F4E79" w:themeColor="accent1" w:themeShade="80"/>
           <w:sz w:val="36"/>
           <w:szCs w:val="36"/>
@@ -1553,1001 +1810,16 @@
           <w:rFonts w:cstheme="minorHAnsi"/>
           <w:b/>
           <w:bCs/>
+          <w:noProof/>
           <w:color w:val="1F4E79" w:themeColor="accent1" w:themeShade="80"/>
           <w:sz w:val="36"/>
           <w:szCs w:val="36"/>
         </w:rPr>
-        <w:lastRenderedPageBreak/>
-        <w:t>Logs:</w:t>
-      </w:r>
-    </w:p>
-    <w:p>
-      <w:pPr>
-        <w:rPr>
-          <w:rFonts w:ascii="Arial" w:hAnsi="Arial" w:cs="Arial"/>
-          <w:color w:val="000000"/>
-          <w:lang w:bidi="ar-SA"/>
-        </w:rPr>
-      </w:pPr>
-      <w:r>
-        <w:rPr>
-          <w:rFonts w:cstheme="minorHAnsi"/>
-          <w:color w:val="000000" w:themeColor="text1"/>
-          <w:sz w:val="24"/>
-          <w:szCs w:val="24"/>
-        </w:rPr>
-        <w:t>To perform logging for troubleshooting on both server and client end, we have utilized the logger functionality of Java (</w:t>
-      </w:r>
-      <w:proofErr w:type="spellStart"/>
-      <w:r>
-        <w:rPr>
-          <w:rFonts w:cstheme="minorHAnsi"/>
-          <w:color w:val="000000" w:themeColor="text1"/>
-          <w:sz w:val="24"/>
-          <w:szCs w:val="24"/>
-        </w:rPr>
-        <w:t>java.util.logging</w:t>
-      </w:r>
-      <w:proofErr w:type="spellEnd"/>
-      <w:r>
-        <w:rPr>
-          <w:rFonts w:cstheme="minorHAnsi"/>
-          <w:color w:val="000000" w:themeColor="text1"/>
-          <w:sz w:val="24"/>
-          <w:szCs w:val="24"/>
-        </w:rPr>
-        <w:t>).</w:t>
-      </w:r>
-    </w:p>
-    <w:p>
-      <w:pPr>
-        <w:autoSpaceDE w:val="0"/>
-        <w:autoSpaceDN w:val="0"/>
-        <w:adjustRightInd w:val="0"/>
-        <w:spacing w:after="0" w:line="240" w:lineRule="auto"/>
-        <w:rPr>
-          <w:rFonts w:cstheme="minorHAnsi"/>
-          <w:b/>
-          <w:bCs/>
-          <w:color w:val="1F4E79" w:themeColor="accent1" w:themeShade="80"/>
-          <w:sz w:val="28"/>
-          <w:szCs w:val="28"/>
-        </w:rPr>
-      </w:pPr>
-      <w:r>
-        <w:rPr>
-          <w:rFonts w:cstheme="minorHAnsi"/>
-          <w:b/>
-          <w:bCs/>
-          <w:color w:val="1F4E79" w:themeColor="accent1" w:themeShade="80"/>
-          <w:sz w:val="28"/>
-          <w:szCs w:val="28"/>
-        </w:rPr>
-        <w:t>Log Format:</w:t>
-      </w:r>
-    </w:p>
-    <w:p>
-      <w:pPr>
-        <w:autoSpaceDE w:val="0"/>
-        <w:autoSpaceDN w:val="0"/>
-        <w:adjustRightInd w:val="0"/>
-        <w:spacing w:after="0" w:line="240" w:lineRule="auto"/>
-        <w:jc w:val="both"/>
-        <w:rPr>
-          <w:rFonts w:cstheme="minorHAnsi"/>
-          <w:color w:val="000000" w:themeColor="text1"/>
-          <w:sz w:val="24"/>
-          <w:szCs w:val="24"/>
-        </w:rPr>
-      </w:pPr>
-      <w:r>
-        <w:rPr>
-          <w:rFonts w:cstheme="minorHAnsi"/>
-          <w:color w:val="000000" w:themeColor="text1"/>
-          <w:sz w:val="24"/>
-          <w:szCs w:val="24"/>
-        </w:rPr>
-        <w:t>Each log data comprises of the below mentioned details:</w:t>
-      </w:r>
-    </w:p>
-    <w:p>
-      <w:pPr>
-        <w:pStyle w:val="ListParagraph"/>
-        <w:numPr>
-          <w:ilvl w:val="0"/>
-          <w:numId w:val="3"/>
-        </w:numPr>
-        <w:autoSpaceDE w:val="0"/>
-        <w:autoSpaceDN w:val="0"/>
-        <w:adjustRightInd w:val="0"/>
-        <w:spacing w:after="0" w:line="240" w:lineRule="auto"/>
-        <w:jc w:val="both"/>
-        <w:rPr>
-          <w:rFonts w:cstheme="minorHAnsi"/>
-          <w:color w:val="000000" w:themeColor="text1"/>
-          <w:sz w:val="24"/>
-          <w:szCs w:val="24"/>
-        </w:rPr>
-      </w:pPr>
-      <w:r>
-        <w:rPr>
-          <w:rFonts w:cstheme="minorHAnsi"/>
-          <w:color w:val="000000" w:themeColor="text1"/>
-          <w:sz w:val="24"/>
-          <w:szCs w:val="24"/>
-        </w:rPr>
-        <w:t>Date and time the request was sent.</w:t>
-      </w:r>
-    </w:p>
-    <w:p>
-      <w:pPr>
-        <w:pStyle w:val="ListParagraph"/>
-        <w:numPr>
-          <w:ilvl w:val="0"/>
-          <w:numId w:val="3"/>
-        </w:numPr>
-        <w:autoSpaceDE w:val="0"/>
-        <w:autoSpaceDN w:val="0"/>
-        <w:adjustRightInd w:val="0"/>
-        <w:spacing w:after="0" w:line="240" w:lineRule="auto"/>
-        <w:jc w:val="both"/>
-        <w:rPr>
-          <w:rFonts w:cstheme="minorHAnsi"/>
-          <w:color w:val="000000" w:themeColor="text1"/>
-          <w:sz w:val="24"/>
-          <w:szCs w:val="24"/>
-        </w:rPr>
-      </w:pPr>
-      <w:r>
-        <w:rPr>
-          <w:rFonts w:cstheme="minorHAnsi"/>
-          <w:color w:val="000000" w:themeColor="text1"/>
-          <w:sz w:val="24"/>
-          <w:szCs w:val="24"/>
-        </w:rPr>
-        <w:t>Request type (book an event, cancel an event, etc.).</w:t>
-      </w:r>
-    </w:p>
-    <w:p>
-      <w:pPr>
-        <w:pStyle w:val="ListParagraph"/>
-        <w:numPr>
-          <w:ilvl w:val="0"/>
-          <w:numId w:val="3"/>
-        </w:numPr>
-        <w:autoSpaceDE w:val="0"/>
-        <w:autoSpaceDN w:val="0"/>
-        <w:adjustRightInd w:val="0"/>
-        <w:spacing w:after="0" w:line="240" w:lineRule="auto"/>
-        <w:jc w:val="both"/>
-        <w:rPr>
-          <w:rFonts w:cstheme="minorHAnsi"/>
-          <w:color w:val="000000" w:themeColor="text1"/>
-          <w:sz w:val="24"/>
-          <w:szCs w:val="24"/>
-        </w:rPr>
-      </w:pPr>
-      <w:r>
-        <w:rPr>
-          <w:rFonts w:cstheme="minorHAnsi"/>
-          <w:color w:val="000000" w:themeColor="text1"/>
-          <w:sz w:val="24"/>
-          <w:szCs w:val="24"/>
-        </w:rPr>
-        <w:t>Request parameters (</w:t>
-      </w:r>
-      <w:proofErr w:type="spellStart"/>
-      <w:r>
-        <w:rPr>
-          <w:rFonts w:cstheme="minorHAnsi"/>
-          <w:color w:val="000000" w:themeColor="text1"/>
-          <w:sz w:val="24"/>
-          <w:szCs w:val="24"/>
-        </w:rPr>
-        <w:t>clientID</w:t>
-      </w:r>
-      <w:proofErr w:type="spellEnd"/>
-      <w:r>
-        <w:rPr>
-          <w:rFonts w:cstheme="minorHAnsi"/>
-          <w:color w:val="000000" w:themeColor="text1"/>
-          <w:sz w:val="24"/>
-          <w:szCs w:val="24"/>
-        </w:rPr>
-        <w:t xml:space="preserve">, </w:t>
-      </w:r>
-      <w:proofErr w:type="spellStart"/>
-      <w:r>
-        <w:rPr>
-          <w:rFonts w:cstheme="minorHAnsi"/>
-          <w:color w:val="000000" w:themeColor="text1"/>
-          <w:sz w:val="24"/>
-          <w:szCs w:val="24"/>
-        </w:rPr>
-        <w:t>eventID</w:t>
-      </w:r>
-      <w:proofErr w:type="spellEnd"/>
-      <w:r>
-        <w:rPr>
-          <w:rFonts w:cstheme="minorHAnsi"/>
-          <w:color w:val="000000" w:themeColor="text1"/>
-          <w:sz w:val="24"/>
-          <w:szCs w:val="24"/>
-        </w:rPr>
-        <w:t>, etc.).</w:t>
-      </w:r>
-    </w:p>
-    <w:p>
-      <w:pPr>
-        <w:pStyle w:val="ListParagraph"/>
-        <w:numPr>
-          <w:ilvl w:val="0"/>
-          <w:numId w:val="3"/>
-        </w:numPr>
-        <w:autoSpaceDE w:val="0"/>
-        <w:autoSpaceDN w:val="0"/>
-        <w:adjustRightInd w:val="0"/>
-        <w:spacing w:after="0" w:line="240" w:lineRule="auto"/>
-        <w:jc w:val="both"/>
-        <w:rPr>
-          <w:rFonts w:cstheme="minorHAnsi"/>
-          <w:color w:val="000000" w:themeColor="text1"/>
-          <w:sz w:val="24"/>
-          <w:szCs w:val="24"/>
-        </w:rPr>
-      </w:pPr>
-      <w:r>
-        <w:rPr>
-          <w:rFonts w:cstheme="minorHAnsi"/>
-          <w:color w:val="000000" w:themeColor="text1"/>
-          <w:sz w:val="24"/>
-          <w:szCs w:val="24"/>
-        </w:rPr>
-        <w:t>Request successfully completed/failed.</w:t>
-      </w:r>
-    </w:p>
-    <w:p>
-      <w:pPr>
-        <w:pStyle w:val="ListParagraph"/>
-        <w:numPr>
-          <w:ilvl w:val="0"/>
-          <w:numId w:val="3"/>
-        </w:numPr>
-        <w:autoSpaceDE w:val="0"/>
-        <w:autoSpaceDN w:val="0"/>
-        <w:adjustRightInd w:val="0"/>
-        <w:spacing w:after="0" w:line="240" w:lineRule="auto"/>
-        <w:jc w:val="both"/>
-        <w:rPr>
-          <w:rFonts w:cstheme="minorHAnsi"/>
-          <w:color w:val="000000" w:themeColor="text1"/>
-          <w:sz w:val="24"/>
-          <w:szCs w:val="24"/>
-        </w:rPr>
-      </w:pPr>
-      <w:r>
-        <w:rPr>
-          <w:rFonts w:cstheme="minorHAnsi"/>
-          <w:color w:val="000000" w:themeColor="text1"/>
-          <w:sz w:val="24"/>
-          <w:szCs w:val="24"/>
-        </w:rPr>
-        <w:t>Server response for the particular request</w:t>
-      </w:r>
-      <w:r>
-        <w:rPr>
-          <w:rFonts w:ascii="Arial" w:hAnsi="Arial" w:cs="Arial"/>
-          <w:color w:val="000000"/>
-          <w:lang w:bidi="ar-SA"/>
-        </w:rPr>
-        <w:t>.</w:t>
-      </w:r>
-    </w:p>
-    <w:p>
-      <w:pPr>
-        <w:autoSpaceDE w:val="0"/>
-        <w:autoSpaceDN w:val="0"/>
-        <w:adjustRightInd w:val="0"/>
-        <w:spacing w:after="0" w:line="240" w:lineRule="auto"/>
-        <w:jc w:val="both"/>
-        <w:rPr>
-          <w:rFonts w:ascii="Arial" w:hAnsi="Arial" w:cs="Arial"/>
-          <w:color w:val="000000"/>
-          <w:lang w:bidi="ar-SA"/>
-        </w:rPr>
-      </w:pPr>
-      <w:r>
-        <w:rPr>
-          <w:rFonts w:cstheme="minorHAnsi"/>
-          <w:b/>
-          <w:bCs/>
-          <w:color w:val="1F4E79" w:themeColor="accent1" w:themeShade="80"/>
-          <w:sz w:val="28"/>
-          <w:szCs w:val="28"/>
-        </w:rPr>
-        <w:t>Center Server:</w:t>
-      </w:r>
-    </w:p>
-    <w:p>
-      <w:pPr>
-        <w:autoSpaceDE w:val="0"/>
-        <w:autoSpaceDN w:val="0"/>
-        <w:adjustRightInd w:val="0"/>
-        <w:spacing w:after="0" w:line="240" w:lineRule="auto"/>
-        <w:jc w:val="both"/>
-        <w:rPr>
-          <w:rFonts w:cstheme="minorHAnsi"/>
-          <w:color w:val="000000" w:themeColor="text1"/>
-          <w:sz w:val="24"/>
-          <w:szCs w:val="24"/>
-        </w:rPr>
-      </w:pPr>
-      <w:r>
-        <w:rPr>
-          <w:rFonts w:cstheme="minorHAnsi"/>
-          <w:color w:val="000000" w:themeColor="text1"/>
-          <w:sz w:val="24"/>
-          <w:szCs w:val="24"/>
-        </w:rPr>
-        <w:t xml:space="preserve">Each server log (Montreal, Ottawa, </w:t>
-      </w:r>
-      <w:proofErr w:type="gramStart"/>
-      <w:r>
-        <w:rPr>
-          <w:rFonts w:cstheme="minorHAnsi"/>
-          <w:color w:val="000000" w:themeColor="text1"/>
-          <w:sz w:val="24"/>
-          <w:szCs w:val="24"/>
-        </w:rPr>
-        <w:t>Toronto</w:t>
-      </w:r>
-      <w:proofErr w:type="gramEnd"/>
-      <w:r>
-        <w:rPr>
-          <w:rFonts w:cstheme="minorHAnsi"/>
-          <w:color w:val="000000" w:themeColor="text1"/>
-          <w:sz w:val="24"/>
-          <w:szCs w:val="24"/>
-        </w:rPr>
-        <w:t>) will be saved in their respective folder</w:t>
-      </w:r>
-    </w:p>
-    <w:p>
-      <w:pPr>
-        <w:pStyle w:val="ListParagraph"/>
-        <w:numPr>
-          <w:ilvl w:val="0"/>
-          <w:numId w:val="4"/>
-        </w:numPr>
-        <w:autoSpaceDE w:val="0"/>
-        <w:autoSpaceDN w:val="0"/>
-        <w:adjustRightInd w:val="0"/>
-        <w:spacing w:after="0" w:line="240" w:lineRule="auto"/>
-        <w:jc w:val="both"/>
-        <w:rPr>
-          <w:rFonts w:cstheme="minorHAnsi"/>
-          <w:color w:val="000000" w:themeColor="text1"/>
-          <w:sz w:val="24"/>
-          <w:szCs w:val="24"/>
-        </w:rPr>
-      </w:pPr>
-      <w:r>
-        <w:rPr>
-          <w:rFonts w:cstheme="minorHAnsi"/>
-          <w:color w:val="000000" w:themeColor="text1"/>
-          <w:sz w:val="24"/>
-          <w:szCs w:val="24"/>
-        </w:rPr>
-        <w:t>logs/MTL.txt</w:t>
-      </w:r>
-    </w:p>
-    <w:p>
-      <w:pPr>
-        <w:pStyle w:val="ListParagraph"/>
-        <w:numPr>
-          <w:ilvl w:val="0"/>
-          <w:numId w:val="4"/>
-        </w:numPr>
-        <w:autoSpaceDE w:val="0"/>
-        <w:autoSpaceDN w:val="0"/>
-        <w:adjustRightInd w:val="0"/>
-        <w:spacing w:after="0" w:line="240" w:lineRule="auto"/>
-        <w:jc w:val="both"/>
-        <w:rPr>
-          <w:rFonts w:cstheme="minorHAnsi"/>
-          <w:color w:val="000000" w:themeColor="text1"/>
-          <w:sz w:val="24"/>
-          <w:szCs w:val="24"/>
-        </w:rPr>
-      </w:pPr>
-      <w:r>
-        <w:rPr>
-          <w:rFonts w:cstheme="minorHAnsi"/>
-          <w:color w:val="000000" w:themeColor="text1"/>
-          <w:sz w:val="24"/>
-          <w:szCs w:val="24"/>
-        </w:rPr>
-        <w:t>logs/OTW.txt</w:t>
-      </w:r>
-    </w:p>
-    <w:p>
-      <w:pPr>
-        <w:pStyle w:val="ListParagraph"/>
-        <w:numPr>
-          <w:ilvl w:val="0"/>
-          <w:numId w:val="4"/>
-        </w:numPr>
-        <w:autoSpaceDE w:val="0"/>
-        <w:autoSpaceDN w:val="0"/>
-        <w:adjustRightInd w:val="0"/>
-        <w:spacing w:after="0" w:line="240" w:lineRule="auto"/>
-        <w:jc w:val="both"/>
-        <w:rPr>
-          <w:rFonts w:cstheme="minorHAnsi"/>
-          <w:color w:val="000000" w:themeColor="text1"/>
-          <w:sz w:val="24"/>
-          <w:szCs w:val="24"/>
-        </w:rPr>
-      </w:pPr>
-      <w:r>
-        <w:rPr>
-          <w:rFonts w:cstheme="minorHAnsi"/>
-          <w:color w:val="000000" w:themeColor="text1"/>
-          <w:sz w:val="24"/>
-          <w:szCs w:val="24"/>
-        </w:rPr>
-        <w:t>logs/TOR.txt</w:t>
-      </w:r>
-    </w:p>
-    <w:p>
-      <w:pPr>
-        <w:autoSpaceDE w:val="0"/>
-        <w:autoSpaceDN w:val="0"/>
-        <w:adjustRightInd w:val="0"/>
-        <w:spacing w:after="0" w:line="240" w:lineRule="auto"/>
-        <w:jc w:val="both"/>
-        <w:rPr>
-          <w:rFonts w:cstheme="minorHAnsi"/>
-          <w:color w:val="000000" w:themeColor="text1"/>
-          <w:sz w:val="24"/>
-          <w:szCs w:val="24"/>
-        </w:rPr>
-      </w:pPr>
-    </w:p>
-    <w:p>
-      <w:pPr>
-        <w:autoSpaceDE w:val="0"/>
-        <w:autoSpaceDN w:val="0"/>
-        <w:adjustRightInd w:val="0"/>
-        <w:spacing w:after="0" w:line="240" w:lineRule="auto"/>
-        <w:jc w:val="both"/>
-        <w:rPr>
-          <w:rFonts w:cstheme="minorHAnsi"/>
-          <w:color w:val="000000" w:themeColor="text1"/>
-          <w:sz w:val="24"/>
-          <w:szCs w:val="24"/>
-        </w:rPr>
-      </w:pPr>
-      <w:r>
-        <w:rPr>
-          <w:rFonts w:cstheme="minorHAnsi"/>
-          <w:color w:val="000000" w:themeColor="text1"/>
-          <w:sz w:val="24"/>
-          <w:szCs w:val="24"/>
-        </w:rPr>
-        <w:t>These logs include:</w:t>
-      </w:r>
-    </w:p>
-    <w:p>
-      <w:pPr>
-        <w:pStyle w:val="ListParagraph"/>
-        <w:numPr>
-          <w:ilvl w:val="0"/>
-          <w:numId w:val="5"/>
-        </w:numPr>
-        <w:autoSpaceDE w:val="0"/>
-        <w:autoSpaceDN w:val="0"/>
-        <w:adjustRightInd w:val="0"/>
-        <w:spacing w:after="0" w:line="240" w:lineRule="auto"/>
-        <w:jc w:val="both"/>
-        <w:rPr>
-          <w:rFonts w:cstheme="minorHAnsi"/>
-          <w:color w:val="000000" w:themeColor="text1"/>
-          <w:sz w:val="24"/>
-          <w:szCs w:val="24"/>
-        </w:rPr>
-      </w:pPr>
-      <w:r>
-        <w:rPr>
-          <w:rFonts w:cstheme="minorHAnsi"/>
-          <w:color w:val="000000" w:themeColor="text1"/>
-          <w:sz w:val="24"/>
-          <w:szCs w:val="24"/>
-        </w:rPr>
-        <w:t>Event added</w:t>
-      </w:r>
-    </w:p>
-    <w:p>
-      <w:pPr>
-        <w:pStyle w:val="ListParagraph"/>
-        <w:numPr>
-          <w:ilvl w:val="0"/>
-          <w:numId w:val="5"/>
-        </w:numPr>
-        <w:autoSpaceDE w:val="0"/>
-        <w:autoSpaceDN w:val="0"/>
-        <w:adjustRightInd w:val="0"/>
-        <w:spacing w:after="0" w:line="240" w:lineRule="auto"/>
-        <w:jc w:val="both"/>
-        <w:rPr>
-          <w:rFonts w:cstheme="minorHAnsi"/>
-          <w:color w:val="000000" w:themeColor="text1"/>
-          <w:sz w:val="24"/>
-          <w:szCs w:val="24"/>
-        </w:rPr>
-      </w:pPr>
-      <w:r>
-        <w:rPr>
-          <w:rFonts w:cstheme="minorHAnsi"/>
-          <w:color w:val="000000" w:themeColor="text1"/>
-          <w:sz w:val="24"/>
-          <w:szCs w:val="24"/>
-        </w:rPr>
-        <w:t>Event cancelled</w:t>
-      </w:r>
-    </w:p>
-    <w:p>
-      <w:pPr>
-        <w:pStyle w:val="ListParagraph"/>
-        <w:numPr>
-          <w:ilvl w:val="0"/>
-          <w:numId w:val="5"/>
-        </w:numPr>
-        <w:autoSpaceDE w:val="0"/>
-        <w:autoSpaceDN w:val="0"/>
-        <w:adjustRightInd w:val="0"/>
-        <w:spacing w:after="0" w:line="240" w:lineRule="auto"/>
-        <w:jc w:val="both"/>
-        <w:rPr>
-          <w:rFonts w:cstheme="minorHAnsi"/>
-          <w:color w:val="000000" w:themeColor="text1"/>
-          <w:sz w:val="24"/>
-          <w:szCs w:val="24"/>
-        </w:rPr>
-      </w:pPr>
-      <w:r>
-        <w:rPr>
-          <w:rFonts w:cstheme="minorHAnsi"/>
-          <w:color w:val="000000" w:themeColor="text1"/>
-          <w:sz w:val="24"/>
-          <w:szCs w:val="24"/>
-        </w:rPr>
-        <w:t>Availability of events</w:t>
-      </w:r>
-    </w:p>
-    <w:p>
-      <w:pPr>
-        <w:pStyle w:val="ListParagraph"/>
-        <w:numPr>
-          <w:ilvl w:val="0"/>
-          <w:numId w:val="5"/>
-        </w:numPr>
-        <w:autoSpaceDE w:val="0"/>
-        <w:autoSpaceDN w:val="0"/>
-        <w:adjustRightInd w:val="0"/>
-        <w:spacing w:after="0" w:line="240" w:lineRule="auto"/>
-        <w:jc w:val="both"/>
-        <w:rPr>
-          <w:rFonts w:cstheme="minorHAnsi"/>
-          <w:color w:val="000000" w:themeColor="text1"/>
-          <w:sz w:val="24"/>
-          <w:szCs w:val="24"/>
-        </w:rPr>
-      </w:pPr>
-      <w:r>
-        <w:rPr>
-          <w:rFonts w:cstheme="minorHAnsi"/>
-          <w:color w:val="000000" w:themeColor="text1"/>
-          <w:sz w:val="24"/>
-          <w:szCs w:val="24"/>
-        </w:rPr>
-        <w:t>Events swapped</w:t>
-      </w:r>
-    </w:p>
-    <w:p>
-      <w:pPr>
-        <w:autoSpaceDE w:val="0"/>
-        <w:autoSpaceDN w:val="0"/>
-        <w:adjustRightInd w:val="0"/>
-        <w:spacing w:after="0" w:line="240" w:lineRule="auto"/>
-        <w:rPr>
-          <w:rFonts w:ascii="Arial" w:hAnsi="Arial" w:cs="Arial"/>
-          <w:color w:val="000000"/>
-          <w:sz w:val="20"/>
-          <w:szCs w:val="20"/>
-          <w:lang w:bidi="ar-SA"/>
-        </w:rPr>
-      </w:pPr>
-    </w:p>
-    <w:p>
-      <w:pPr>
-        <w:autoSpaceDE w:val="0"/>
-        <w:autoSpaceDN w:val="0"/>
-        <w:adjustRightInd w:val="0"/>
-        <w:spacing w:after="0" w:line="240" w:lineRule="auto"/>
-        <w:rPr>
-          <w:rFonts w:cstheme="minorHAnsi"/>
-          <w:b/>
-          <w:bCs/>
-          <w:color w:val="1F3864" w:themeColor="accent5" w:themeShade="80"/>
-          <w:sz w:val="28"/>
-          <w:szCs w:val="28"/>
-        </w:rPr>
-      </w:pPr>
-      <w:r>
-        <w:rPr>
-          <w:rFonts w:cstheme="minorHAnsi"/>
-          <w:b/>
-          <w:bCs/>
-          <w:color w:val="1F3864" w:themeColor="accent5" w:themeShade="80"/>
-          <w:sz w:val="28"/>
-          <w:szCs w:val="28"/>
-        </w:rPr>
-        <w:t>Client:</w:t>
-      </w:r>
-    </w:p>
-    <w:p>
-      <w:pPr>
-        <w:autoSpaceDE w:val="0"/>
-        <w:autoSpaceDN w:val="0"/>
-        <w:adjustRightInd w:val="0"/>
-        <w:spacing w:after="0" w:line="240" w:lineRule="auto"/>
-        <w:jc w:val="both"/>
-        <w:rPr>
-          <w:rFonts w:cstheme="minorHAnsi"/>
-          <w:color w:val="000000" w:themeColor="text1"/>
-          <w:sz w:val="24"/>
-          <w:szCs w:val="24"/>
-        </w:rPr>
-      </w:pPr>
-      <w:r>
-        <w:rPr>
-          <w:rFonts w:cstheme="minorHAnsi"/>
-          <w:color w:val="000000" w:themeColor="text1"/>
-          <w:sz w:val="24"/>
-          <w:szCs w:val="24"/>
-        </w:rPr>
-        <w:t xml:space="preserve">For every action performed by the client, a log file with </w:t>
-      </w:r>
-      <w:proofErr w:type="spellStart"/>
-      <w:r>
-        <w:rPr>
-          <w:rFonts w:cstheme="minorHAnsi"/>
-          <w:color w:val="000000" w:themeColor="text1"/>
-          <w:sz w:val="24"/>
-          <w:szCs w:val="24"/>
-        </w:rPr>
-        <w:t>clientID</w:t>
-      </w:r>
-      <w:proofErr w:type="spellEnd"/>
-      <w:r>
-        <w:rPr>
-          <w:rFonts w:cstheme="minorHAnsi"/>
-          <w:color w:val="000000" w:themeColor="text1"/>
-          <w:sz w:val="24"/>
-          <w:szCs w:val="24"/>
-        </w:rPr>
-        <w:t xml:space="preserve"> is created such as:</w:t>
-      </w:r>
-    </w:p>
-    <w:p>
-      <w:pPr>
-        <w:pStyle w:val="ListParagraph"/>
-        <w:numPr>
-          <w:ilvl w:val="0"/>
-          <w:numId w:val="6"/>
-        </w:numPr>
-        <w:autoSpaceDE w:val="0"/>
-        <w:autoSpaceDN w:val="0"/>
-        <w:adjustRightInd w:val="0"/>
-        <w:spacing w:after="0" w:line="240" w:lineRule="auto"/>
-        <w:jc w:val="both"/>
-        <w:rPr>
-          <w:rFonts w:cstheme="minorHAnsi"/>
-          <w:color w:val="000000" w:themeColor="text1"/>
-          <w:sz w:val="24"/>
-          <w:szCs w:val="24"/>
-        </w:rPr>
-      </w:pPr>
-      <w:r>
-        <w:rPr>
-          <w:rFonts w:cstheme="minorHAnsi"/>
-          <w:color w:val="000000" w:themeColor="text1"/>
-          <w:sz w:val="24"/>
-          <w:szCs w:val="24"/>
-        </w:rPr>
-        <w:t>Booking an event</w:t>
-      </w:r>
-    </w:p>
-    <w:p>
-      <w:pPr>
-        <w:pStyle w:val="ListParagraph"/>
-        <w:numPr>
-          <w:ilvl w:val="0"/>
-          <w:numId w:val="6"/>
-        </w:numPr>
-        <w:autoSpaceDE w:val="0"/>
-        <w:autoSpaceDN w:val="0"/>
-        <w:adjustRightInd w:val="0"/>
-        <w:spacing w:after="0" w:line="240" w:lineRule="auto"/>
-        <w:jc w:val="both"/>
-        <w:rPr>
-          <w:rFonts w:cstheme="minorHAnsi"/>
-          <w:color w:val="000000" w:themeColor="text1"/>
-          <w:sz w:val="24"/>
-          <w:szCs w:val="24"/>
-        </w:rPr>
-      </w:pPr>
-      <w:r>
-        <w:rPr>
-          <w:rFonts w:cstheme="minorHAnsi"/>
-          <w:color w:val="000000" w:themeColor="text1"/>
-          <w:sz w:val="24"/>
-          <w:szCs w:val="24"/>
-        </w:rPr>
-        <w:t>Canceling an event</w:t>
-      </w:r>
-    </w:p>
-    <w:p>
-      <w:pPr>
-        <w:pStyle w:val="ListParagraph"/>
-        <w:numPr>
-          <w:ilvl w:val="0"/>
-          <w:numId w:val="6"/>
-        </w:numPr>
-        <w:autoSpaceDE w:val="0"/>
-        <w:autoSpaceDN w:val="0"/>
-        <w:adjustRightInd w:val="0"/>
-        <w:spacing w:after="0" w:line="240" w:lineRule="auto"/>
-        <w:jc w:val="both"/>
-        <w:rPr>
-          <w:rFonts w:cstheme="minorHAnsi"/>
-          <w:color w:val="000000" w:themeColor="text1"/>
-          <w:sz w:val="24"/>
-          <w:szCs w:val="24"/>
-        </w:rPr>
-      </w:pPr>
-      <w:r>
-        <w:rPr>
-          <w:rFonts w:cstheme="minorHAnsi"/>
-          <w:color w:val="000000" w:themeColor="text1"/>
-          <w:sz w:val="24"/>
-          <w:szCs w:val="24"/>
-        </w:rPr>
-        <w:t>Retrieving booking schedule</w:t>
-      </w:r>
-    </w:p>
-    <w:p>
-      <w:pPr>
-        <w:autoSpaceDE w:val="0"/>
-        <w:autoSpaceDN w:val="0"/>
-        <w:adjustRightInd w:val="0"/>
-        <w:spacing w:after="0" w:line="240" w:lineRule="auto"/>
-        <w:rPr>
-          <w:rFonts w:ascii="Arial" w:hAnsi="Arial" w:cs="Arial"/>
-          <w:color w:val="000000"/>
-          <w:lang w:bidi="ar-SA"/>
-        </w:rPr>
-      </w:pPr>
-    </w:p>
-    <w:p>
-      <w:pPr>
-        <w:autoSpaceDE w:val="0"/>
-        <w:autoSpaceDN w:val="0"/>
-        <w:adjustRightInd w:val="0"/>
-        <w:spacing w:after="0" w:line="240" w:lineRule="auto"/>
-        <w:rPr>
-          <w:rFonts w:cstheme="minorHAnsi"/>
-          <w:b/>
-          <w:bCs/>
-          <w:color w:val="1F3864" w:themeColor="accent5" w:themeShade="80"/>
-          <w:sz w:val="28"/>
-          <w:szCs w:val="28"/>
-        </w:rPr>
-      </w:pPr>
-      <w:r>
-        <w:rPr>
-          <w:rFonts w:cstheme="minorHAnsi"/>
-          <w:b/>
-          <w:bCs/>
-          <w:color w:val="1F3864" w:themeColor="accent5" w:themeShade="80"/>
-          <w:sz w:val="28"/>
-          <w:szCs w:val="28"/>
-        </w:rPr>
-        <w:t>Implementation:</w:t>
-      </w:r>
-    </w:p>
-    <w:p>
-      <w:pPr>
-        <w:pStyle w:val="ListParagraph"/>
-        <w:numPr>
-          <w:ilvl w:val="0"/>
-          <w:numId w:val="7"/>
-        </w:numPr>
-        <w:jc w:val="both"/>
-        <w:rPr>
-          <w:rFonts w:cstheme="minorHAnsi"/>
-          <w:color w:val="000000" w:themeColor="text1"/>
-          <w:sz w:val="24"/>
-          <w:szCs w:val="24"/>
-        </w:rPr>
-      </w:pPr>
-      <w:r>
-        <w:rPr>
-          <w:rFonts w:cstheme="minorHAnsi"/>
-          <w:color w:val="000000" w:themeColor="text1"/>
-          <w:sz w:val="24"/>
-          <w:szCs w:val="24"/>
-        </w:rPr>
-        <w:t>We have created a separate logger file for each of the three servers.</w:t>
-      </w:r>
-    </w:p>
-    <w:p>
-      <w:pPr>
-        <w:pStyle w:val="ListParagraph"/>
-        <w:numPr>
-          <w:ilvl w:val="0"/>
-          <w:numId w:val="7"/>
-        </w:numPr>
-        <w:jc w:val="both"/>
-        <w:rPr>
-          <w:rFonts w:cstheme="minorHAnsi"/>
-          <w:color w:val="000000" w:themeColor="text1"/>
-          <w:sz w:val="24"/>
-          <w:szCs w:val="24"/>
-        </w:rPr>
-      </w:pPr>
-      <w:r>
-        <w:rPr>
-          <w:rFonts w:cstheme="minorHAnsi"/>
-          <w:color w:val="000000" w:themeColor="text1"/>
-          <w:sz w:val="24"/>
-          <w:szCs w:val="24"/>
-        </w:rPr>
-        <w:t>To save contents of the corresponding log file, we have used a file handler.</w:t>
-      </w:r>
-    </w:p>
-    <w:p>
-      <w:pPr>
-        <w:pStyle w:val="ListParagraph"/>
-        <w:numPr>
-          <w:ilvl w:val="0"/>
-          <w:numId w:val="7"/>
-        </w:numPr>
-        <w:jc w:val="both"/>
-        <w:rPr>
-          <w:rFonts w:ascii="Arial" w:hAnsi="Arial" w:cs="Arial"/>
-          <w:color w:val="000000"/>
-          <w:lang w:bidi="ar-SA"/>
-        </w:rPr>
-      </w:pPr>
-      <w:r>
-        <w:rPr>
-          <w:rFonts w:cstheme="minorHAnsi"/>
-          <w:color w:val="000000" w:themeColor="text1"/>
-          <w:sz w:val="24"/>
-          <w:szCs w:val="24"/>
-        </w:rPr>
-        <w:t>Various server responses are recorded using levels like WARNING, ERROR etc</w:t>
-      </w:r>
-      <w:r>
-        <w:rPr>
-          <w:rFonts w:ascii="Arial" w:hAnsi="Arial" w:cs="Arial"/>
-          <w:color w:val="000000"/>
-          <w:lang w:bidi="ar-SA"/>
-        </w:rPr>
-        <w:t>.</w:t>
-      </w:r>
-    </w:p>
-    <w:p>
-      <w:pPr>
-        <w:rPr>
-          <w:rFonts w:cstheme="minorHAnsi"/>
-          <w:b/>
-          <w:bCs/>
-          <w:color w:val="1F3864" w:themeColor="accent5" w:themeShade="80"/>
-          <w:sz w:val="36"/>
-          <w:szCs w:val="36"/>
-        </w:rPr>
-      </w:pPr>
-    </w:p>
-    <w:p>
-      <w:pPr>
-        <w:rPr>
-          <w:rFonts w:cstheme="minorHAnsi"/>
-          <w:b/>
-          <w:bCs/>
-          <w:color w:val="1F3864" w:themeColor="accent5" w:themeShade="80"/>
-          <w:sz w:val="36"/>
-          <w:szCs w:val="36"/>
-        </w:rPr>
-      </w:pPr>
-    </w:p>
-    <w:p>
-      <w:pPr>
-        <w:rPr>
-          <w:rFonts w:cstheme="minorHAnsi"/>
-          <w:b/>
-          <w:bCs/>
-          <w:color w:val="1F3864" w:themeColor="accent5" w:themeShade="80"/>
-          <w:sz w:val="36"/>
-          <w:szCs w:val="36"/>
-        </w:rPr>
-      </w:pPr>
-    </w:p>
-    <w:p>
-      <w:pPr>
-        <w:rPr>
-          <w:rFonts w:cstheme="minorHAnsi"/>
-          <w:b/>
-          <w:bCs/>
-          <w:color w:val="1F3864" w:themeColor="accent5" w:themeShade="80"/>
-          <w:sz w:val="36"/>
-          <w:szCs w:val="36"/>
-        </w:rPr>
-      </w:pPr>
-    </w:p>
-    <w:p>
-      <w:pPr>
-        <w:rPr>
-          <w:rFonts w:cstheme="minorHAnsi"/>
-          <w:b/>
-          <w:bCs/>
-          <w:color w:val="1F3864" w:themeColor="accent5" w:themeShade="80"/>
-          <w:sz w:val="36"/>
-          <w:szCs w:val="36"/>
-        </w:rPr>
-      </w:pPr>
-      <w:r>
-        <w:rPr>
-          <w:rFonts w:cstheme="minorHAnsi"/>
-          <w:b/>
-          <w:bCs/>
-          <w:color w:val="1F3864" w:themeColor="accent5" w:themeShade="80"/>
-          <w:sz w:val="36"/>
-          <w:szCs w:val="36"/>
-        </w:rPr>
-        <w:lastRenderedPageBreak/>
-        <w:t>UDP Server Design:</w:t>
-      </w:r>
-    </w:p>
-    <w:p>
-      <w:pPr>
-        <w:jc w:val="center"/>
-        <w:rPr>
-          <w:rFonts w:cstheme="minorHAnsi"/>
-          <w:b/>
-          <w:bCs/>
-          <w:color w:val="1F3864" w:themeColor="accent5" w:themeShade="80"/>
-          <w:sz w:val="36"/>
-          <w:szCs w:val="36"/>
-        </w:rPr>
-      </w:pPr>
-      <w:r>
-        <w:rPr>
-          <w:rFonts w:cstheme="minorHAnsi"/>
-          <w:b/>
-          <w:bCs/>
-          <w:noProof/>
-          <w:color w:val="1F3864" w:themeColor="accent5" w:themeShade="80"/>
-          <w:sz w:val="36"/>
-          <w:szCs w:val="36"/>
-        </w:rPr>
         <w:drawing>
-          <wp:inline distT="0" distB="0" distL="0" distR="0" wp14:anchorId="0576267D" wp14:editId="20AF2FDA">
-            <wp:extent cx="6181725" cy="3461026"/>
-            <wp:effectExtent l="0" t="0" r="0" b="6350"/>
-            <wp:docPr id="2" name="Picture 2" descr="Untitled Diagram"/>
+          <wp:inline distT="0" distB="0" distL="0" distR="0" wp14:anchorId="0B71EAF6" wp14:editId="2C4F9E3C">
+            <wp:extent cx="4901054" cy="5057775"/>
+            <wp:effectExtent l="0" t="0" r="0" b="0"/>
+            <wp:docPr id="3" name="Picture 3" descr="Data Model Final"/>
             <wp:cNvGraphicFramePr>
               <a:graphicFrameLocks xmlns:a="http://schemas.openxmlformats.org/drawingml/2006/main" noChangeAspect="1"/>
             </wp:cNvGraphicFramePr>
@@ -2555,7 +1827,7 @@
               <a:graphicData uri="http://schemas.openxmlformats.org/drawingml/2006/picture">
                 <pic:pic xmlns:pic="http://schemas.openxmlformats.org/drawingml/2006/picture">
                   <pic:nvPicPr>
-                    <pic:cNvPr id="0" name="Picture 5" descr="Untitled Diagram"/>
+                    <pic:cNvPr id="0" name="Picture 7" descr="Data Model Final"/>
                     <pic:cNvPicPr>
                       <a:picLocks noChangeAspect="1" noChangeArrowheads="1"/>
                     </pic:cNvPicPr>
@@ -2576,7 +1848,7 @@
                   <pic:spPr bwMode="auto">
                     <a:xfrm>
                       <a:off x="0" y="0"/>
-                      <a:ext cx="6195926" cy="3468977"/>
+                      <a:ext cx="4904699" cy="5061537"/>
                     </a:xfrm>
                     <a:prstGeom prst="rect">
                       <a:avLst/>
@@ -2599,12 +1871,817 @@
           <w:rFonts w:cstheme="minorHAnsi"/>
           <w:b/>
           <w:bCs/>
+          <w:color w:val="1F4E79" w:themeColor="accent1" w:themeShade="80"/>
+          <w:sz w:val="36"/>
+          <w:szCs w:val="36"/>
+        </w:rPr>
+      </w:pPr>
+      <w:r>
+        <w:rPr>
+          <w:rFonts w:cstheme="minorHAnsi"/>
+          <w:b/>
+          <w:bCs/>
+          <w:color w:val="1F4E79" w:themeColor="accent1" w:themeShade="80"/>
+          <w:sz w:val="36"/>
+          <w:szCs w:val="36"/>
+        </w:rPr>
+        <w:lastRenderedPageBreak/>
+        <w:t>Algorithm:</w:t>
+      </w:r>
+    </w:p>
+    <w:p>
+      <w:pPr>
+        <w:rPr>
+          <w:rFonts w:cstheme="minorHAnsi"/>
+          <w:b/>
+          <w:bCs/>
+          <w:color w:val="1F4E79" w:themeColor="accent1" w:themeShade="80"/>
+          <w:sz w:val="36"/>
+          <w:szCs w:val="36"/>
+        </w:rPr>
+      </w:pPr>
+      <w:r>
+        <w:rPr>
+          <w:rFonts w:cstheme="minorHAnsi"/>
+          <w:b/>
+          <w:bCs/>
           <w:color w:val="1F3864" w:themeColor="accent5" w:themeShade="80"/>
           <w:sz w:val="28"/>
           <w:szCs w:val="28"/>
         </w:rPr>
-      </w:pPr>
-      <w:r>
+        <w:t>Active Replication:</w:t>
+      </w:r>
+    </w:p>
+    <w:p>
+      <w:pPr>
+        <w:spacing w:before="253" w:line="271" w:lineRule="auto"/>
+        <w:ind w:left="119" w:right="967"/>
+        <w:jc w:val="both"/>
+        <w:rPr>
+          <w:rFonts w:cstheme="minorHAnsi"/>
+          <w:color w:val="000000" w:themeColor="text1"/>
+          <w:sz w:val="24"/>
+          <w:szCs w:val="24"/>
+        </w:rPr>
+      </w:pPr>
+      <w:r>
+        <w:rPr>
+          <w:rFonts w:cstheme="minorHAnsi"/>
+          <w:color w:val="000000" w:themeColor="text1"/>
+          <w:sz w:val="24"/>
+          <w:szCs w:val="24"/>
+        </w:rPr>
+        <w:t>In this method, the Sequencer will multicast the client’s request to all the Resource Managers (RMs). The following events happen as a part of this replication method:</w:t>
+      </w:r>
+    </w:p>
+    <w:p>
+      <w:pPr>
+        <w:widowControl w:val="0"/>
+        <w:numPr>
+          <w:ilvl w:val="0"/>
+          <w:numId w:val="21"/>
+        </w:numPr>
+        <w:tabs>
+          <w:tab w:val="left" w:pos="840"/>
+        </w:tabs>
+        <w:spacing w:before="211" w:after="0" w:line="268" w:lineRule="auto"/>
+        <w:ind w:right="313"/>
+        <w:rPr>
+          <w:rFonts w:cstheme="minorHAnsi"/>
+          <w:color w:val="000000" w:themeColor="text1"/>
+          <w:sz w:val="24"/>
+          <w:szCs w:val="24"/>
+        </w:rPr>
+      </w:pPr>
+      <w:r>
+        <w:rPr>
+          <w:rFonts w:cstheme="minorHAnsi"/>
+          <w:color w:val="000000" w:themeColor="text1"/>
+          <w:sz w:val="24"/>
+          <w:szCs w:val="24"/>
+        </w:rPr>
+        <w:t>Request: The sequencer after receiving request from the FE (Front End), will multicast to each of the RMs using a totally ordered (FIFO), reliable multicast primitive. Next request will only be sent after the response for the first request has been received.</w:t>
+      </w:r>
+    </w:p>
+    <w:p>
+      <w:pPr>
+        <w:widowControl w:val="0"/>
+        <w:numPr>
+          <w:ilvl w:val="0"/>
+          <w:numId w:val="21"/>
+        </w:numPr>
+        <w:tabs>
+          <w:tab w:val="left" w:pos="840"/>
+        </w:tabs>
+        <w:spacing w:before="195" w:after="0" w:line="278" w:lineRule="auto"/>
+        <w:ind w:right="313"/>
+        <w:rPr>
+          <w:rFonts w:cstheme="minorHAnsi"/>
+          <w:color w:val="000000" w:themeColor="text1"/>
+          <w:sz w:val="24"/>
+          <w:szCs w:val="24"/>
+        </w:rPr>
+      </w:pPr>
+      <w:r>
+        <w:rPr>
+          <w:rFonts w:cstheme="minorHAnsi"/>
+          <w:color w:val="000000" w:themeColor="text1"/>
+          <w:sz w:val="24"/>
+          <w:szCs w:val="24"/>
+        </w:rPr>
+        <w:t>Coordination: The group communication system ensures that the request is received by each of the RMs in the same (total) order.</w:t>
+      </w:r>
+    </w:p>
+    <w:p>
+      <w:pPr>
+        <w:widowControl w:val="0"/>
+        <w:numPr>
+          <w:ilvl w:val="0"/>
+          <w:numId w:val="21"/>
+        </w:numPr>
+        <w:tabs>
+          <w:tab w:val="left" w:pos="840"/>
+        </w:tabs>
+        <w:spacing w:before="182" w:after="0" w:line="271" w:lineRule="auto"/>
+        <w:ind w:right="313"/>
+        <w:rPr>
+          <w:rFonts w:cstheme="minorHAnsi"/>
+          <w:color w:val="000000" w:themeColor="text1"/>
+          <w:sz w:val="24"/>
+          <w:szCs w:val="24"/>
+        </w:rPr>
+      </w:pPr>
+      <w:r>
+        <w:rPr>
+          <w:rFonts w:cstheme="minorHAnsi"/>
+          <w:color w:val="000000" w:themeColor="text1"/>
+          <w:sz w:val="24"/>
+          <w:szCs w:val="24"/>
+        </w:rPr>
+        <w:t>Execution: Each RM would process the request in the same total order as all the RMs are state machines and in an ideal scenario should respond identically. Each response would contain a unique request identifier.</w:t>
+      </w:r>
+    </w:p>
+    <w:p>
+      <w:pPr>
+        <w:widowControl w:val="0"/>
+        <w:numPr>
+          <w:ilvl w:val="0"/>
+          <w:numId w:val="21"/>
+        </w:numPr>
+        <w:tabs>
+          <w:tab w:val="left" w:pos="840"/>
+        </w:tabs>
+        <w:spacing w:before="211" w:after="0" w:line="264" w:lineRule="auto"/>
+        <w:ind w:right="749"/>
+        <w:rPr>
+          <w:rFonts w:cstheme="minorHAnsi"/>
+          <w:color w:val="000000" w:themeColor="text1"/>
+          <w:sz w:val="24"/>
+          <w:szCs w:val="24"/>
+        </w:rPr>
+      </w:pPr>
+      <w:r>
+        <w:rPr>
+          <w:rFonts w:cstheme="minorHAnsi"/>
+          <w:color w:val="000000" w:themeColor="text1"/>
+          <w:sz w:val="24"/>
+          <w:szCs w:val="24"/>
+        </w:rPr>
+        <w:t>Agreement: As multicast delivery semantics is used, this phase is not needed.</w:t>
+      </w:r>
+    </w:p>
+    <w:p>
+      <w:pPr>
+        <w:widowControl w:val="0"/>
+        <w:numPr>
+          <w:ilvl w:val="0"/>
+          <w:numId w:val="21"/>
+        </w:numPr>
+        <w:tabs>
+          <w:tab w:val="left" w:pos="840"/>
+        </w:tabs>
+        <w:spacing w:before="221" w:after="0" w:line="269" w:lineRule="auto"/>
+        <w:ind w:right="133"/>
+        <w:rPr>
+          <w:rFonts w:cstheme="minorHAnsi"/>
+          <w:color w:val="000000" w:themeColor="text1"/>
+          <w:sz w:val="24"/>
+          <w:szCs w:val="24"/>
+        </w:rPr>
+      </w:pPr>
+      <w:r>
+        <w:rPr>
+          <w:rFonts w:cstheme="minorHAnsi"/>
+          <w:color w:val="000000" w:themeColor="text1"/>
+          <w:sz w:val="24"/>
+          <w:szCs w:val="24"/>
+        </w:rPr>
+        <w:t>Response: Every RM sends its response to the FE. Depending on the type of failure, the system handles, for e.g. for crash failure where FE would send the first response to the client and inform the RMs if such a failure is detected or for software failure, FE would select the result with consensus, send that response to the client and inform the RMs in case of such failure.</w:t>
+      </w:r>
+    </w:p>
+    <w:p>
+      <w:pPr>
+        <w:rPr>
+          <w:rFonts w:cstheme="minorHAnsi"/>
+          <w:color w:val="000000" w:themeColor="text1"/>
+          <w:sz w:val="24"/>
+          <w:szCs w:val="24"/>
+        </w:rPr>
+      </w:pPr>
+    </w:p>
+    <w:p>
+      <w:pPr>
+        <w:rPr>
+          <w:rFonts w:cstheme="minorHAnsi"/>
+          <w:color w:val="000000" w:themeColor="text1"/>
+          <w:sz w:val="24"/>
+          <w:szCs w:val="24"/>
+        </w:rPr>
+      </w:pPr>
+      <w:r>
+        <w:rPr>
+          <w:rFonts w:cstheme="minorHAnsi"/>
+          <w:color w:val="000000" w:themeColor="text1"/>
+          <w:sz w:val="24"/>
+          <w:szCs w:val="24"/>
+        </w:rPr>
+        <w:t>The goal of our system is to handle either crash or software failure. So, to handle 1(f) crash failure, 2(f+1) replicas will be needed. In case of software failure, to handle 1(f) failure, 3(2f+1) replicas are needed. So, in general we have decided to maintain 3 replicas in order to handle both the failures.</w:t>
+      </w:r>
+    </w:p>
+    <w:p>
+      <w:pPr>
+        <w:rPr>
+          <w:rFonts w:cstheme="minorHAnsi"/>
+          <w:b/>
+          <w:bCs/>
+          <w:color w:val="1F4E79" w:themeColor="accent1" w:themeShade="80"/>
+          <w:sz w:val="36"/>
+          <w:szCs w:val="36"/>
+        </w:rPr>
+      </w:pPr>
+      <w:r>
+        <w:rPr>
+          <w:rFonts w:cstheme="minorHAnsi"/>
+          <w:b/>
+          <w:bCs/>
+          <w:color w:val="1F4E79" w:themeColor="accent1" w:themeShade="80"/>
+          <w:sz w:val="36"/>
+          <w:szCs w:val="36"/>
+        </w:rPr>
+        <w:t>Logs:</w:t>
+      </w:r>
+    </w:p>
+    <w:p>
+      <w:pPr>
+        <w:rPr>
+          <w:rFonts w:ascii="Arial" w:hAnsi="Arial" w:cs="Arial"/>
+          <w:color w:val="000000"/>
+          <w:lang w:bidi="ar-SA"/>
+        </w:rPr>
+      </w:pPr>
+      <w:r>
+        <w:rPr>
+          <w:rFonts w:cstheme="minorHAnsi"/>
+          <w:color w:val="000000" w:themeColor="text1"/>
+          <w:sz w:val="24"/>
+          <w:szCs w:val="24"/>
+        </w:rPr>
+        <w:t>To perform logging for troubleshooting on both server and client end, we have utilized the logger functionality of Java (java.util.logging).</w:t>
+      </w:r>
+    </w:p>
+    <w:p>
+      <w:pPr>
+        <w:autoSpaceDE w:val="0"/>
+        <w:autoSpaceDN w:val="0"/>
+        <w:adjustRightInd w:val="0"/>
+        <w:spacing w:after="0" w:line="240" w:lineRule="auto"/>
+        <w:rPr>
+          <w:rFonts w:cstheme="minorHAnsi"/>
+          <w:b/>
+          <w:bCs/>
+          <w:color w:val="1F4E79" w:themeColor="accent1" w:themeShade="80"/>
+          <w:sz w:val="28"/>
+          <w:szCs w:val="28"/>
+        </w:rPr>
+      </w:pPr>
+      <w:r>
+        <w:rPr>
+          <w:rFonts w:cstheme="minorHAnsi"/>
+          <w:b/>
+          <w:bCs/>
+          <w:color w:val="1F4E79" w:themeColor="accent1" w:themeShade="80"/>
+          <w:sz w:val="28"/>
+          <w:szCs w:val="28"/>
+        </w:rPr>
+        <w:t>Log Format:</w:t>
+      </w:r>
+    </w:p>
+    <w:p>
+      <w:pPr>
+        <w:autoSpaceDE w:val="0"/>
+        <w:autoSpaceDN w:val="0"/>
+        <w:adjustRightInd w:val="0"/>
+        <w:spacing w:after="0" w:line="240" w:lineRule="auto"/>
+        <w:jc w:val="both"/>
+        <w:rPr>
+          <w:rFonts w:cstheme="minorHAnsi"/>
+          <w:color w:val="000000" w:themeColor="text1"/>
+          <w:sz w:val="24"/>
+          <w:szCs w:val="24"/>
+        </w:rPr>
+      </w:pPr>
+      <w:r>
+        <w:rPr>
+          <w:rFonts w:cstheme="minorHAnsi"/>
+          <w:color w:val="000000" w:themeColor="text1"/>
+          <w:sz w:val="24"/>
+          <w:szCs w:val="24"/>
+        </w:rPr>
+        <w:t>Each log data comprises of the below mentioned details:</w:t>
+      </w:r>
+    </w:p>
+    <w:p>
+      <w:pPr>
+        <w:pStyle w:val="ListParagraph"/>
+        <w:numPr>
+          <w:ilvl w:val="0"/>
+          <w:numId w:val="3"/>
+        </w:numPr>
+        <w:autoSpaceDE w:val="0"/>
+        <w:autoSpaceDN w:val="0"/>
+        <w:adjustRightInd w:val="0"/>
+        <w:spacing w:after="0" w:line="240" w:lineRule="auto"/>
+        <w:jc w:val="both"/>
+        <w:rPr>
+          <w:rFonts w:cstheme="minorHAnsi"/>
+          <w:color w:val="000000" w:themeColor="text1"/>
+          <w:sz w:val="24"/>
+          <w:szCs w:val="24"/>
+        </w:rPr>
+      </w:pPr>
+      <w:r>
+        <w:rPr>
+          <w:rFonts w:cstheme="minorHAnsi"/>
+          <w:color w:val="000000" w:themeColor="text1"/>
+          <w:sz w:val="24"/>
+          <w:szCs w:val="24"/>
+        </w:rPr>
+        <w:t>Date and time the request was sent.</w:t>
+      </w:r>
+    </w:p>
+    <w:p>
+      <w:pPr>
+        <w:pStyle w:val="ListParagraph"/>
+        <w:numPr>
+          <w:ilvl w:val="0"/>
+          <w:numId w:val="3"/>
+        </w:numPr>
+        <w:autoSpaceDE w:val="0"/>
+        <w:autoSpaceDN w:val="0"/>
+        <w:adjustRightInd w:val="0"/>
+        <w:spacing w:after="0" w:line="240" w:lineRule="auto"/>
+        <w:jc w:val="both"/>
+        <w:rPr>
+          <w:rFonts w:cstheme="minorHAnsi"/>
+          <w:color w:val="000000" w:themeColor="text1"/>
+          <w:sz w:val="24"/>
+          <w:szCs w:val="24"/>
+        </w:rPr>
+      </w:pPr>
+      <w:r>
+        <w:rPr>
+          <w:rFonts w:cstheme="minorHAnsi"/>
+          <w:color w:val="000000" w:themeColor="text1"/>
+          <w:sz w:val="24"/>
+          <w:szCs w:val="24"/>
+        </w:rPr>
+        <w:t>Request type (book an event, cancel an event, etc.).</w:t>
+      </w:r>
+    </w:p>
+    <w:p>
+      <w:pPr>
+        <w:pStyle w:val="ListParagraph"/>
+        <w:numPr>
+          <w:ilvl w:val="0"/>
+          <w:numId w:val="3"/>
+        </w:numPr>
+        <w:autoSpaceDE w:val="0"/>
+        <w:autoSpaceDN w:val="0"/>
+        <w:adjustRightInd w:val="0"/>
+        <w:spacing w:after="0" w:line="240" w:lineRule="auto"/>
+        <w:jc w:val="both"/>
+        <w:rPr>
+          <w:rFonts w:cstheme="minorHAnsi"/>
+          <w:color w:val="000000" w:themeColor="text1"/>
+          <w:sz w:val="24"/>
+          <w:szCs w:val="24"/>
+        </w:rPr>
+      </w:pPr>
+      <w:r>
+        <w:rPr>
+          <w:rFonts w:cstheme="minorHAnsi"/>
+          <w:color w:val="000000" w:themeColor="text1"/>
+          <w:sz w:val="24"/>
+          <w:szCs w:val="24"/>
+        </w:rPr>
+        <w:lastRenderedPageBreak/>
+        <w:t>Request parameters (clientID, eventID, etc.).</w:t>
+      </w:r>
+    </w:p>
+    <w:p>
+      <w:pPr>
+        <w:pStyle w:val="ListParagraph"/>
+        <w:numPr>
+          <w:ilvl w:val="0"/>
+          <w:numId w:val="3"/>
+        </w:numPr>
+        <w:autoSpaceDE w:val="0"/>
+        <w:autoSpaceDN w:val="0"/>
+        <w:adjustRightInd w:val="0"/>
+        <w:spacing w:after="0" w:line="240" w:lineRule="auto"/>
+        <w:jc w:val="both"/>
+        <w:rPr>
+          <w:rFonts w:cstheme="minorHAnsi"/>
+          <w:color w:val="000000" w:themeColor="text1"/>
+          <w:sz w:val="24"/>
+          <w:szCs w:val="24"/>
+        </w:rPr>
+      </w:pPr>
+      <w:r>
+        <w:rPr>
+          <w:rFonts w:cstheme="minorHAnsi"/>
+          <w:color w:val="000000" w:themeColor="text1"/>
+          <w:sz w:val="24"/>
+          <w:szCs w:val="24"/>
+        </w:rPr>
+        <w:t>Request successfully completed/failed.</w:t>
+      </w:r>
+    </w:p>
+    <w:p>
+      <w:pPr>
+        <w:pStyle w:val="ListParagraph"/>
+        <w:numPr>
+          <w:ilvl w:val="0"/>
+          <w:numId w:val="3"/>
+        </w:numPr>
+        <w:autoSpaceDE w:val="0"/>
+        <w:autoSpaceDN w:val="0"/>
+        <w:adjustRightInd w:val="0"/>
+        <w:spacing w:after="0" w:line="240" w:lineRule="auto"/>
+        <w:jc w:val="both"/>
+        <w:rPr>
+          <w:rFonts w:cstheme="minorHAnsi"/>
+          <w:color w:val="000000" w:themeColor="text1"/>
+          <w:sz w:val="24"/>
+          <w:szCs w:val="24"/>
+        </w:rPr>
+      </w:pPr>
+      <w:r>
+        <w:rPr>
+          <w:rFonts w:cstheme="minorHAnsi"/>
+          <w:color w:val="000000" w:themeColor="text1"/>
+          <w:sz w:val="24"/>
+          <w:szCs w:val="24"/>
+        </w:rPr>
+        <w:t>Server response for the particular request</w:t>
+      </w:r>
+      <w:r>
+        <w:rPr>
+          <w:rFonts w:ascii="Arial" w:hAnsi="Arial" w:cs="Arial"/>
+          <w:color w:val="000000"/>
+          <w:lang w:bidi="ar-SA"/>
+        </w:rPr>
+        <w:t>.</w:t>
+      </w:r>
+    </w:p>
+    <w:p>
+      <w:pPr>
+        <w:pStyle w:val="ListParagraph"/>
+        <w:autoSpaceDE w:val="0"/>
+        <w:autoSpaceDN w:val="0"/>
+        <w:adjustRightInd w:val="0"/>
+        <w:spacing w:after="0" w:line="240" w:lineRule="auto"/>
+        <w:jc w:val="both"/>
+        <w:rPr>
+          <w:rFonts w:cstheme="minorHAnsi"/>
+          <w:color w:val="000000" w:themeColor="text1"/>
+          <w:sz w:val="24"/>
+          <w:szCs w:val="24"/>
+        </w:rPr>
+      </w:pPr>
+    </w:p>
+    <w:p>
+      <w:pPr>
+        <w:autoSpaceDE w:val="0"/>
+        <w:autoSpaceDN w:val="0"/>
+        <w:adjustRightInd w:val="0"/>
+        <w:spacing w:after="0" w:line="240" w:lineRule="auto"/>
+        <w:jc w:val="both"/>
+        <w:rPr>
+          <w:rFonts w:ascii="Arial" w:hAnsi="Arial" w:cs="Arial"/>
+          <w:color w:val="000000"/>
+          <w:lang w:bidi="ar-SA"/>
+        </w:rPr>
+      </w:pPr>
+      <w:r>
+        <w:rPr>
+          <w:rFonts w:cstheme="minorHAnsi"/>
+          <w:b/>
+          <w:bCs/>
+          <w:color w:val="1F4E79" w:themeColor="accent1" w:themeShade="80"/>
+          <w:sz w:val="28"/>
+          <w:szCs w:val="28"/>
+        </w:rPr>
+        <w:t>Center Server:</w:t>
+      </w:r>
+    </w:p>
+    <w:p>
+      <w:pPr>
+        <w:autoSpaceDE w:val="0"/>
+        <w:autoSpaceDN w:val="0"/>
+        <w:adjustRightInd w:val="0"/>
+        <w:spacing w:after="0" w:line="240" w:lineRule="auto"/>
+        <w:jc w:val="both"/>
+        <w:rPr>
+          <w:rFonts w:cstheme="minorHAnsi"/>
+          <w:color w:val="000000" w:themeColor="text1"/>
+          <w:sz w:val="24"/>
+          <w:szCs w:val="24"/>
+        </w:rPr>
+      </w:pPr>
+      <w:r>
+        <w:rPr>
+          <w:rFonts w:cstheme="minorHAnsi"/>
+          <w:color w:val="000000" w:themeColor="text1"/>
+          <w:sz w:val="24"/>
+          <w:szCs w:val="24"/>
+        </w:rPr>
+        <w:t>Each server log (Montreal, Ottawa, Toronto) will be saved in their respective folder</w:t>
+      </w:r>
+    </w:p>
+    <w:p>
+      <w:pPr>
+        <w:pStyle w:val="ListParagraph"/>
+        <w:numPr>
+          <w:ilvl w:val="0"/>
+          <w:numId w:val="4"/>
+        </w:numPr>
+        <w:autoSpaceDE w:val="0"/>
+        <w:autoSpaceDN w:val="0"/>
+        <w:adjustRightInd w:val="0"/>
+        <w:spacing w:after="0" w:line="240" w:lineRule="auto"/>
+        <w:jc w:val="both"/>
+        <w:rPr>
+          <w:rFonts w:cstheme="minorHAnsi"/>
+          <w:color w:val="000000" w:themeColor="text1"/>
+          <w:sz w:val="24"/>
+          <w:szCs w:val="24"/>
+        </w:rPr>
+      </w:pPr>
+      <w:r>
+        <w:rPr>
+          <w:rFonts w:cstheme="minorHAnsi"/>
+          <w:color w:val="000000" w:themeColor="text1"/>
+          <w:sz w:val="24"/>
+          <w:szCs w:val="24"/>
+        </w:rPr>
+        <w:t>logs/MTL.txt</w:t>
+      </w:r>
+    </w:p>
+    <w:p>
+      <w:pPr>
+        <w:pStyle w:val="ListParagraph"/>
+        <w:numPr>
+          <w:ilvl w:val="0"/>
+          <w:numId w:val="4"/>
+        </w:numPr>
+        <w:autoSpaceDE w:val="0"/>
+        <w:autoSpaceDN w:val="0"/>
+        <w:adjustRightInd w:val="0"/>
+        <w:spacing w:after="0" w:line="240" w:lineRule="auto"/>
+        <w:jc w:val="both"/>
+        <w:rPr>
+          <w:rFonts w:cstheme="minorHAnsi"/>
+          <w:color w:val="000000" w:themeColor="text1"/>
+          <w:sz w:val="24"/>
+          <w:szCs w:val="24"/>
+        </w:rPr>
+      </w:pPr>
+      <w:r>
+        <w:rPr>
+          <w:rFonts w:cstheme="minorHAnsi"/>
+          <w:color w:val="000000" w:themeColor="text1"/>
+          <w:sz w:val="24"/>
+          <w:szCs w:val="24"/>
+        </w:rPr>
+        <w:t>logs/OTW.txt</w:t>
+      </w:r>
+    </w:p>
+    <w:p>
+      <w:pPr>
+        <w:pStyle w:val="ListParagraph"/>
+        <w:numPr>
+          <w:ilvl w:val="0"/>
+          <w:numId w:val="4"/>
+        </w:numPr>
+        <w:autoSpaceDE w:val="0"/>
+        <w:autoSpaceDN w:val="0"/>
+        <w:adjustRightInd w:val="0"/>
+        <w:spacing w:after="0" w:line="240" w:lineRule="auto"/>
+        <w:jc w:val="both"/>
+        <w:rPr>
+          <w:rFonts w:cstheme="minorHAnsi"/>
+          <w:color w:val="000000" w:themeColor="text1"/>
+          <w:sz w:val="24"/>
+          <w:szCs w:val="24"/>
+        </w:rPr>
+      </w:pPr>
+      <w:r>
+        <w:rPr>
+          <w:rFonts w:cstheme="minorHAnsi"/>
+          <w:color w:val="000000" w:themeColor="text1"/>
+          <w:sz w:val="24"/>
+          <w:szCs w:val="24"/>
+        </w:rPr>
+        <w:t>logs/TOR.txt</w:t>
+      </w:r>
+    </w:p>
+    <w:p>
+      <w:pPr>
+        <w:autoSpaceDE w:val="0"/>
+        <w:autoSpaceDN w:val="0"/>
+        <w:adjustRightInd w:val="0"/>
+        <w:spacing w:after="0" w:line="240" w:lineRule="auto"/>
+        <w:jc w:val="both"/>
+        <w:rPr>
+          <w:rFonts w:cstheme="minorHAnsi"/>
+          <w:color w:val="000000" w:themeColor="text1"/>
+          <w:sz w:val="24"/>
+          <w:szCs w:val="24"/>
+        </w:rPr>
+      </w:pPr>
+    </w:p>
+    <w:p>
+      <w:pPr>
+        <w:autoSpaceDE w:val="0"/>
+        <w:autoSpaceDN w:val="0"/>
+        <w:adjustRightInd w:val="0"/>
+        <w:spacing w:after="0" w:line="240" w:lineRule="auto"/>
+        <w:jc w:val="both"/>
+        <w:rPr>
+          <w:rFonts w:cstheme="minorHAnsi"/>
+          <w:color w:val="000000" w:themeColor="text1"/>
+          <w:sz w:val="24"/>
+          <w:szCs w:val="24"/>
+        </w:rPr>
+      </w:pPr>
+      <w:r>
+        <w:rPr>
+          <w:rFonts w:cstheme="minorHAnsi"/>
+          <w:color w:val="000000" w:themeColor="text1"/>
+          <w:sz w:val="24"/>
+          <w:szCs w:val="24"/>
+        </w:rPr>
+        <w:t>These logs include:</w:t>
+      </w:r>
+    </w:p>
+    <w:p>
+      <w:pPr>
+        <w:pStyle w:val="ListParagraph"/>
+        <w:numPr>
+          <w:ilvl w:val="0"/>
+          <w:numId w:val="5"/>
+        </w:numPr>
+        <w:autoSpaceDE w:val="0"/>
+        <w:autoSpaceDN w:val="0"/>
+        <w:adjustRightInd w:val="0"/>
+        <w:spacing w:after="0" w:line="240" w:lineRule="auto"/>
+        <w:jc w:val="both"/>
+        <w:rPr>
+          <w:rFonts w:cstheme="minorHAnsi"/>
+          <w:color w:val="000000" w:themeColor="text1"/>
+          <w:sz w:val="24"/>
+          <w:szCs w:val="24"/>
+        </w:rPr>
+      </w:pPr>
+      <w:r>
+        <w:rPr>
+          <w:rFonts w:cstheme="minorHAnsi"/>
+          <w:color w:val="000000" w:themeColor="text1"/>
+          <w:sz w:val="24"/>
+          <w:szCs w:val="24"/>
+        </w:rPr>
+        <w:t>Event added</w:t>
+      </w:r>
+    </w:p>
+    <w:p>
+      <w:pPr>
+        <w:pStyle w:val="ListParagraph"/>
+        <w:numPr>
+          <w:ilvl w:val="0"/>
+          <w:numId w:val="5"/>
+        </w:numPr>
+        <w:autoSpaceDE w:val="0"/>
+        <w:autoSpaceDN w:val="0"/>
+        <w:adjustRightInd w:val="0"/>
+        <w:spacing w:after="0" w:line="240" w:lineRule="auto"/>
+        <w:jc w:val="both"/>
+        <w:rPr>
+          <w:rFonts w:cstheme="minorHAnsi"/>
+          <w:color w:val="000000" w:themeColor="text1"/>
+          <w:sz w:val="24"/>
+          <w:szCs w:val="24"/>
+        </w:rPr>
+      </w:pPr>
+      <w:r>
+        <w:rPr>
+          <w:rFonts w:cstheme="minorHAnsi"/>
+          <w:color w:val="000000" w:themeColor="text1"/>
+          <w:sz w:val="24"/>
+          <w:szCs w:val="24"/>
+        </w:rPr>
+        <w:t>Event cancelled</w:t>
+      </w:r>
+    </w:p>
+    <w:p>
+      <w:pPr>
+        <w:pStyle w:val="ListParagraph"/>
+        <w:numPr>
+          <w:ilvl w:val="0"/>
+          <w:numId w:val="5"/>
+        </w:numPr>
+        <w:autoSpaceDE w:val="0"/>
+        <w:autoSpaceDN w:val="0"/>
+        <w:adjustRightInd w:val="0"/>
+        <w:spacing w:after="0" w:line="240" w:lineRule="auto"/>
+        <w:jc w:val="both"/>
+        <w:rPr>
+          <w:rFonts w:cstheme="minorHAnsi"/>
+          <w:color w:val="000000" w:themeColor="text1"/>
+          <w:sz w:val="24"/>
+          <w:szCs w:val="24"/>
+        </w:rPr>
+      </w:pPr>
+      <w:r>
+        <w:rPr>
+          <w:rFonts w:cstheme="minorHAnsi"/>
+          <w:color w:val="000000" w:themeColor="text1"/>
+          <w:sz w:val="24"/>
+          <w:szCs w:val="24"/>
+        </w:rPr>
+        <w:t>Availability of events</w:t>
+      </w:r>
+    </w:p>
+    <w:p>
+      <w:pPr>
+        <w:pStyle w:val="ListParagraph"/>
+        <w:numPr>
+          <w:ilvl w:val="0"/>
+          <w:numId w:val="5"/>
+        </w:numPr>
+        <w:autoSpaceDE w:val="0"/>
+        <w:autoSpaceDN w:val="0"/>
+        <w:adjustRightInd w:val="0"/>
+        <w:spacing w:after="0" w:line="240" w:lineRule="auto"/>
+        <w:jc w:val="both"/>
+        <w:rPr>
+          <w:rFonts w:cstheme="minorHAnsi"/>
+          <w:color w:val="000000" w:themeColor="text1"/>
+          <w:sz w:val="24"/>
+          <w:szCs w:val="24"/>
+        </w:rPr>
+      </w:pPr>
+      <w:r>
+        <w:rPr>
+          <w:rFonts w:cstheme="minorHAnsi"/>
+          <w:color w:val="000000" w:themeColor="text1"/>
+          <w:sz w:val="24"/>
+          <w:szCs w:val="24"/>
+        </w:rPr>
+        <w:t>Events swapped</w:t>
+      </w:r>
+    </w:p>
+    <w:p>
+      <w:pPr>
+        <w:autoSpaceDE w:val="0"/>
+        <w:autoSpaceDN w:val="0"/>
+        <w:adjustRightInd w:val="0"/>
+        <w:spacing w:after="0" w:line="240" w:lineRule="auto"/>
+        <w:rPr>
+          <w:rFonts w:ascii="Arial" w:hAnsi="Arial" w:cs="Arial"/>
+          <w:color w:val="000000"/>
+          <w:sz w:val="20"/>
+          <w:szCs w:val="20"/>
+          <w:lang w:bidi="ar-SA"/>
+        </w:rPr>
+      </w:pPr>
+    </w:p>
+    <w:p>
+      <w:pPr>
+        <w:autoSpaceDE w:val="0"/>
+        <w:autoSpaceDN w:val="0"/>
+        <w:adjustRightInd w:val="0"/>
+        <w:spacing w:after="0" w:line="240" w:lineRule="auto"/>
         <w:rPr>
           <w:rFonts w:cstheme="minorHAnsi"/>
           <w:b/>
@@ -2613,7 +2690,41 @@
           <w:sz w:val="28"/>
           <w:szCs w:val="28"/>
         </w:rPr>
-        <w:t>Flow:</w:t>
+      </w:pPr>
+      <w:r>
+        <w:rPr>
+          <w:rFonts w:cstheme="minorHAnsi"/>
+          <w:b/>
+          <w:bCs/>
+          <w:color w:val="1F3864" w:themeColor="accent5" w:themeShade="80"/>
+          <w:sz w:val="28"/>
+          <w:szCs w:val="28"/>
+        </w:rPr>
+        <w:t>Client:</w:t>
+      </w:r>
+    </w:p>
+    <w:p>
+      <w:pPr>
+        <w:autoSpaceDE w:val="0"/>
+        <w:autoSpaceDN w:val="0"/>
+        <w:adjustRightInd w:val="0"/>
+        <w:spacing w:after="0" w:line="240" w:lineRule="auto"/>
+        <w:jc w:val="both"/>
+        <w:rPr>
+          <w:rFonts w:cstheme="minorHAnsi"/>
+          <w:color w:val="000000" w:themeColor="text1"/>
+          <w:sz w:val="24"/>
+          <w:szCs w:val="24"/>
+        </w:rPr>
+      </w:pPr>
+      <w:r>
+        <w:rPr>
+          <w:rFonts w:cstheme="minorHAnsi"/>
+          <w:color w:val="000000" w:themeColor="text1"/>
+          <w:sz w:val="24"/>
+          <w:szCs w:val="24"/>
+        </w:rPr>
+        <w:t>For every action performed by the client, a log file with clientID is created such as:</w:t>
       </w:r>
     </w:p>
     <w:p>
@@ -2621,26 +2732,28 @@
         <w:pStyle w:val="ListParagraph"/>
         <w:numPr>
           <w:ilvl w:val="0"/>
-          <w:numId w:val="8"/>
+          <w:numId w:val="6"/>
         </w:numPr>
+        <w:autoSpaceDE w:val="0"/>
+        <w:autoSpaceDN w:val="0"/>
+        <w:adjustRightInd w:val="0"/>
+        <w:spacing w:after="0" w:line="240" w:lineRule="auto"/>
         <w:jc w:val="both"/>
         <w:rPr>
           <w:rFonts w:cstheme="minorHAnsi"/>
           <w:color w:val="000000" w:themeColor="text1"/>
           <w:sz w:val="24"/>
           <w:szCs w:val="24"/>
-          <w:lang w:bidi="ar-SA"/>
-        </w:rPr>
-      </w:pPr>
-      <w:r>
-        <w:rPr>
-          <w:rFonts w:cstheme="minorHAnsi"/>
-          <w:color w:val="000000" w:themeColor="text1"/>
-          <w:sz w:val="24"/>
-          <w:szCs w:val="24"/>
-          <w:lang w:bidi="ar-SA"/>
-        </w:rPr>
-        <w:t>The event manager client sends event request to the respective server.</w:t>
+        </w:rPr>
+      </w:pPr>
+      <w:r>
+        <w:rPr>
+          <w:rFonts w:cstheme="minorHAnsi"/>
+          <w:color w:val="000000" w:themeColor="text1"/>
+          <w:sz w:val="24"/>
+          <w:szCs w:val="24"/>
+        </w:rPr>
+        <w:t>Booking an event</w:t>
       </w:r>
     </w:p>
     <w:p>
@@ -2648,26 +2761,28 @@
         <w:pStyle w:val="ListParagraph"/>
         <w:numPr>
           <w:ilvl w:val="0"/>
-          <w:numId w:val="8"/>
+          <w:numId w:val="6"/>
         </w:numPr>
+        <w:autoSpaceDE w:val="0"/>
+        <w:autoSpaceDN w:val="0"/>
+        <w:adjustRightInd w:val="0"/>
+        <w:spacing w:after="0" w:line="240" w:lineRule="auto"/>
         <w:jc w:val="both"/>
         <w:rPr>
           <w:rFonts w:cstheme="minorHAnsi"/>
           <w:color w:val="000000" w:themeColor="text1"/>
           <w:sz w:val="24"/>
           <w:szCs w:val="24"/>
-          <w:lang w:bidi="ar-SA"/>
-        </w:rPr>
-      </w:pPr>
-      <w:r>
-        <w:rPr>
-          <w:rFonts w:cstheme="minorHAnsi"/>
-          <w:color w:val="000000" w:themeColor="text1"/>
-          <w:sz w:val="24"/>
-          <w:szCs w:val="24"/>
-          <w:lang w:bidi="ar-SA"/>
-        </w:rPr>
-        <w:t>The server fetches the requested data.</w:t>
+        </w:rPr>
+      </w:pPr>
+      <w:r>
+        <w:rPr>
+          <w:rFonts w:cstheme="minorHAnsi"/>
+          <w:color w:val="000000" w:themeColor="text1"/>
+          <w:sz w:val="24"/>
+          <w:szCs w:val="24"/>
+        </w:rPr>
+        <w:t>Canceling an event</w:t>
       </w:r>
     </w:p>
     <w:p>
@@ -2675,26 +2790,68 @@
         <w:pStyle w:val="ListParagraph"/>
         <w:numPr>
           <w:ilvl w:val="0"/>
-          <w:numId w:val="8"/>
+          <w:numId w:val="6"/>
         </w:numPr>
+        <w:autoSpaceDE w:val="0"/>
+        <w:autoSpaceDN w:val="0"/>
+        <w:adjustRightInd w:val="0"/>
+        <w:spacing w:after="0" w:line="240" w:lineRule="auto"/>
         <w:jc w:val="both"/>
         <w:rPr>
           <w:rFonts w:cstheme="minorHAnsi"/>
           <w:color w:val="000000" w:themeColor="text1"/>
           <w:sz w:val="24"/>
           <w:szCs w:val="24"/>
+        </w:rPr>
+      </w:pPr>
+      <w:r>
+        <w:rPr>
+          <w:rFonts w:cstheme="minorHAnsi"/>
+          <w:color w:val="000000" w:themeColor="text1"/>
+          <w:sz w:val="24"/>
+          <w:szCs w:val="24"/>
+        </w:rPr>
+        <w:t>Retrieving booking schedule</w:t>
+      </w:r>
+    </w:p>
+    <w:p>
+      <w:pPr>
+        <w:autoSpaceDE w:val="0"/>
+        <w:autoSpaceDN w:val="0"/>
+        <w:adjustRightInd w:val="0"/>
+        <w:spacing w:after="0" w:line="240" w:lineRule="auto"/>
+        <w:rPr>
+          <w:rFonts w:ascii="Arial" w:hAnsi="Arial" w:cs="Arial"/>
+          <w:color w:val="000000"/>
           <w:lang w:bidi="ar-SA"/>
         </w:rPr>
       </w:pPr>
-      <w:r>
-        <w:rPr>
-          <w:rFonts w:cstheme="minorHAnsi"/>
-          <w:color w:val="000000" w:themeColor="text1"/>
-          <w:sz w:val="24"/>
-          <w:szCs w:val="24"/>
-          <w:lang w:bidi="ar-SA"/>
-        </w:rPr>
-        <w:t>It forks new requests to send the event request to the other servers located at various locations.</w:t>
+    </w:p>
+    <w:p>
+      <w:pPr>
+        <w:autoSpaceDE w:val="0"/>
+        <w:autoSpaceDN w:val="0"/>
+        <w:adjustRightInd w:val="0"/>
+        <w:spacing w:after="0" w:line="240" w:lineRule="auto"/>
+        <w:rPr>
+          <w:rFonts w:cstheme="minorHAnsi"/>
+          <w:b/>
+          <w:bCs/>
+          <w:color w:val="1F3864" w:themeColor="accent5" w:themeShade="80"/>
+          <w:sz w:val="28"/>
+          <w:szCs w:val="28"/>
+        </w:rPr>
+      </w:pPr>
+      <w:r>
+        <w:rPr>
+          <w:rFonts w:cstheme="minorHAnsi"/>
+          <w:b/>
+          <w:bCs/>
+          <w:color w:val="1F3864" w:themeColor="accent5" w:themeShade="80"/>
+          <w:sz w:val="28"/>
+          <w:szCs w:val="28"/>
+        </w:rPr>
+        <w:t>Implementation:</w:t>
       </w:r>
     </w:p>
     <w:p>
@@ -2702,7 +2859,7 @@
         <w:pStyle w:val="ListParagraph"/>
         <w:numPr>
           <w:ilvl w:val="0"/>
-          <w:numId w:val="8"/>
+          <w:numId w:val="7"/>
         </w:numPr>
         <w:jc w:val="both"/>
         <w:rPr>
@@ -2710,18 +2867,43 @@
           <w:color w:val="000000" w:themeColor="text1"/>
           <w:sz w:val="24"/>
           <w:szCs w:val="24"/>
-          <w:lang w:bidi="ar-SA"/>
-        </w:rPr>
-      </w:pPr>
-      <w:r>
-        <w:rPr>
-          <w:rFonts w:cstheme="minorHAnsi"/>
-          <w:color w:val="000000" w:themeColor="text1"/>
-          <w:sz w:val="24"/>
-          <w:szCs w:val="24"/>
-          <w:lang w:bidi="ar-SA"/>
-        </w:rPr>
-        <w:t>The UDP servers at these locations receives the request and creates new threads to process the request.</w:t>
+        </w:rPr>
+      </w:pPr>
+      <w:r>
+        <w:rPr>
+          <w:rFonts w:cstheme="minorHAnsi"/>
+          <w:color w:val="000000" w:themeColor="text1"/>
+          <w:sz w:val="24"/>
+          <w:szCs w:val="24"/>
+        </w:rPr>
+        <w:t>A</w:t>
+      </w:r>
+      <w:r>
+        <w:rPr>
+          <w:rFonts w:cstheme="minorHAnsi"/>
+          <w:color w:val="000000" w:themeColor="text1"/>
+          <w:sz w:val="24"/>
+          <w:szCs w:val="24"/>
+        </w:rPr>
+        <w:t xml:space="preserve"> separate logger file</w:t>
+      </w:r>
+      <w:r>
+        <w:rPr>
+          <w:rFonts w:cstheme="minorHAnsi"/>
+          <w:color w:val="000000" w:themeColor="text1"/>
+          <w:sz w:val="24"/>
+          <w:szCs w:val="24"/>
+        </w:rPr>
+        <w:t xml:space="preserve"> is created</w:t>
+      </w:r>
+      <w:r>
+        <w:rPr>
+          <w:rFonts w:cstheme="minorHAnsi"/>
+          <w:color w:val="000000" w:themeColor="text1"/>
+          <w:sz w:val="24"/>
+          <w:szCs w:val="24"/>
+        </w:rPr>
+        <w:t xml:space="preserve"> for each of the three servers.</w:t>
       </w:r>
     </w:p>
     <w:p>
@@ -2729,7 +2911,7 @@
         <w:pStyle w:val="ListParagraph"/>
         <w:numPr>
           <w:ilvl w:val="0"/>
-          <w:numId w:val="8"/>
+          <w:numId w:val="7"/>
         </w:numPr>
         <w:jc w:val="both"/>
         <w:rPr>
@@ -2737,18 +2919,34 @@
           <w:color w:val="000000" w:themeColor="text1"/>
           <w:sz w:val="24"/>
           <w:szCs w:val="24"/>
-          <w:lang w:bidi="ar-SA"/>
-        </w:rPr>
-      </w:pPr>
-      <w:r>
-        <w:rPr>
-          <w:rFonts w:cstheme="minorHAnsi"/>
-          <w:color w:val="000000" w:themeColor="text1"/>
-          <w:sz w:val="24"/>
-          <w:szCs w:val="24"/>
-          <w:lang w:bidi="ar-SA"/>
-        </w:rPr>
-        <w:t>The newly created threads fetches the respective data and responds to the request.</w:t>
+        </w:rPr>
+      </w:pPr>
+      <w:r>
+        <w:rPr>
+          <w:rFonts w:cstheme="minorHAnsi"/>
+          <w:color w:val="000000" w:themeColor="text1"/>
+          <w:sz w:val="24"/>
+          <w:szCs w:val="24"/>
+        </w:rPr>
+        <w:t>To save contents of the corresponding log file, a file handler</w:t>
+      </w:r>
+      <w:r>
+        <w:rPr>
+          <w:rFonts w:cstheme="minorHAnsi"/>
+          <w:color w:val="000000" w:themeColor="text1"/>
+          <w:sz w:val="24"/>
+          <w:szCs w:val="24"/>
+        </w:rPr>
+        <w:t xml:space="preserve"> is used</w:t>
+      </w:r>
+      <w:r>
+        <w:rPr>
+          <w:rFonts w:cstheme="minorHAnsi"/>
+          <w:color w:val="000000" w:themeColor="text1"/>
+          <w:sz w:val="24"/>
+          <w:szCs w:val="24"/>
+        </w:rPr>
+        <w:t>.</w:t>
       </w:r>
     </w:p>
     <w:p>
@@ -2756,14 +2954,12 @@
         <w:pStyle w:val="ListParagraph"/>
         <w:numPr>
           <w:ilvl w:val="0"/>
-          <w:numId w:val="8"/>
+          <w:numId w:val="7"/>
         </w:numPr>
         <w:jc w:val="both"/>
         <w:rPr>
-          <w:rFonts w:cstheme="minorHAnsi"/>
-          <w:color w:val="000000" w:themeColor="text1"/>
-          <w:sz w:val="24"/>
-          <w:szCs w:val="24"/>
+          <w:rFonts w:ascii="Arial" w:hAnsi="Arial" w:cs="Arial"/>
+          <w:color w:val="000000"/>
           <w:lang w:bidi="ar-SA"/>
         </w:rPr>
       </w:pPr>
@@ -2773,90 +2969,17 @@
           <w:color w:val="000000" w:themeColor="text1"/>
           <w:sz w:val="24"/>
           <w:szCs w:val="24"/>
+        </w:rPr>
+        <w:t>Various server responses are recorded using levels like WARNING, ERROR etc</w:t>
+      </w:r>
+      <w:r>
+        <w:rPr>
+          <w:rFonts w:ascii="Arial" w:hAnsi="Arial" w:cs="Arial"/>
+          <w:color w:val="000000"/>
           <w:lang w:bidi="ar-SA"/>
         </w:rPr>
-        <w:t>The server which received the request responds to the manager client with appropriate data.</w:t>
-      </w:r>
-    </w:p>
-    <w:p>
-      <w:pPr>
-        <w:rPr>
-          <w:rFonts w:cstheme="minorHAnsi"/>
-          <w:b/>
-          <w:bCs/>
-          <w:color w:val="1F3864" w:themeColor="accent5" w:themeShade="80"/>
-          <w:sz w:val="28"/>
-          <w:szCs w:val="28"/>
-        </w:rPr>
-      </w:pPr>
-      <w:r>
-        <w:rPr>
-          <w:rFonts w:cstheme="minorHAnsi"/>
-          <w:b/>
-          <w:bCs/>
-          <w:color w:val="1F3864" w:themeColor="accent5" w:themeShade="80"/>
-          <w:sz w:val="28"/>
-          <w:szCs w:val="28"/>
-        </w:rPr>
-        <w:t>Concurrency:</w:t>
-      </w:r>
-    </w:p>
-    <w:p>
-      <w:pPr>
-        <w:jc w:val="both"/>
-        <w:rPr>
-          <w:rFonts w:cstheme="minorHAnsi"/>
-          <w:color w:val="000000" w:themeColor="text1"/>
-          <w:sz w:val="24"/>
-          <w:szCs w:val="24"/>
-          <w:lang w:bidi="ar-SA"/>
-        </w:rPr>
-      </w:pPr>
-      <w:r>
-        <w:rPr>
-          <w:rFonts w:cstheme="minorHAnsi"/>
-          <w:color w:val="000000" w:themeColor="text1"/>
-          <w:sz w:val="24"/>
-          <w:szCs w:val="24"/>
-          <w:lang w:bidi="ar-SA"/>
-        </w:rPr>
-        <w:t>The manager client creates new thread to communicate to each of servers to handle requests for same or different events at the same time.</w:t>
-      </w:r>
-    </w:p>
-    <w:p>
-      <w:pPr>
-        <w:jc w:val="both"/>
-        <w:rPr>
-          <w:rFonts w:cstheme="minorHAnsi"/>
-          <w:color w:val="000000" w:themeColor="text1"/>
-          <w:sz w:val="24"/>
-          <w:szCs w:val="24"/>
-          <w:lang w:bidi="ar-SA"/>
-        </w:rPr>
-      </w:pPr>
-    </w:p>
-    <w:p>
-      <w:pPr>
-        <w:jc w:val="both"/>
-        <w:rPr>
-          <w:rFonts w:cstheme="minorHAnsi"/>
-          <w:color w:val="000000" w:themeColor="text1"/>
-          <w:sz w:val="24"/>
-          <w:szCs w:val="24"/>
-          <w:lang w:bidi="ar-SA"/>
-        </w:rPr>
-      </w:pPr>
-    </w:p>
-    <w:p>
-      <w:pPr>
-        <w:rPr>
-          <w:rFonts w:cstheme="minorHAnsi"/>
-          <w:color w:val="000000" w:themeColor="text1"/>
-          <w:sz w:val="24"/>
-          <w:szCs w:val="24"/>
-          <w:lang w:bidi="ar-SA"/>
-        </w:rPr>
-      </w:pPr>
+        <w:t>.</w:t>
+      </w:r>
     </w:p>
     <w:p>
       <w:pPr>
@@ -2869,8 +2992,6 @@
           <w:szCs w:val="36"/>
         </w:rPr>
       </w:pPr>
-      <w:bookmarkStart w:id="0" w:name="_GoBack"/>
-      <w:bookmarkEnd w:id="0"/>
       <w:r>
         <w:rPr>
           <w:rFonts w:cstheme="minorHAnsi"/>
@@ -2880,23 +3001,12 @@
           <w:sz w:val="36"/>
           <w:szCs w:val="36"/>
         </w:rPr>
-        <w:lastRenderedPageBreak/>
-        <w:t>Code Structure:</w:t>
-      </w:r>
-      <w:r>
-        <w:rPr>
-          <w:rFonts w:cstheme="minorHAnsi"/>
-          <w:b/>
-          <w:bCs/>
-          <w:color w:val="1F3864" w:themeColor="accent5" w:themeShade="80"/>
-          <w:sz w:val="36"/>
-          <w:szCs w:val="36"/>
-        </w:rPr>
-        <w:t xml:space="preserve">                             </w:t>
-      </w:r>
-    </w:p>
-    <w:p>
-      <w:pPr>
+        <w:t>UDP Server Design:</w:t>
+      </w:r>
+    </w:p>
+    <w:p>
+      <w:pPr>
+        <w:jc w:val="center"/>
         <w:rPr>
           <w:rFonts w:cstheme="minorHAnsi"/>
           <w:b/>
@@ -2917,10 +3027,10 @@
           <w:szCs w:val="36"/>
         </w:rPr>
         <w:drawing>
-          <wp:inline distT="0" distB="0" distL="0" distR="0">
-            <wp:extent cx="5577840" cy="5394960"/>
-            <wp:effectExtent l="0" t="0" r="3810" b="0"/>
-            <wp:docPr id="19" name="Picture 19"/>
+          <wp:inline distT="0" distB="0" distL="0" distR="0" wp14:anchorId="0576267D" wp14:editId="20AF2FDA">
+            <wp:extent cx="4678457" cy="2619375"/>
+            <wp:effectExtent l="0" t="0" r="8255" b="0"/>
+            <wp:docPr id="2" name="Picture 2" descr="Untitled Diagram"/>
             <wp:cNvGraphicFramePr>
               <a:graphicFrameLocks xmlns:a="http://schemas.openxmlformats.org/drawingml/2006/main" noChangeAspect="1"/>
             </wp:cNvGraphicFramePr>
@@ -2928,7 +3038,7 @@
               <a:graphicData uri="http://schemas.openxmlformats.org/drawingml/2006/picture">
                 <pic:pic xmlns:pic="http://schemas.openxmlformats.org/drawingml/2006/picture">
                   <pic:nvPicPr>
-                    <pic:cNvPr id="0" name="Picture 1"/>
+                    <pic:cNvPr id="0" name="Picture 5" descr="Untitled Diagram"/>
                     <pic:cNvPicPr>
                       <a:picLocks noChangeAspect="1" noChangeArrowheads="1"/>
                     </pic:cNvPicPr>
@@ -2949,7 +3059,7 @@
                   <pic:spPr bwMode="auto">
                     <a:xfrm>
                       <a:off x="0" y="0"/>
-                      <a:ext cx="5577840" cy="5394960"/>
+                      <a:ext cx="4712397" cy="2638377"/>
                     </a:xfrm>
                     <a:prstGeom prst="rect">
                       <a:avLst/>
@@ -2973,11 +3083,324 @@
           <w:b/>
           <w:bCs/>
           <w:color w:val="1F3864" w:themeColor="accent5" w:themeShade="80"/>
-          <w:sz w:val="36"/>
-          <w:szCs w:val="36"/>
-        </w:rPr>
-      </w:pPr>
-      <w:r>
+          <w:sz w:val="28"/>
+          <w:szCs w:val="28"/>
+        </w:rPr>
+      </w:pPr>
+      <w:r>
+        <w:rPr>
+          <w:rFonts w:cstheme="minorHAnsi"/>
+          <w:b/>
+          <w:bCs/>
+          <w:color w:val="1F3864" w:themeColor="accent5" w:themeShade="80"/>
+          <w:sz w:val="28"/>
+          <w:szCs w:val="28"/>
+        </w:rPr>
+        <w:lastRenderedPageBreak/>
+        <w:t>Flow:</w:t>
+      </w:r>
+    </w:p>
+    <w:p>
+      <w:pPr>
+        <w:pStyle w:val="ListParagraph"/>
+        <w:numPr>
+          <w:ilvl w:val="0"/>
+          <w:numId w:val="8"/>
+        </w:numPr>
+        <w:jc w:val="both"/>
+        <w:rPr>
+          <w:rFonts w:cstheme="minorHAnsi"/>
+          <w:color w:val="000000" w:themeColor="text1"/>
+          <w:sz w:val="24"/>
+          <w:szCs w:val="24"/>
+          <w:lang w:bidi="ar-SA"/>
+        </w:rPr>
+      </w:pPr>
+      <w:r>
+        <w:rPr>
+          <w:rFonts w:cstheme="minorHAnsi"/>
+          <w:color w:val="000000" w:themeColor="text1"/>
+          <w:sz w:val="24"/>
+          <w:szCs w:val="24"/>
+          <w:lang w:bidi="ar-SA"/>
+        </w:rPr>
+        <w:t>The event manager client sends event request to the respective server.</w:t>
+      </w:r>
+    </w:p>
+    <w:p>
+      <w:pPr>
+        <w:pStyle w:val="ListParagraph"/>
+        <w:numPr>
+          <w:ilvl w:val="0"/>
+          <w:numId w:val="8"/>
+        </w:numPr>
+        <w:jc w:val="both"/>
+        <w:rPr>
+          <w:rFonts w:cstheme="minorHAnsi"/>
+          <w:color w:val="000000" w:themeColor="text1"/>
+          <w:sz w:val="24"/>
+          <w:szCs w:val="24"/>
+          <w:lang w:bidi="ar-SA"/>
+        </w:rPr>
+      </w:pPr>
+      <w:r>
+        <w:rPr>
+          <w:rFonts w:cstheme="minorHAnsi"/>
+          <w:color w:val="000000" w:themeColor="text1"/>
+          <w:sz w:val="24"/>
+          <w:szCs w:val="24"/>
+          <w:lang w:bidi="ar-SA"/>
+        </w:rPr>
+        <w:t>The server fetches the requested data.</w:t>
+      </w:r>
+    </w:p>
+    <w:p>
+      <w:pPr>
+        <w:pStyle w:val="ListParagraph"/>
+        <w:numPr>
+          <w:ilvl w:val="0"/>
+          <w:numId w:val="8"/>
+        </w:numPr>
+        <w:jc w:val="both"/>
+        <w:rPr>
+          <w:rFonts w:cstheme="minorHAnsi"/>
+          <w:color w:val="000000" w:themeColor="text1"/>
+          <w:sz w:val="24"/>
+          <w:szCs w:val="24"/>
+          <w:lang w:bidi="ar-SA"/>
+        </w:rPr>
+      </w:pPr>
+      <w:r>
+        <w:rPr>
+          <w:rFonts w:cstheme="minorHAnsi"/>
+          <w:color w:val="000000" w:themeColor="text1"/>
+          <w:sz w:val="24"/>
+          <w:szCs w:val="24"/>
+          <w:lang w:bidi="ar-SA"/>
+        </w:rPr>
+        <w:t>It forks new requests to send the event request to the other servers located at various locations.</w:t>
+      </w:r>
+    </w:p>
+    <w:p>
+      <w:pPr>
+        <w:pStyle w:val="ListParagraph"/>
+        <w:numPr>
+          <w:ilvl w:val="0"/>
+          <w:numId w:val="8"/>
+        </w:numPr>
+        <w:jc w:val="both"/>
+        <w:rPr>
+          <w:rFonts w:cstheme="minorHAnsi"/>
+          <w:color w:val="000000" w:themeColor="text1"/>
+          <w:sz w:val="24"/>
+          <w:szCs w:val="24"/>
+          <w:lang w:bidi="ar-SA"/>
+        </w:rPr>
+      </w:pPr>
+      <w:r>
+        <w:rPr>
+          <w:rFonts w:cstheme="minorHAnsi"/>
+          <w:color w:val="000000" w:themeColor="text1"/>
+          <w:sz w:val="24"/>
+          <w:szCs w:val="24"/>
+          <w:lang w:bidi="ar-SA"/>
+        </w:rPr>
+        <w:t>The UDP servers at these locations receives the request and creates new threads to process the request.</w:t>
+      </w:r>
+    </w:p>
+    <w:p>
+      <w:pPr>
+        <w:pStyle w:val="ListParagraph"/>
+        <w:numPr>
+          <w:ilvl w:val="0"/>
+          <w:numId w:val="8"/>
+        </w:numPr>
+        <w:jc w:val="both"/>
+        <w:rPr>
+          <w:rFonts w:cstheme="minorHAnsi"/>
+          <w:color w:val="000000" w:themeColor="text1"/>
+          <w:sz w:val="24"/>
+          <w:szCs w:val="24"/>
+          <w:lang w:bidi="ar-SA"/>
+        </w:rPr>
+      </w:pPr>
+      <w:r>
+        <w:rPr>
+          <w:rFonts w:cstheme="minorHAnsi"/>
+          <w:color w:val="000000" w:themeColor="text1"/>
+          <w:sz w:val="24"/>
+          <w:szCs w:val="24"/>
+          <w:lang w:bidi="ar-SA"/>
+        </w:rPr>
+        <w:t>The newly created threads fetches the respective data and responds to the request.</w:t>
+      </w:r>
+    </w:p>
+    <w:p>
+      <w:pPr>
+        <w:pStyle w:val="ListParagraph"/>
+        <w:numPr>
+          <w:ilvl w:val="0"/>
+          <w:numId w:val="8"/>
+        </w:numPr>
+        <w:jc w:val="both"/>
+        <w:rPr>
+          <w:rFonts w:cstheme="minorHAnsi"/>
+          <w:color w:val="000000" w:themeColor="text1"/>
+          <w:sz w:val="24"/>
+          <w:szCs w:val="24"/>
+          <w:lang w:bidi="ar-SA"/>
+        </w:rPr>
+      </w:pPr>
+      <w:r>
+        <w:rPr>
+          <w:rFonts w:cstheme="minorHAnsi"/>
+          <w:color w:val="000000" w:themeColor="text1"/>
+          <w:sz w:val="24"/>
+          <w:szCs w:val="24"/>
+          <w:lang w:bidi="ar-SA"/>
+        </w:rPr>
+        <w:t>The server which received the request responds to the manager client with appropriate data.</w:t>
+      </w:r>
+    </w:p>
+    <w:p>
+      <w:pPr>
+        <w:rPr>
+          <w:rFonts w:cstheme="minorHAnsi"/>
+          <w:b/>
+          <w:bCs/>
+          <w:color w:val="1F3864" w:themeColor="accent5" w:themeShade="80"/>
+          <w:sz w:val="28"/>
+          <w:szCs w:val="28"/>
+        </w:rPr>
+      </w:pPr>
+      <w:r>
+        <w:rPr>
+          <w:rFonts w:cstheme="minorHAnsi"/>
+          <w:b/>
+          <w:bCs/>
+          <w:color w:val="1F3864" w:themeColor="accent5" w:themeShade="80"/>
+          <w:sz w:val="28"/>
+          <w:szCs w:val="28"/>
+        </w:rPr>
+        <w:t>Concurrency:</w:t>
+      </w:r>
+    </w:p>
+    <w:p>
+      <w:pPr>
+        <w:pStyle w:val="ListParagraph"/>
+        <w:numPr>
+          <w:ilvl w:val="0"/>
+          <w:numId w:val="17"/>
+        </w:numPr>
+        <w:jc w:val="both"/>
+        <w:rPr>
+          <w:rFonts w:cstheme="minorHAnsi"/>
+          <w:color w:val="000000" w:themeColor="text1"/>
+          <w:sz w:val="24"/>
+          <w:szCs w:val="24"/>
+          <w:lang w:bidi="ar-SA"/>
+        </w:rPr>
+      </w:pPr>
+      <w:r>
+        <w:rPr>
+          <w:rFonts w:cstheme="minorHAnsi"/>
+          <w:color w:val="000000" w:themeColor="text1"/>
+          <w:sz w:val="24"/>
+          <w:szCs w:val="24"/>
+          <w:lang w:bidi="ar-SA"/>
+        </w:rPr>
+        <w:t>The manager client creates new thread to communicate to each of servers to handle requests for same or different events at the same time.</w:t>
+      </w:r>
+    </w:p>
+    <w:p>
+      <w:pPr>
+        <w:pStyle w:val="ListParagraph"/>
+        <w:numPr>
+          <w:ilvl w:val="0"/>
+          <w:numId w:val="17"/>
+        </w:numPr>
+        <w:jc w:val="both"/>
+        <w:rPr>
+          <w:rFonts w:cstheme="minorHAnsi"/>
+          <w:color w:val="000000" w:themeColor="text1"/>
+          <w:sz w:val="24"/>
+          <w:szCs w:val="24"/>
+          <w:lang w:bidi="ar-SA"/>
+        </w:rPr>
+      </w:pPr>
+      <w:r>
+        <w:rPr>
+          <w:rFonts w:cstheme="minorHAnsi"/>
+          <w:color w:val="000000" w:themeColor="text1"/>
+          <w:sz w:val="24"/>
+          <w:szCs w:val="24"/>
+          <w:lang w:bidi="ar-SA"/>
+        </w:rPr>
+        <w:t>RM1 and RM2 uses Reentrant locks for concurrent transactions whereas RM3 has utilized synchronized identifier</w:t>
+      </w:r>
+      <w:r>
+        <w:rPr>
+          <w:rFonts w:cstheme="minorHAnsi"/>
+          <w:color w:val="000000" w:themeColor="text1"/>
+          <w:sz w:val="24"/>
+          <w:szCs w:val="24"/>
+          <w:lang w:bidi="ar-SA"/>
+        </w:rPr>
+        <w:t xml:space="preserve">. Hence, </w:t>
+      </w:r>
+      <w:r>
+        <w:rPr>
+          <w:rFonts w:cstheme="minorHAnsi"/>
+          <w:color w:val="000000" w:themeColor="text1"/>
+          <w:sz w:val="24"/>
+          <w:szCs w:val="24"/>
+          <w:lang w:bidi="ar-SA"/>
+        </w:rPr>
+        <w:t>the system has a fine grain locking</w:t>
+      </w:r>
+      <w:r>
+        <w:rPr>
+          <w:rFonts w:cstheme="minorHAnsi"/>
+          <w:color w:val="000000" w:themeColor="text1"/>
+          <w:sz w:val="24"/>
+          <w:szCs w:val="24"/>
+          <w:lang w:bidi="ar-SA"/>
+        </w:rPr>
+        <w:t xml:space="preserve"> managing mutual ex</w:t>
+      </w:r>
+      <w:r>
+        <w:rPr>
+          <w:rFonts w:cstheme="minorHAnsi"/>
+          <w:color w:val="000000" w:themeColor="text1"/>
+          <w:sz w:val="24"/>
+          <w:szCs w:val="24"/>
+          <w:lang w:bidi="ar-SA"/>
+        </w:rPr>
+        <w:t>c</w:t>
+      </w:r>
+      <w:r>
+        <w:rPr>
+          <w:rFonts w:cstheme="minorHAnsi"/>
+          <w:color w:val="000000" w:themeColor="text1"/>
+          <w:sz w:val="24"/>
+          <w:szCs w:val="24"/>
+          <w:lang w:bidi="ar-SA"/>
+        </w:rPr>
+        <w:t>lusions</w:t>
+      </w:r>
+      <w:r>
+        <w:rPr>
+          <w:rFonts w:cstheme="minorHAnsi"/>
+          <w:color w:val="000000" w:themeColor="text1"/>
+          <w:sz w:val="24"/>
+          <w:szCs w:val="24"/>
+          <w:lang w:bidi="ar-SA"/>
+        </w:rPr>
+        <w:t>.</w:t>
+      </w:r>
+    </w:p>
+    <w:p>
+      <w:pPr>
         <w:rPr>
           <w:rFonts w:cstheme="minorHAnsi"/>
           <w:b/>
@@ -2986,6 +3409,123 @@
           <w:sz w:val="36"/>
           <w:szCs w:val="36"/>
         </w:rPr>
+      </w:pPr>
+      <w:r>
+        <w:rPr>
+          <w:rFonts w:cstheme="minorHAnsi"/>
+          <w:b/>
+          <w:bCs/>
+          <w:color w:val="1F3864" w:themeColor="accent5" w:themeShade="80"/>
+          <w:sz w:val="36"/>
+          <w:szCs w:val="36"/>
+        </w:rPr>
+        <w:t>Code Structure:</w:t>
+      </w:r>
+      <w:r>
+        <w:rPr>
+          <w:rFonts w:cstheme="minorHAnsi"/>
+          <w:b/>
+          <w:bCs/>
+          <w:color w:val="1F3864" w:themeColor="accent5" w:themeShade="80"/>
+          <w:sz w:val="36"/>
+          <w:szCs w:val="36"/>
+        </w:rPr>
+        <w:t xml:space="preserve">                             </w:t>
+      </w:r>
+    </w:p>
+    <w:p>
+      <w:pPr>
+        <w:jc w:val="center"/>
+        <w:rPr>
+          <w:rFonts w:cstheme="minorHAnsi"/>
+          <w:b/>
+          <w:bCs/>
+          <w:color w:val="1F3864" w:themeColor="accent5" w:themeShade="80"/>
+          <w:sz w:val="36"/>
+          <w:szCs w:val="36"/>
+        </w:rPr>
+      </w:pPr>
+      <w:r>
+        <w:rPr>
+          <w:rFonts w:cstheme="minorHAnsi"/>
+          <w:b/>
+          <w:bCs/>
+          <w:noProof/>
+          <w:color w:val="1F3864" w:themeColor="accent5" w:themeShade="80"/>
+          <w:sz w:val="36"/>
+          <w:szCs w:val="36"/>
+        </w:rPr>
+        <w:drawing>
+          <wp:inline distT="0" distB="0" distL="0" distR="0">
+            <wp:extent cx="4962525" cy="4100863"/>
+            <wp:effectExtent l="0" t="0" r="0" b="0"/>
+            <wp:docPr id="11" name="Picture 11" descr="D:\COMP 6231(Distributed System)\Final Code Structure.png"/>
+            <wp:cNvGraphicFramePr>
+              <a:graphicFrameLocks xmlns:a="http://schemas.openxmlformats.org/drawingml/2006/main" noChangeAspect="1"/>
+            </wp:cNvGraphicFramePr>
+            <a:graphic xmlns:a="http://schemas.openxmlformats.org/drawingml/2006/main">
+              <a:graphicData uri="http://schemas.openxmlformats.org/drawingml/2006/picture">
+                <pic:pic xmlns:pic="http://schemas.openxmlformats.org/drawingml/2006/picture">
+                  <pic:nvPicPr>
+                    <pic:cNvPr id="0" name="Picture 4" descr="D:\COMP 6231(Distributed System)\Final Code Structure.png"/>
+                    <pic:cNvPicPr>
+                      <a:picLocks noChangeAspect="1" noChangeArrowheads="1"/>
+                    </pic:cNvPicPr>
+                  </pic:nvPicPr>
+                  <pic:blipFill>
+                    <a:blip r:embed="rId14">
+                      <a:extLst>
+                        <a:ext uri="{28A0092B-C50C-407E-A947-70E740481C1C}">
+                          <a14:useLocalDpi xmlns:a14="http://schemas.microsoft.com/office/drawing/2010/main" val="0"/>
+                        </a:ext>
+                      </a:extLst>
+                    </a:blip>
+                    <a:srcRect/>
+                    <a:stretch>
+                      <a:fillRect/>
+                    </a:stretch>
+                  </pic:blipFill>
+                  <pic:spPr bwMode="auto">
+                    <a:xfrm>
+                      <a:off x="0" y="0"/>
+                      <a:ext cx="4997242" cy="4129552"/>
+                    </a:xfrm>
+                    <a:prstGeom prst="rect">
+                      <a:avLst/>
+                    </a:prstGeom>
+                    <a:noFill/>
+                    <a:ln>
+                      <a:noFill/>
+                    </a:ln>
+                  </pic:spPr>
+                </pic:pic>
+              </a:graphicData>
+            </a:graphic>
+          </wp:inline>
+        </w:drawing>
+      </w:r>
+    </w:p>
+    <w:p>
+      <w:pPr>
+        <w:rPr>
+          <w:rFonts w:cstheme="minorHAnsi"/>
+          <w:b/>
+          <w:bCs/>
+          <w:color w:val="1F3864" w:themeColor="accent5" w:themeShade="80"/>
+          <w:sz w:val="36"/>
+          <w:szCs w:val="36"/>
+        </w:rPr>
+      </w:pPr>
+      <w:r>
+        <w:rPr>
+          <w:rFonts w:cstheme="minorHAnsi"/>
+          <w:b/>
+          <w:bCs/>
+          <w:color w:val="1F3864" w:themeColor="accent5" w:themeShade="80"/>
+          <w:sz w:val="36"/>
+          <w:szCs w:val="36"/>
+        </w:rPr>
+        <w:lastRenderedPageBreak/>
         <w:t>Challenges:</w:t>
       </w:r>
     </w:p>
@@ -3036,34 +3576,70 @@
           <w:sz w:val="24"/>
           <w:szCs w:val="24"/>
         </w:rPr>
-        <w:t xml:space="preserve">The return types of various methods </w:t>
-      </w:r>
-      <w:r>
-        <w:rPr>
-          <w:rFonts w:cstheme="minorHAnsi"/>
-          <w:color w:val="000000" w:themeColor="text1"/>
-          <w:sz w:val="24"/>
-          <w:szCs w:val="24"/>
-        </w:rPr>
-        <w:t xml:space="preserve">in CORBA Architecture </w:t>
-      </w:r>
-      <w:r>
-        <w:rPr>
-          <w:rFonts w:cstheme="minorHAnsi"/>
-          <w:color w:val="000000" w:themeColor="text1"/>
-          <w:sz w:val="24"/>
-          <w:szCs w:val="24"/>
-        </w:rPr>
-        <w:t xml:space="preserve">were different for the replicas. </w:t>
-      </w:r>
-      <w:r>
-        <w:rPr>
-          <w:rFonts w:cstheme="minorHAnsi"/>
-          <w:color w:val="000000" w:themeColor="text1"/>
-          <w:sz w:val="24"/>
-          <w:szCs w:val="24"/>
-        </w:rPr>
-        <w:t>Hence, we faced many challenges t</w:t>
+        <w:t xml:space="preserve">The </w:t>
+      </w:r>
+      <w:r>
+        <w:rPr>
+          <w:rFonts w:cstheme="minorHAnsi"/>
+          <w:color w:val="000000" w:themeColor="text1"/>
+          <w:sz w:val="24"/>
+          <w:szCs w:val="24"/>
+        </w:rPr>
+        <w:t>response of each</w:t>
+      </w:r>
+      <w:r>
+        <w:rPr>
+          <w:rFonts w:cstheme="minorHAnsi"/>
+          <w:color w:val="000000" w:themeColor="text1"/>
+          <w:sz w:val="24"/>
+          <w:szCs w:val="24"/>
+        </w:rPr>
+        <w:t xml:space="preserve"> </w:t>
+      </w:r>
+      <w:r>
+        <w:rPr>
+          <w:rFonts w:cstheme="minorHAnsi"/>
+          <w:color w:val="000000" w:themeColor="text1"/>
+          <w:sz w:val="24"/>
+          <w:szCs w:val="24"/>
+        </w:rPr>
+        <w:t>RM are different</w:t>
+      </w:r>
+      <w:r>
+        <w:rPr>
+          <w:rFonts w:cstheme="minorHAnsi"/>
+          <w:color w:val="000000" w:themeColor="text1"/>
+          <w:sz w:val="24"/>
+          <w:szCs w:val="24"/>
+        </w:rPr>
+        <w:t xml:space="preserve">. </w:t>
+      </w:r>
+      <w:r>
+        <w:rPr>
+          <w:rFonts w:cstheme="minorHAnsi"/>
+          <w:color w:val="000000" w:themeColor="text1"/>
+          <w:sz w:val="24"/>
+          <w:szCs w:val="24"/>
+        </w:rPr>
+        <w:t xml:space="preserve">Hence, we faced </w:t>
+      </w:r>
+      <w:r>
+        <w:rPr>
+          <w:rFonts w:cstheme="minorHAnsi"/>
+          <w:color w:val="000000" w:themeColor="text1"/>
+          <w:sz w:val="24"/>
+          <w:szCs w:val="24"/>
+        </w:rPr>
+        <w:t>few</w:t>
+      </w:r>
+      <w:r>
+        <w:rPr>
+          <w:rFonts w:cstheme="minorHAnsi"/>
+          <w:color w:val="000000" w:themeColor="text1"/>
+          <w:sz w:val="24"/>
+          <w:szCs w:val="24"/>
+        </w:rPr>
+        <w:t xml:space="preserve"> challenges t</w:t>
       </w:r>
       <w:r>
         <w:rPr>
@@ -3081,7 +3657,195 @@
           <w:sz w:val="24"/>
           <w:szCs w:val="24"/>
         </w:rPr>
-        <w:t xml:space="preserve">change the return types of few to make the systems to coordinate with each other. </w:t>
+        <w:t xml:space="preserve">change the return types of </w:t>
+      </w:r>
+      <w:r>
+        <w:rPr>
+          <w:rFonts w:cstheme="minorHAnsi"/>
+          <w:color w:val="000000" w:themeColor="text1"/>
+          <w:sz w:val="24"/>
+          <w:szCs w:val="24"/>
+        </w:rPr>
+        <w:t>some replicas</w:t>
+      </w:r>
+      <w:r>
+        <w:rPr>
+          <w:rFonts w:cstheme="minorHAnsi"/>
+          <w:color w:val="000000" w:themeColor="text1"/>
+          <w:sz w:val="24"/>
+          <w:szCs w:val="24"/>
+        </w:rPr>
+        <w:t xml:space="preserve"> to make the systems</w:t>
+      </w:r>
+      <w:r>
+        <w:rPr>
+          <w:rFonts w:cstheme="minorHAnsi"/>
+          <w:color w:val="000000" w:themeColor="text1"/>
+          <w:sz w:val="24"/>
+          <w:szCs w:val="24"/>
+        </w:rPr>
+        <w:t xml:space="preserve"> to coordinate with each other.</w:t>
+      </w:r>
+    </w:p>
+    <w:p>
+      <w:pPr>
+        <w:pStyle w:val="ListParagraph"/>
+        <w:numPr>
+          <w:ilvl w:val="0"/>
+          <w:numId w:val="20"/>
+        </w:numPr>
+        <w:jc w:val="both"/>
+        <w:rPr>
+          <w:rFonts w:cstheme="minorHAnsi"/>
+          <w:color w:val="000000" w:themeColor="text1"/>
+          <w:sz w:val="24"/>
+          <w:szCs w:val="24"/>
+        </w:rPr>
+      </w:pPr>
+      <w:r>
+        <w:rPr>
+          <w:rFonts w:cstheme="minorHAnsi"/>
+          <w:color w:val="000000" w:themeColor="text1"/>
+          <w:sz w:val="24"/>
+          <w:szCs w:val="24"/>
+        </w:rPr>
+        <w:t>For the transmission of data amongst the servers</w:t>
+      </w:r>
+      <w:r>
+        <w:rPr>
+          <w:rFonts w:cstheme="minorHAnsi"/>
+          <w:color w:val="000000" w:themeColor="text1"/>
+          <w:sz w:val="24"/>
+          <w:szCs w:val="24"/>
+        </w:rPr>
+        <w:t xml:space="preserve"> over the network</w:t>
+      </w:r>
+      <w:r>
+        <w:rPr>
+          <w:rFonts w:cstheme="minorHAnsi"/>
+          <w:color w:val="000000" w:themeColor="text1"/>
+          <w:sz w:val="24"/>
+          <w:szCs w:val="24"/>
+        </w:rPr>
+        <w:t>, we used JSON file and objects for the data communication. This transmission flow of data was efficient, but the main challenge was to change all the return type of methods of replicas so that the data format in the JSON file is the same.</w:t>
+      </w:r>
+    </w:p>
+    <w:p>
+      <w:pPr>
+        <w:pStyle w:val="ListParagraph"/>
+        <w:numPr>
+          <w:ilvl w:val="0"/>
+          <w:numId w:val="16"/>
+        </w:numPr>
+        <w:jc w:val="both"/>
+        <w:rPr>
+          <w:rFonts w:cstheme="minorHAnsi"/>
+          <w:color w:val="000000" w:themeColor="text1"/>
+          <w:sz w:val="24"/>
+          <w:szCs w:val="24"/>
+        </w:rPr>
+      </w:pPr>
+      <w:r>
+        <w:rPr>
+          <w:rFonts w:cstheme="minorHAnsi"/>
+          <w:color w:val="000000" w:themeColor="text1"/>
+          <w:sz w:val="24"/>
+          <w:szCs w:val="24"/>
+        </w:rPr>
+        <w:t>Creation of unique request id by sequencer for identifying each request uniquely.</w:t>
+      </w:r>
+    </w:p>
+    <w:p>
+      <w:pPr>
+        <w:pStyle w:val="ListParagraph"/>
+        <w:numPr>
+          <w:ilvl w:val="0"/>
+          <w:numId w:val="16"/>
+        </w:numPr>
+        <w:jc w:val="both"/>
+        <w:rPr>
+          <w:rFonts w:cstheme="minorHAnsi"/>
+          <w:color w:val="000000" w:themeColor="text1"/>
+          <w:sz w:val="24"/>
+          <w:szCs w:val="24"/>
+        </w:rPr>
+      </w:pPr>
+      <w:r>
+        <w:rPr>
+          <w:rFonts w:cstheme="minorHAnsi"/>
+          <w:color w:val="000000" w:themeColor="text1"/>
+          <w:sz w:val="24"/>
+          <w:szCs w:val="24"/>
+        </w:rPr>
+        <w:t>Implementing algorithms for total ordering of incoming requests was a time-consuming task.</w:t>
+      </w:r>
+    </w:p>
+    <w:p>
+      <w:pPr>
+        <w:pStyle w:val="ListParagraph"/>
+        <w:numPr>
+          <w:ilvl w:val="0"/>
+          <w:numId w:val="16"/>
+        </w:numPr>
+        <w:jc w:val="both"/>
+        <w:rPr>
+          <w:rFonts w:cstheme="minorHAnsi"/>
+          <w:color w:val="000000" w:themeColor="text1"/>
+          <w:sz w:val="24"/>
+          <w:szCs w:val="24"/>
+        </w:rPr>
+      </w:pPr>
+      <w:r>
+        <w:rPr>
+          <w:rFonts w:cstheme="minorHAnsi"/>
+          <w:color w:val="000000" w:themeColor="text1"/>
+          <w:sz w:val="24"/>
+          <w:szCs w:val="24"/>
+        </w:rPr>
+        <w:t>It was a tough task to maintain consistent states of all the replicas after recovering from intermediate failures, se</w:t>
+      </w:r>
+      <w:r>
+        <w:rPr>
+          <w:rFonts w:cstheme="minorHAnsi"/>
+          <w:color w:val="000000" w:themeColor="text1"/>
+          <w:sz w:val="24"/>
+          <w:szCs w:val="24"/>
+        </w:rPr>
+        <w:t>rver crash and software bug. Additional code had to be wri</w:t>
+      </w:r>
+      <w:r>
+        <w:rPr>
+          <w:rFonts w:cstheme="minorHAnsi"/>
+          <w:color w:val="000000" w:themeColor="text1"/>
+          <w:sz w:val="24"/>
+          <w:szCs w:val="24"/>
+        </w:rPr>
+        <w:t>tten to replicate data from all the non-faulty replicas.</w:t>
+      </w:r>
+    </w:p>
+    <w:p>
+      <w:pPr>
+        <w:pStyle w:val="ListParagraph"/>
+        <w:numPr>
+          <w:ilvl w:val="0"/>
+          <w:numId w:val="16"/>
+        </w:numPr>
+        <w:jc w:val="both"/>
+        <w:rPr>
+          <w:rFonts w:cstheme="minorHAnsi"/>
+          <w:color w:val="000000" w:themeColor="text1"/>
+          <w:sz w:val="24"/>
+          <w:szCs w:val="24"/>
+        </w:rPr>
+      </w:pPr>
+      <w:r>
+        <w:rPr>
+          <w:rFonts w:cstheme="minorHAnsi"/>
+          <w:color w:val="000000" w:themeColor="text1"/>
+          <w:sz w:val="24"/>
+          <w:szCs w:val="24"/>
+        </w:rPr>
+        <w:t>Since one RM was using synchronized identifier and the other RMs were handling multiple concurrent requests with the help of reentrant locks, we had to modify various methods and functionalities at code level to make it work together flawlessly.</w:t>
       </w:r>
     </w:p>
     <w:p>
@@ -3153,7 +3917,6 @@
           <w:sz w:val="24"/>
           <w:szCs w:val="24"/>
         </w:rPr>
-        <w:lastRenderedPageBreak/>
         <w:t>A customer can book as many events in his/her own city, but only at most 3 events from other cities overall in a month.</w:t>
       </w:r>
     </w:p>
@@ -3279,7 +4042,43 @@
           <w:sz w:val="24"/>
           <w:szCs w:val="24"/>
         </w:rPr>
-        <w:t>The swap event is successful only if old event remove and new event add operation are successful.</w:t>
+        <w:t>The swap event is successful only if old event</w:t>
+      </w:r>
+      <w:r>
+        <w:rPr>
+          <w:rFonts w:cstheme="minorHAnsi"/>
+          <w:color w:val="000000" w:themeColor="text1"/>
+          <w:sz w:val="24"/>
+          <w:szCs w:val="24"/>
+        </w:rPr>
+        <w:t xml:space="preserve"> is</w:t>
+      </w:r>
+      <w:r>
+        <w:rPr>
+          <w:rFonts w:cstheme="minorHAnsi"/>
+          <w:color w:val="000000" w:themeColor="text1"/>
+          <w:sz w:val="24"/>
+          <w:szCs w:val="24"/>
+        </w:rPr>
+        <w:t xml:space="preserve"> remove</w:t>
+      </w:r>
+      <w:r>
+        <w:rPr>
+          <w:rFonts w:cstheme="minorHAnsi"/>
+          <w:color w:val="000000" w:themeColor="text1"/>
+          <w:sz w:val="24"/>
+          <w:szCs w:val="24"/>
+        </w:rPr>
+        <w:t>d</w:t>
+      </w:r>
+      <w:r>
+        <w:rPr>
+          <w:rFonts w:cstheme="minorHAnsi"/>
+          <w:color w:val="000000" w:themeColor="text1"/>
+          <w:sz w:val="24"/>
+          <w:szCs w:val="24"/>
+        </w:rPr>
+        <w:t xml:space="preserve"> and new event add operation are successful.</w:t>
       </w:r>
     </w:p>
     <w:p>
@@ -3379,7 +4178,556 @@
           <w:sz w:val="24"/>
           <w:szCs w:val="24"/>
         </w:rPr>
+        <w:lastRenderedPageBreak/>
         <w:t>The system is made fault tolerant. Hence, when the fault is identified, the bug is resolved and the replica is up with the current server state.</w:t>
+      </w:r>
+    </w:p>
+    <w:p>
+      <w:pPr>
+        <w:pStyle w:val="ListParagraph"/>
+        <w:jc w:val="both"/>
+        <w:rPr>
+          <w:rFonts w:cstheme="minorHAnsi"/>
+          <w:color w:val="000000" w:themeColor="text1"/>
+          <w:sz w:val="24"/>
+          <w:szCs w:val="24"/>
+        </w:rPr>
+      </w:pPr>
+    </w:p>
+    <w:p>
+      <w:pPr>
+        <w:jc w:val="both"/>
+        <w:rPr>
+          <w:rFonts w:cstheme="minorHAnsi"/>
+          <w:b/>
+          <w:bCs/>
+          <w:color w:val="1F3864" w:themeColor="accent5" w:themeShade="80"/>
+          <w:sz w:val="28"/>
+          <w:szCs w:val="28"/>
+        </w:rPr>
+      </w:pPr>
+      <w:r>
+        <w:rPr>
+          <w:rFonts w:cstheme="minorHAnsi"/>
+          <w:b/>
+          <w:bCs/>
+          <w:color w:val="1F3864" w:themeColor="accent5" w:themeShade="80"/>
+          <w:sz w:val="28"/>
+          <w:szCs w:val="28"/>
+        </w:rPr>
+        <w:t>Software Bug Test Case:</w:t>
+      </w:r>
+    </w:p>
+    <w:p>
+      <w:pPr>
+        <w:jc w:val="both"/>
+        <w:rPr>
+          <w:rFonts w:cstheme="minorHAnsi"/>
+          <w:color w:val="000000" w:themeColor="text1"/>
+          <w:sz w:val="24"/>
+          <w:szCs w:val="24"/>
+        </w:rPr>
+      </w:pPr>
+      <w:r>
+        <w:rPr>
+          <w:rFonts w:cstheme="minorHAnsi"/>
+          <w:color w:val="000000" w:themeColor="text1"/>
+          <w:sz w:val="24"/>
+          <w:szCs w:val="24"/>
+        </w:rPr>
+        <w:t>Even though</w:t>
+      </w:r>
+      <w:r>
+        <w:rPr>
+          <w:rFonts w:cstheme="minorHAnsi"/>
+          <w:color w:val="000000" w:themeColor="text1"/>
+          <w:sz w:val="24"/>
+          <w:szCs w:val="24"/>
+        </w:rPr>
+        <w:t xml:space="preserve">, there are no events added into the system initially, RM3 shows some data depicting buggy behavior. </w:t>
+      </w:r>
+      <w:r>
+        <w:rPr>
+          <w:rFonts w:cstheme="minorHAnsi"/>
+          <w:color w:val="000000" w:themeColor="text1"/>
+          <w:sz w:val="24"/>
+          <w:szCs w:val="24"/>
+        </w:rPr>
+        <w:t>For three consecutive list Event requests, Replica Manager 3 will provide buggy data after which the bug is identified from the respective RM and reconciled to consistent state.</w:t>
+      </w:r>
+    </w:p>
+    <w:p>
+      <w:pPr>
+        <w:pStyle w:val="ListParagraph"/>
+        <w:jc w:val="center"/>
+        <w:rPr>
+          <w:rFonts w:cstheme="minorHAnsi"/>
+          <w:color w:val="000000" w:themeColor="text1"/>
+          <w:sz w:val="24"/>
+          <w:szCs w:val="24"/>
+        </w:rPr>
+      </w:pPr>
+      <w:r>
+        <w:rPr>
+          <w:rFonts w:cstheme="minorHAnsi"/>
+          <w:noProof/>
+          <w:color w:val="000000" w:themeColor="text1"/>
+          <w:sz w:val="24"/>
+          <w:szCs w:val="24"/>
+        </w:rPr>
+        <w:drawing>
+          <wp:inline distT="0" distB="0" distL="0" distR="0">
+            <wp:extent cx="5200650" cy="4956606"/>
+            <wp:effectExtent l="0" t="0" r="0" b="0"/>
+            <wp:docPr id="1" name="Picture 1" descr="C:\Users\Deep\Documents\Downloads\Bug.PNG"/>
+            <wp:cNvGraphicFramePr>
+              <a:graphicFrameLocks xmlns:a="http://schemas.openxmlformats.org/drawingml/2006/main" noChangeAspect="1"/>
+            </wp:cNvGraphicFramePr>
+            <a:graphic xmlns:a="http://schemas.openxmlformats.org/drawingml/2006/main">
+              <a:graphicData uri="http://schemas.openxmlformats.org/drawingml/2006/picture">
+                <pic:pic xmlns:pic="http://schemas.openxmlformats.org/drawingml/2006/picture">
+                  <pic:nvPicPr>
+                    <pic:cNvPr id="0" name="Picture 1" descr="C:\Users\Deep\Documents\Downloads\Bug.PNG"/>
+                    <pic:cNvPicPr>
+                      <a:picLocks noChangeAspect="1" noChangeArrowheads="1"/>
+                    </pic:cNvPicPr>
+                  </pic:nvPicPr>
+                  <pic:blipFill>
+                    <a:blip r:embed="rId15">
+                      <a:extLst>
+                        <a:ext uri="{28A0092B-C50C-407E-A947-70E740481C1C}">
+                          <a14:useLocalDpi xmlns:a14="http://schemas.microsoft.com/office/drawing/2010/main" val="0"/>
+                        </a:ext>
+                      </a:extLst>
+                    </a:blip>
+                    <a:srcRect/>
+                    <a:stretch>
+                      <a:fillRect/>
+                    </a:stretch>
+                  </pic:blipFill>
+                  <pic:spPr bwMode="auto">
+                    <a:xfrm>
+                      <a:off x="0" y="0"/>
+                      <a:ext cx="5215023" cy="4970304"/>
+                    </a:xfrm>
+                    <a:prstGeom prst="rect">
+                      <a:avLst/>
+                    </a:prstGeom>
+                    <a:noFill/>
+                    <a:ln>
+                      <a:noFill/>
+                    </a:ln>
+                  </pic:spPr>
+                </pic:pic>
+              </a:graphicData>
+            </a:graphic>
+          </wp:inline>
+        </w:drawing>
+      </w:r>
+    </w:p>
+    <w:p>
+      <w:pPr>
+        <w:jc w:val="both"/>
+        <w:rPr>
+          <w:rFonts w:cstheme="minorHAnsi"/>
+          <w:b/>
+          <w:bCs/>
+          <w:color w:val="1F3864" w:themeColor="accent5" w:themeShade="80"/>
+          <w:sz w:val="28"/>
+          <w:szCs w:val="28"/>
+        </w:rPr>
+      </w:pPr>
+      <w:r>
+        <w:rPr>
+          <w:rFonts w:cstheme="minorHAnsi"/>
+          <w:b/>
+          <w:bCs/>
+          <w:color w:val="1F3864" w:themeColor="accent5" w:themeShade="80"/>
+          <w:sz w:val="28"/>
+          <w:szCs w:val="28"/>
+        </w:rPr>
+        <w:t>Server Crash Test Case:</w:t>
+      </w:r>
+    </w:p>
+    <w:p>
+      <w:pPr>
+        <w:jc w:val="both"/>
+        <w:rPr>
+          <w:rFonts w:cstheme="minorHAnsi"/>
+          <w:color w:val="000000" w:themeColor="text1"/>
+          <w:sz w:val="24"/>
+          <w:szCs w:val="24"/>
+        </w:rPr>
+      </w:pPr>
+      <w:r>
+        <w:rPr>
+          <w:rFonts w:cstheme="minorHAnsi"/>
+          <w:color w:val="000000" w:themeColor="text1"/>
+          <w:sz w:val="24"/>
+          <w:szCs w:val="24"/>
+        </w:rPr>
+        <w:t xml:space="preserve">When there is no response from </w:t>
+      </w:r>
+      <w:r>
+        <w:rPr>
+          <w:rFonts w:cstheme="minorHAnsi"/>
+          <w:color w:val="000000" w:themeColor="text1"/>
+          <w:sz w:val="24"/>
+          <w:szCs w:val="24"/>
+        </w:rPr>
+        <w:t>the R</w:t>
+      </w:r>
+      <w:r>
+        <w:rPr>
+          <w:rFonts w:cstheme="minorHAnsi"/>
+          <w:color w:val="000000" w:themeColor="text1"/>
+          <w:sz w:val="24"/>
+          <w:szCs w:val="24"/>
+        </w:rPr>
+        <w:t xml:space="preserve">eplica </w:t>
+      </w:r>
+      <w:r>
+        <w:rPr>
+          <w:rFonts w:cstheme="minorHAnsi"/>
+          <w:color w:val="000000" w:themeColor="text1"/>
+          <w:sz w:val="24"/>
+          <w:szCs w:val="24"/>
+        </w:rPr>
+        <w:t>M</w:t>
+      </w:r>
+      <w:r>
+        <w:rPr>
+          <w:rFonts w:cstheme="minorHAnsi"/>
+          <w:color w:val="000000" w:themeColor="text1"/>
+          <w:sz w:val="24"/>
+          <w:szCs w:val="24"/>
+        </w:rPr>
+        <w:t>anager 3</w:t>
+      </w:r>
+      <w:r>
+        <w:rPr>
+          <w:rFonts w:cstheme="minorHAnsi"/>
+          <w:color w:val="000000" w:themeColor="text1"/>
+          <w:sz w:val="24"/>
+          <w:szCs w:val="24"/>
+        </w:rPr>
+        <w:t>, the F</w:t>
+      </w:r>
+      <w:r>
+        <w:rPr>
+          <w:rFonts w:cstheme="minorHAnsi"/>
+          <w:color w:val="000000" w:themeColor="text1"/>
+          <w:sz w:val="24"/>
+          <w:szCs w:val="24"/>
+        </w:rPr>
+        <w:t xml:space="preserve">ront </w:t>
+      </w:r>
+      <w:r>
+        <w:rPr>
+          <w:rFonts w:cstheme="minorHAnsi"/>
+          <w:color w:val="000000" w:themeColor="text1"/>
+          <w:sz w:val="24"/>
+          <w:szCs w:val="24"/>
+        </w:rPr>
+        <w:t>E</w:t>
+      </w:r>
+      <w:r>
+        <w:rPr>
+          <w:rFonts w:cstheme="minorHAnsi"/>
+          <w:color w:val="000000" w:themeColor="text1"/>
+          <w:sz w:val="24"/>
+          <w:szCs w:val="24"/>
+        </w:rPr>
+        <w:t>nd</w:t>
+      </w:r>
+      <w:r>
+        <w:rPr>
+          <w:rFonts w:cstheme="minorHAnsi"/>
+          <w:color w:val="000000" w:themeColor="text1"/>
+          <w:sz w:val="24"/>
+          <w:szCs w:val="24"/>
+        </w:rPr>
+        <w:t xml:space="preserve"> declares server crash from </w:t>
+      </w:r>
+      <w:r>
+        <w:rPr>
+          <w:rFonts w:cstheme="minorHAnsi"/>
+          <w:color w:val="000000" w:themeColor="text1"/>
+          <w:sz w:val="24"/>
+          <w:szCs w:val="24"/>
+        </w:rPr>
+        <w:t>the respective RM.</w:t>
+      </w:r>
+      <w:r>
+        <w:rPr>
+          <w:rFonts w:cstheme="minorHAnsi"/>
+          <w:color w:val="000000" w:themeColor="text1"/>
+          <w:sz w:val="24"/>
+          <w:szCs w:val="24"/>
+        </w:rPr>
+        <w:t xml:space="preserve"> The system starts recovering from the crash by sending the data from the most active replica.</w:t>
+      </w:r>
+    </w:p>
+    <w:p>
+      <w:pPr>
+        <w:jc w:val="center"/>
+        <w:rPr>
+          <w:rFonts w:cstheme="minorHAnsi"/>
+          <w:color w:val="000000" w:themeColor="text1"/>
+          <w:sz w:val="24"/>
+          <w:szCs w:val="24"/>
+        </w:rPr>
+      </w:pPr>
+      <w:r>
+        <w:rPr>
+          <w:rFonts w:cstheme="minorHAnsi"/>
+          <w:noProof/>
+          <w:color w:val="000000" w:themeColor="text1"/>
+          <w:sz w:val="24"/>
+          <w:szCs w:val="24"/>
+        </w:rPr>
+        <w:lastRenderedPageBreak/>
+        <w:drawing>
+          <wp:inline distT="0" distB="0" distL="0" distR="0">
+            <wp:extent cx="5248275" cy="1792093"/>
+            <wp:effectExtent l="0" t="0" r="0" b="0"/>
+            <wp:docPr id="9" name="Picture 9" descr="C:\Users\Deep\Documents\Downloads\Crash.PNG"/>
+            <wp:cNvGraphicFramePr>
+              <a:graphicFrameLocks xmlns:a="http://schemas.openxmlformats.org/drawingml/2006/main" noChangeAspect="1"/>
+            </wp:cNvGraphicFramePr>
+            <a:graphic xmlns:a="http://schemas.openxmlformats.org/drawingml/2006/main">
+              <a:graphicData uri="http://schemas.openxmlformats.org/drawingml/2006/picture">
+                <pic:pic xmlns:pic="http://schemas.openxmlformats.org/drawingml/2006/picture">
+                  <pic:nvPicPr>
+                    <pic:cNvPr id="0" name="Picture 2" descr="C:\Users\Deep\Documents\Downloads\Crash.PNG"/>
+                    <pic:cNvPicPr>
+                      <a:picLocks noChangeAspect="1" noChangeArrowheads="1"/>
+                    </pic:cNvPicPr>
+                  </pic:nvPicPr>
+                  <pic:blipFill>
+                    <a:blip r:embed="rId16">
+                      <a:extLst>
+                        <a:ext uri="{28A0092B-C50C-407E-A947-70E740481C1C}">
+                          <a14:useLocalDpi xmlns:a14="http://schemas.microsoft.com/office/drawing/2010/main" val="0"/>
+                        </a:ext>
+                      </a:extLst>
+                    </a:blip>
+                    <a:srcRect/>
+                    <a:stretch>
+                      <a:fillRect/>
+                    </a:stretch>
+                  </pic:blipFill>
+                  <pic:spPr bwMode="auto">
+                    <a:xfrm>
+                      <a:off x="0" y="0"/>
+                      <a:ext cx="5334240" cy="1821447"/>
+                    </a:xfrm>
+                    <a:prstGeom prst="rect">
+                      <a:avLst/>
+                    </a:prstGeom>
+                    <a:noFill/>
+                    <a:ln>
+                      <a:noFill/>
+                    </a:ln>
+                  </pic:spPr>
+                </pic:pic>
+              </a:graphicData>
+            </a:graphic>
+          </wp:inline>
+        </w:drawing>
+      </w:r>
+    </w:p>
+    <w:p>
+      <w:pPr>
+        <w:rPr>
+          <w:rFonts w:cstheme="minorHAnsi"/>
+          <w:b/>
+          <w:bCs/>
+          <w:color w:val="1F3864" w:themeColor="accent5" w:themeShade="80"/>
+          <w:sz w:val="36"/>
+          <w:szCs w:val="36"/>
+        </w:rPr>
+      </w:pPr>
+      <w:r>
+        <w:rPr>
+          <w:rFonts w:cstheme="minorHAnsi"/>
+          <w:b/>
+          <w:bCs/>
+          <w:color w:val="1F3864" w:themeColor="accent5" w:themeShade="80"/>
+          <w:sz w:val="36"/>
+          <w:szCs w:val="36"/>
+        </w:rPr>
+        <w:t>Module</w:t>
+      </w:r>
+      <w:r>
+        <w:rPr>
+          <w:rFonts w:cstheme="minorHAnsi"/>
+          <w:b/>
+          <w:bCs/>
+          <w:color w:val="1F3864" w:themeColor="accent5" w:themeShade="80"/>
+          <w:sz w:val="36"/>
+          <w:szCs w:val="36"/>
+        </w:rPr>
+        <w:t xml:space="preserve"> Responsibility:</w:t>
+      </w:r>
+    </w:p>
+    <w:p>
+      <w:pPr>
+        <w:pStyle w:val="ListParagraph"/>
+        <w:numPr>
+          <w:ilvl w:val="0"/>
+          <w:numId w:val="22"/>
+        </w:numPr>
+        <w:jc w:val="both"/>
+      </w:pPr>
+      <w:r>
+        <w:rPr>
+          <w:rFonts w:cstheme="minorHAnsi"/>
+          <w:b/>
+          <w:bCs/>
+          <w:color w:val="002060"/>
+          <w:sz w:val="24"/>
+          <w:szCs w:val="24"/>
+        </w:rPr>
+        <w:t>Himen Sidhpura</w:t>
+      </w:r>
+      <w:r>
+        <w:rPr>
+          <w:rFonts w:cstheme="minorHAnsi"/>
+          <w:b/>
+          <w:bCs/>
+          <w:color w:val="002060"/>
+          <w:sz w:val="24"/>
+          <w:szCs w:val="24"/>
+        </w:rPr>
+        <w:t xml:space="preserve">  </w:t>
+      </w:r>
+      <w:r>
+        <w:rPr>
+          <w:rFonts w:cstheme="minorHAnsi"/>
+          <w:b/>
+          <w:bCs/>
+          <w:color w:val="002060"/>
+          <w:sz w:val="24"/>
+          <w:szCs w:val="24"/>
+        </w:rPr>
+        <w:t>(40091993):</w:t>
+      </w:r>
+      <w:r>
+        <w:t xml:space="preserve"> </w:t>
+      </w:r>
+      <w:r>
+        <w:t>Design and implement the front end (FE) which receives a client request as a CORBA invocation, forwards the request to the sequencer, receives the results from the replicas and sends a single correct result back to the client as soon as possible. The FE also informs all the RMs of a possibly failed replica th</w:t>
+      </w:r>
+      <w:r>
+        <w:t>at produced incorrect result.</w:t>
+      </w:r>
+    </w:p>
+    <w:p>
+      <w:pPr>
+        <w:pStyle w:val="ListParagraph"/>
+        <w:numPr>
+          <w:ilvl w:val="0"/>
+          <w:numId w:val="22"/>
+        </w:numPr>
+        <w:jc w:val="both"/>
+      </w:pPr>
+      <w:r>
+        <w:rPr>
+          <w:rFonts w:cstheme="minorHAnsi"/>
+          <w:b/>
+          <w:bCs/>
+          <w:color w:val="002060"/>
+          <w:sz w:val="24"/>
+          <w:szCs w:val="24"/>
+        </w:rPr>
+        <w:t xml:space="preserve">Jenny </w:t>
+      </w:r>
+      <w:r>
+        <w:rPr>
+          <w:rFonts w:cstheme="minorHAnsi"/>
+          <w:b/>
+          <w:bCs/>
+          <w:color w:val="002060"/>
+          <w:sz w:val="24"/>
+          <w:szCs w:val="24"/>
+        </w:rPr>
+        <w:t>Mistry (</w:t>
+      </w:r>
+      <w:r>
+        <w:rPr>
+          <w:rFonts w:cstheme="minorHAnsi"/>
+          <w:b/>
+          <w:bCs/>
+          <w:color w:val="002060"/>
+          <w:sz w:val="24"/>
+          <w:szCs w:val="24"/>
+        </w:rPr>
+        <w:t>40092281):</w:t>
+      </w:r>
+      <w:r>
+        <w:t xml:space="preserve"> Design and implement the replica manager (RM) which creates and initializes the actively replicated server system. The RM also implements the failure detection and recovery for </w:t>
+      </w:r>
+      <w:r>
+        <w:t xml:space="preserve">the required type of failure. </w:t>
+      </w:r>
+    </w:p>
+    <w:p>
+      <w:pPr>
+        <w:pStyle w:val="ListParagraph"/>
+        <w:numPr>
+          <w:ilvl w:val="0"/>
+          <w:numId w:val="22"/>
+        </w:numPr>
+      </w:pPr>
+      <w:r>
+        <w:rPr>
+          <w:rFonts w:cstheme="minorHAnsi"/>
+          <w:b/>
+          <w:bCs/>
+          <w:color w:val="002060"/>
+          <w:sz w:val="24"/>
+          <w:szCs w:val="24"/>
+        </w:rPr>
+        <w:t>Ayush Dave</w:t>
+      </w:r>
+      <w:r>
+        <w:rPr>
+          <w:rFonts w:cstheme="minorHAnsi"/>
+          <w:b/>
+          <w:bCs/>
+          <w:color w:val="002060"/>
+          <w:sz w:val="24"/>
+          <w:szCs w:val="24"/>
+        </w:rPr>
+        <w:t xml:space="preserve"> </w:t>
+      </w:r>
+      <w:r>
+        <w:rPr>
+          <w:rFonts w:cstheme="minorHAnsi"/>
+          <w:b/>
+          <w:bCs/>
+          <w:color w:val="002060"/>
+          <w:sz w:val="24"/>
+          <w:szCs w:val="24"/>
+        </w:rPr>
+        <w:t>(40080515):</w:t>
+      </w:r>
+      <w:r>
+        <w:t xml:space="preserve"> Design and implement a failure-free sequencer which receives a client request from a FE, assigns a unique sequence number to the request and reliably multicast the request with the sequence number and FE information to all the three server replicas</w:t>
+      </w:r>
+      <w:r>
+        <w:t>.</w:t>
+      </w:r>
+    </w:p>
+    <w:p>
+      <w:pPr>
+        <w:pStyle w:val="ListParagraph"/>
+      </w:pPr>
+    </w:p>
+    <w:p>
+      <w:r>
+        <w:t>Inspite of the above mentioned responsibilities, each team member has worked on overall aspects of the project to make it work perfectly fine.</w:t>
       </w:r>
     </w:p>
     <w:p>
@@ -3413,7 +4761,7 @@
           <w:numId w:val="10"/>
         </w:numPr>
       </w:pPr>
-      <w:hyperlink r:id="rId14" w:history="1">
+      <w:hyperlink r:id="rId17" w:history="1">
         <w:r>
           <w:rPr>
             <w:rStyle w:val="Hyperlink"/>
@@ -3430,7 +4778,7 @@
           <w:numId w:val="10"/>
         </w:numPr>
       </w:pPr>
-      <w:hyperlink r:id="rId15" w:history="1">
+      <w:hyperlink r:id="rId18" w:history="1">
         <w:r>
           <w:rPr>
             <w:rStyle w:val="Hyperlink"/>
@@ -3447,7 +4795,7 @@
           <w:numId w:val="10"/>
         </w:numPr>
       </w:pPr>
-      <w:hyperlink r:id="rId16" w:history="1">
+      <w:hyperlink r:id="rId19" w:history="1">
         <w:r>
           <w:rPr>
             <w:rStyle w:val="Hyperlink"/>
@@ -3464,7 +4812,7 @@
           <w:numId w:val="10"/>
         </w:numPr>
       </w:pPr>
-      <w:hyperlink r:id="rId17" w:history="1">
+      <w:hyperlink r:id="rId20" w:history="1">
         <w:r>
           <w:rPr>
             <w:rStyle w:val="Hyperlink"/>
@@ -3481,7 +4829,7 @@
           <w:numId w:val="10"/>
         </w:numPr>
       </w:pPr>
-      <w:hyperlink r:id="rId18" w:history="1">
+      <w:hyperlink r:id="rId21" w:history="1">
         <w:r>
           <w:rPr>
             <w:rStyle w:val="Hyperlink"/>
@@ -3498,7 +4846,7 @@
           <w:numId w:val="10"/>
         </w:numPr>
       </w:pPr>
-      <w:hyperlink r:id="rId19" w:history="1">
+      <w:hyperlink r:id="rId22" w:history="1">
         <w:r>
           <w:rPr>
             <w:rStyle w:val="Hyperlink"/>
@@ -3520,7 +4868,7 @@
           <w:u w:val="none"/>
         </w:rPr>
       </w:pPr>
-      <w:hyperlink r:id="rId20" w:history="1">
+      <w:hyperlink r:id="rId23" w:history="1">
         <w:r>
           <w:rPr>
             <w:rStyle w:val="Hyperlink"/>
@@ -3537,7 +4885,7 @@
           <w:numId w:val="10"/>
         </w:numPr>
       </w:pPr>
-      <w:hyperlink r:id="rId21" w:history="1">
+      <w:hyperlink r:id="rId24" w:history="1">
         <w:r>
           <w:rPr>
             <w:rStyle w:val="Hyperlink"/>
@@ -3553,8 +4901,13 @@
           <w:ilvl w:val="0"/>
           <w:numId w:val="10"/>
         </w:numPr>
-      </w:pPr>
-      <w:hyperlink r:id="rId22" w:history="1">
+        <w:rPr>
+          <w:rStyle w:val="Hyperlink"/>
+          <w:color w:val="auto"/>
+          <w:u w:val="none"/>
+        </w:rPr>
+      </w:pPr>
+      <w:hyperlink r:id="rId25" w:history="1">
         <w:r>
           <w:rPr>
             <w:rStyle w:val="Hyperlink"/>
@@ -3563,7 +4916,43 @@
         </w:r>
       </w:hyperlink>
     </w:p>
-    <w:p/>
+    <w:p>
+      <w:pPr>
+        <w:pStyle w:val="ListParagraph"/>
+        <w:numPr>
+          <w:ilvl w:val="0"/>
+          <w:numId w:val="10"/>
+        </w:numPr>
+        <w:rPr>
+          <w:color w:val="000000" w:themeColor="text1"/>
+        </w:rPr>
+      </w:pPr>
+      <w:r>
+        <w:rPr>
+          <w:rStyle w:val="Hyperlink"/>
+          <w:color w:val="000000" w:themeColor="text1"/>
+          <w:u w:val="none"/>
+        </w:rPr>
+        <w:t>Distributed Systems- Concepts and Design, 4</w:t>
+      </w:r>
+      <w:r>
+        <w:rPr>
+          <w:rStyle w:val="Hyperlink"/>
+          <w:color w:val="000000" w:themeColor="text1"/>
+          <w:u w:val="none"/>
+          <w:vertAlign w:val="superscript"/>
+        </w:rPr>
+        <w:t>th</w:t>
+      </w:r>
+      <w:r>
+        <w:rPr>
+          <w:rStyle w:val="Hyperlink"/>
+          <w:color w:val="000000" w:themeColor="text1"/>
+          <w:u w:val="none"/>
+        </w:rPr>
+        <w:t xml:space="preserve"> Edition, by George Coulouris, Jean Dollimore, Tim Kindberg.</w:t>
+      </w:r>
+    </w:p>
     <w:sectPr>
       <w:pgSz w:w="12240" w:h="15840"/>
       <w:pgMar w:top="1440" w:right="1440" w:bottom="1440" w:left="1440" w:header="720" w:footer="720" w:gutter="0"/>
@@ -4255,6 +5644,119 @@
     </w:lvl>
   </w:abstractNum>
   <w:abstractNum w:abstractNumId="6" w15:restartNumberingAfterBreak="0">
+    <w:nsid w:val="1E277368"/>
+    <w:multiLevelType w:val="hybridMultilevel"/>
+    <w:tmpl w:val="3B84AD06"/>
+    <w:lvl w:ilvl="0" w:tplc="04090005">
+      <w:start w:val="1"/>
+      <w:numFmt w:val="bullet"/>
+      <w:lvlText w:val=""/>
+      <w:lvlJc w:val="left"/>
+      <w:pPr>
+        <w:ind w:left="2160" w:hanging="360"/>
+      </w:pPr>
+      <w:rPr>
+        <w:rFonts w:ascii="Wingdings" w:hAnsi="Wingdings" w:hint="default"/>
+      </w:rPr>
+    </w:lvl>
+    <w:lvl w:ilvl="1" w:tplc="04090003" w:tentative="1">
+      <w:start w:val="1"/>
+      <w:numFmt w:val="bullet"/>
+      <w:lvlText w:val="o"/>
+      <w:lvlJc w:val="left"/>
+      <w:pPr>
+        <w:ind w:left="2880" w:hanging="360"/>
+      </w:pPr>
+      <w:rPr>
+        <w:rFonts w:ascii="Courier New" w:hAnsi="Courier New" w:cs="Courier New" w:hint="default"/>
+      </w:rPr>
+    </w:lvl>
+    <w:lvl w:ilvl="2" w:tplc="04090005" w:tentative="1">
+      <w:start w:val="1"/>
+      <w:numFmt w:val="bullet"/>
+      <w:lvlText w:val=""/>
+      <w:lvlJc w:val="left"/>
+      <w:pPr>
+        <w:ind w:left="3600" w:hanging="360"/>
+      </w:pPr>
+      <w:rPr>
+        <w:rFonts w:ascii="Wingdings" w:hAnsi="Wingdings" w:hint="default"/>
+      </w:rPr>
+    </w:lvl>
+    <w:lvl w:ilvl="3" w:tplc="04090001" w:tentative="1">
+      <w:start w:val="1"/>
+      <w:numFmt w:val="bullet"/>
+      <w:lvlText w:val=""/>
+      <w:lvlJc w:val="left"/>
+      <w:pPr>
+        <w:ind w:left="4320" w:hanging="360"/>
+      </w:pPr>
+      <w:rPr>
+        <w:rFonts w:ascii="Symbol" w:hAnsi="Symbol" w:hint="default"/>
+      </w:rPr>
+    </w:lvl>
+    <w:lvl w:ilvl="4" w:tplc="04090003" w:tentative="1">
+      <w:start w:val="1"/>
+      <w:numFmt w:val="bullet"/>
+      <w:lvlText w:val="o"/>
+      <w:lvlJc w:val="left"/>
+      <w:pPr>
+        <w:ind w:left="5040" w:hanging="360"/>
+      </w:pPr>
+      <w:rPr>
+        <w:rFonts w:ascii="Courier New" w:hAnsi="Courier New" w:cs="Courier New" w:hint="default"/>
+      </w:rPr>
+    </w:lvl>
+    <w:lvl w:ilvl="5" w:tplc="04090005" w:tentative="1">
+      <w:start w:val="1"/>
+      <w:numFmt w:val="bullet"/>
+      <w:lvlText w:val=""/>
+      <w:lvlJc w:val="left"/>
+      <w:pPr>
+        <w:ind w:left="5760" w:hanging="360"/>
+      </w:pPr>
+      <w:rPr>
+        <w:rFonts w:ascii="Wingdings" w:hAnsi="Wingdings" w:hint="default"/>
+      </w:rPr>
+    </w:lvl>
+    <w:lvl w:ilvl="6" w:tplc="04090001" w:tentative="1">
+      <w:start w:val="1"/>
+      <w:numFmt w:val="bullet"/>
+      <w:lvlText w:val=""/>
+      <w:lvlJc w:val="left"/>
+      <w:pPr>
+        <w:ind w:left="6480" w:hanging="360"/>
+      </w:pPr>
+      <w:rPr>
+        <w:rFonts w:ascii="Symbol" w:hAnsi="Symbol" w:hint="default"/>
+      </w:rPr>
+    </w:lvl>
+    <w:lvl w:ilvl="7" w:tplc="04090003" w:tentative="1">
+      <w:start w:val="1"/>
+      <w:numFmt w:val="bullet"/>
+      <w:lvlText w:val="o"/>
+      <w:lvlJc w:val="left"/>
+      <w:pPr>
+        <w:ind w:left="7200" w:hanging="360"/>
+      </w:pPr>
+      <w:rPr>
+        <w:rFonts w:ascii="Courier New" w:hAnsi="Courier New" w:cs="Courier New" w:hint="default"/>
+      </w:rPr>
+    </w:lvl>
+    <w:lvl w:ilvl="8" w:tplc="04090005" w:tentative="1">
+      <w:start w:val="1"/>
+      <w:numFmt w:val="bullet"/>
+      <w:lvlText w:val=""/>
+      <w:lvlJc w:val="left"/>
+      <w:pPr>
+        <w:ind w:left="7920" w:hanging="360"/>
+      </w:pPr>
+      <w:rPr>
+        <w:rFonts w:ascii="Wingdings" w:hAnsi="Wingdings" w:hint="default"/>
+      </w:rPr>
+    </w:lvl>
+  </w:abstractNum>
+  <w:abstractNum w:abstractNumId="7" w15:restartNumberingAfterBreak="0">
     <w:nsid w:val="223F0FD4"/>
     <w:multiLevelType w:val="hybridMultilevel"/>
     <w:tmpl w:val="70025D34"/>
@@ -4367,7 +5869,7 @@
       </w:rPr>
     </w:lvl>
   </w:abstractNum>
-  <w:abstractNum w:abstractNumId="7" w15:restartNumberingAfterBreak="0">
+  <w:abstractNum w:abstractNumId="8" w15:restartNumberingAfterBreak="0">
     <w:nsid w:val="28CF5104"/>
     <w:multiLevelType w:val="hybridMultilevel"/>
     <w:tmpl w:val="87EE3E0C"/>
@@ -4480,7 +5982,235 @@
       </w:rPr>
     </w:lvl>
   </w:abstractNum>
-  <w:abstractNum w:abstractNumId="8" w15:restartNumberingAfterBreak="0">
+  <w:abstractNum w:abstractNumId="9" w15:restartNumberingAfterBreak="0">
+    <w:nsid w:val="307B0F8D"/>
+    <w:multiLevelType w:val="hybridMultilevel"/>
+    <w:tmpl w:val="A8C64AA2"/>
+    <w:lvl w:ilvl="0" w:tplc="7C5AF9D0">
+      <w:start w:val="1"/>
+      <w:numFmt w:val="decimal"/>
+      <w:lvlText w:val="%1."/>
+      <w:lvlJc w:val="left"/>
+      <w:pPr>
+        <w:ind w:left="839" w:hanging="360"/>
+      </w:pPr>
+      <w:rPr>
+        <w:rFonts w:ascii="Times New Roman" w:eastAsia="Times New Roman" w:hAnsi="Times New Roman" w:hint="default"/>
+        <w:sz w:val="30"/>
+        <w:szCs w:val="30"/>
+      </w:rPr>
+    </w:lvl>
+    <w:lvl w:ilvl="1" w:tplc="5C2202B4">
+      <w:start w:val="1"/>
+      <w:numFmt w:val="bullet"/>
+      <w:lvlText w:val="•"/>
+      <w:lvlJc w:val="left"/>
+      <w:pPr>
+        <w:ind w:left="1741" w:hanging="360"/>
+      </w:pPr>
+      <w:rPr>
+        <w:rFonts w:hint="default"/>
+      </w:rPr>
+    </w:lvl>
+    <w:lvl w:ilvl="2" w:tplc="F9886C32">
+      <w:start w:val="1"/>
+      <w:numFmt w:val="bullet"/>
+      <w:lvlText w:val="•"/>
+      <w:lvlJc w:val="left"/>
+      <w:pPr>
+        <w:ind w:left="2643" w:hanging="360"/>
+      </w:pPr>
+      <w:rPr>
+        <w:rFonts w:hint="default"/>
+      </w:rPr>
+    </w:lvl>
+    <w:lvl w:ilvl="3" w:tplc="1F985B64">
+      <w:start w:val="1"/>
+      <w:numFmt w:val="bullet"/>
+      <w:lvlText w:val="•"/>
+      <w:lvlJc w:val="left"/>
+      <w:pPr>
+        <w:ind w:left="3545" w:hanging="360"/>
+      </w:pPr>
+      <w:rPr>
+        <w:rFonts w:hint="default"/>
+      </w:rPr>
+    </w:lvl>
+    <w:lvl w:ilvl="4" w:tplc="885486A2">
+      <w:start w:val="1"/>
+      <w:numFmt w:val="bullet"/>
+      <w:lvlText w:val="•"/>
+      <w:lvlJc w:val="left"/>
+      <w:pPr>
+        <w:ind w:left="4447" w:hanging="360"/>
+      </w:pPr>
+      <w:rPr>
+        <w:rFonts w:hint="default"/>
+      </w:rPr>
+    </w:lvl>
+    <w:lvl w:ilvl="5" w:tplc="8022FA64">
+      <w:start w:val="1"/>
+      <w:numFmt w:val="bullet"/>
+      <w:lvlText w:val="•"/>
+      <w:lvlJc w:val="left"/>
+      <w:pPr>
+        <w:ind w:left="5349" w:hanging="360"/>
+      </w:pPr>
+      <w:rPr>
+        <w:rFonts w:hint="default"/>
+      </w:rPr>
+    </w:lvl>
+    <w:lvl w:ilvl="6" w:tplc="7EFABE5C">
+      <w:start w:val="1"/>
+      <w:numFmt w:val="bullet"/>
+      <w:lvlText w:val="•"/>
+      <w:lvlJc w:val="left"/>
+      <w:pPr>
+        <w:ind w:left="6251" w:hanging="360"/>
+      </w:pPr>
+      <w:rPr>
+        <w:rFonts w:hint="default"/>
+      </w:rPr>
+    </w:lvl>
+    <w:lvl w:ilvl="7" w:tplc="61DA70C4">
+      <w:start w:val="1"/>
+      <w:numFmt w:val="bullet"/>
+      <w:lvlText w:val="•"/>
+      <w:lvlJc w:val="left"/>
+      <w:pPr>
+        <w:ind w:left="7153" w:hanging="360"/>
+      </w:pPr>
+      <w:rPr>
+        <w:rFonts w:hint="default"/>
+      </w:rPr>
+    </w:lvl>
+    <w:lvl w:ilvl="8" w:tplc="AA90EAA6">
+      <w:start w:val="1"/>
+      <w:numFmt w:val="bullet"/>
+      <w:lvlText w:val="•"/>
+      <w:lvlJc w:val="left"/>
+      <w:pPr>
+        <w:ind w:left="8055" w:hanging="360"/>
+      </w:pPr>
+      <w:rPr>
+        <w:rFonts w:hint="default"/>
+      </w:rPr>
+    </w:lvl>
+  </w:abstractNum>
+  <w:abstractNum w:abstractNumId="10" w15:restartNumberingAfterBreak="0">
+    <w:nsid w:val="31827878"/>
+    <w:multiLevelType w:val="hybridMultilevel"/>
+    <w:tmpl w:val="AF9A3BE8"/>
+    <w:lvl w:ilvl="0" w:tplc="04090005">
+      <w:start w:val="1"/>
+      <w:numFmt w:val="bullet"/>
+      <w:lvlText w:val=""/>
+      <w:lvlJc w:val="left"/>
+      <w:pPr>
+        <w:ind w:left="2160" w:hanging="360"/>
+      </w:pPr>
+      <w:rPr>
+        <w:rFonts w:ascii="Wingdings" w:hAnsi="Wingdings" w:hint="default"/>
+      </w:rPr>
+    </w:lvl>
+    <w:lvl w:ilvl="1" w:tplc="04090003" w:tentative="1">
+      <w:start w:val="1"/>
+      <w:numFmt w:val="bullet"/>
+      <w:lvlText w:val="o"/>
+      <w:lvlJc w:val="left"/>
+      <w:pPr>
+        <w:ind w:left="2880" w:hanging="360"/>
+      </w:pPr>
+      <w:rPr>
+        <w:rFonts w:ascii="Courier New" w:hAnsi="Courier New" w:cs="Courier New" w:hint="default"/>
+      </w:rPr>
+    </w:lvl>
+    <w:lvl w:ilvl="2" w:tplc="04090005" w:tentative="1">
+      <w:start w:val="1"/>
+      <w:numFmt w:val="bullet"/>
+      <w:lvlText w:val=""/>
+      <w:lvlJc w:val="left"/>
+      <w:pPr>
+        <w:ind w:left="3600" w:hanging="360"/>
+      </w:pPr>
+      <w:rPr>
+        <w:rFonts w:ascii="Wingdings" w:hAnsi="Wingdings" w:hint="default"/>
+      </w:rPr>
+    </w:lvl>
+    <w:lvl w:ilvl="3" w:tplc="04090001" w:tentative="1">
+      <w:start w:val="1"/>
+      <w:numFmt w:val="bullet"/>
+      <w:lvlText w:val=""/>
+      <w:lvlJc w:val="left"/>
+      <w:pPr>
+        <w:ind w:left="4320" w:hanging="360"/>
+      </w:pPr>
+      <w:rPr>
+        <w:rFonts w:ascii="Symbol" w:hAnsi="Symbol" w:hint="default"/>
+      </w:rPr>
+    </w:lvl>
+    <w:lvl w:ilvl="4" w:tplc="04090003" w:tentative="1">
+      <w:start w:val="1"/>
+      <w:numFmt w:val="bullet"/>
+      <w:lvlText w:val="o"/>
+      <w:lvlJc w:val="left"/>
+      <w:pPr>
+        <w:ind w:left="5040" w:hanging="360"/>
+      </w:pPr>
+      <w:rPr>
+        <w:rFonts w:ascii="Courier New" w:hAnsi="Courier New" w:cs="Courier New" w:hint="default"/>
+      </w:rPr>
+    </w:lvl>
+    <w:lvl w:ilvl="5" w:tplc="04090005" w:tentative="1">
+      <w:start w:val="1"/>
+      <w:numFmt w:val="bullet"/>
+      <w:lvlText w:val=""/>
+      <w:lvlJc w:val="left"/>
+      <w:pPr>
+        <w:ind w:left="5760" w:hanging="360"/>
+      </w:pPr>
+      <w:rPr>
+        <w:rFonts w:ascii="Wingdings" w:hAnsi="Wingdings" w:hint="default"/>
+      </w:rPr>
+    </w:lvl>
+    <w:lvl w:ilvl="6" w:tplc="04090001" w:tentative="1">
+      <w:start w:val="1"/>
+      <w:numFmt w:val="bullet"/>
+      <w:lvlText w:val=""/>
+      <w:lvlJc w:val="left"/>
+      <w:pPr>
+        <w:ind w:left="6480" w:hanging="360"/>
+      </w:pPr>
+      <w:rPr>
+        <w:rFonts w:ascii="Symbol" w:hAnsi="Symbol" w:hint="default"/>
+      </w:rPr>
+    </w:lvl>
+    <w:lvl w:ilvl="7" w:tplc="04090003" w:tentative="1">
+      <w:start w:val="1"/>
+      <w:numFmt w:val="bullet"/>
+      <w:lvlText w:val="o"/>
+      <w:lvlJc w:val="left"/>
+      <w:pPr>
+        <w:ind w:left="7200" w:hanging="360"/>
+      </w:pPr>
+      <w:rPr>
+        <w:rFonts w:ascii="Courier New" w:hAnsi="Courier New" w:cs="Courier New" w:hint="default"/>
+      </w:rPr>
+    </w:lvl>
+    <w:lvl w:ilvl="8" w:tplc="04090005" w:tentative="1">
+      <w:start w:val="1"/>
+      <w:numFmt w:val="bullet"/>
+      <w:lvlText w:val=""/>
+      <w:lvlJc w:val="left"/>
+      <w:pPr>
+        <w:ind w:left="7920" w:hanging="360"/>
+      </w:pPr>
+      <w:rPr>
+        <w:rFonts w:ascii="Wingdings" w:hAnsi="Wingdings" w:hint="default"/>
+      </w:rPr>
+    </w:lvl>
+  </w:abstractNum>
+  <w:abstractNum w:abstractNumId="11" w15:restartNumberingAfterBreak="0">
     <w:nsid w:val="329F3B74"/>
     <w:multiLevelType w:val="hybridMultilevel"/>
     <w:tmpl w:val="42481F04"/>
@@ -4593,7 +6323,7 @@
       </w:rPr>
     </w:lvl>
   </w:abstractNum>
-  <w:abstractNum w:abstractNumId="9" w15:restartNumberingAfterBreak="0">
+  <w:abstractNum w:abstractNumId="12" w15:restartNumberingAfterBreak="0">
     <w:nsid w:val="426C6433"/>
     <w:multiLevelType w:val="hybridMultilevel"/>
     <w:tmpl w:val="8C3ECC66"/>
@@ -4706,7 +6436,7 @@
       </w:rPr>
     </w:lvl>
   </w:abstractNum>
-  <w:abstractNum w:abstractNumId="10" w15:restartNumberingAfterBreak="0">
+  <w:abstractNum w:abstractNumId="13" w15:restartNumberingAfterBreak="0">
     <w:nsid w:val="43DA509F"/>
     <w:multiLevelType w:val="hybridMultilevel"/>
     <w:tmpl w:val="78F85BC0"/>
@@ -4819,7 +6549,7 @@
       </w:rPr>
     </w:lvl>
   </w:abstractNum>
-  <w:abstractNum w:abstractNumId="11" w15:restartNumberingAfterBreak="0">
+  <w:abstractNum w:abstractNumId="14" w15:restartNumberingAfterBreak="0">
     <w:nsid w:val="529A286B"/>
     <w:multiLevelType w:val="hybridMultilevel"/>
     <w:tmpl w:val="782A4D58"/>
@@ -4932,7 +6662,99 @@
       </w:rPr>
     </w:lvl>
   </w:abstractNum>
-  <w:abstractNum w:abstractNumId="12" w15:restartNumberingAfterBreak="0">
+  <w:abstractNum w:abstractNumId="15" w15:restartNumberingAfterBreak="0">
+    <w:nsid w:val="543417BC"/>
+    <w:multiLevelType w:val="hybridMultilevel"/>
+    <w:tmpl w:val="490A6588"/>
+    <w:lvl w:ilvl="0" w:tplc="307EA632">
+      <w:start w:val="1"/>
+      <w:numFmt w:val="decimal"/>
+      <w:lvlText w:val="%1."/>
+      <w:lvlJc w:val="left"/>
+      <w:pPr>
+        <w:ind w:left="720" w:hanging="360"/>
+      </w:pPr>
+      <w:rPr>
+        <w:rFonts w:cstheme="minorBidi" w:hint="default"/>
+        <w:b w:val="0"/>
+        <w:color w:val="auto"/>
+        <w:sz w:val="22"/>
+      </w:rPr>
+    </w:lvl>
+    <w:lvl w:ilvl="1" w:tplc="04090019" w:tentative="1">
+      <w:start w:val="1"/>
+      <w:numFmt w:val="lowerLetter"/>
+      <w:lvlText w:val="%2."/>
+      <w:lvlJc w:val="left"/>
+      <w:pPr>
+        <w:ind w:left="1440" w:hanging="360"/>
+      </w:pPr>
+    </w:lvl>
+    <w:lvl w:ilvl="2" w:tplc="0409001B" w:tentative="1">
+      <w:start w:val="1"/>
+      <w:numFmt w:val="lowerRoman"/>
+      <w:lvlText w:val="%3."/>
+      <w:lvlJc w:val="right"/>
+      <w:pPr>
+        <w:ind w:left="2160" w:hanging="180"/>
+      </w:pPr>
+    </w:lvl>
+    <w:lvl w:ilvl="3" w:tplc="0409000F" w:tentative="1">
+      <w:start w:val="1"/>
+      <w:numFmt w:val="decimal"/>
+      <w:lvlText w:val="%4."/>
+      <w:lvlJc w:val="left"/>
+      <w:pPr>
+        <w:ind w:left="2880" w:hanging="360"/>
+      </w:pPr>
+    </w:lvl>
+    <w:lvl w:ilvl="4" w:tplc="04090019" w:tentative="1">
+      <w:start w:val="1"/>
+      <w:numFmt w:val="lowerLetter"/>
+      <w:lvlText w:val="%5."/>
+      <w:lvlJc w:val="left"/>
+      <w:pPr>
+        <w:ind w:left="3600" w:hanging="360"/>
+      </w:pPr>
+    </w:lvl>
+    <w:lvl w:ilvl="5" w:tplc="0409001B" w:tentative="1">
+      <w:start w:val="1"/>
+      <w:numFmt w:val="lowerRoman"/>
+      <w:lvlText w:val="%6."/>
+      <w:lvlJc w:val="right"/>
+      <w:pPr>
+        <w:ind w:left="4320" w:hanging="180"/>
+      </w:pPr>
+    </w:lvl>
+    <w:lvl w:ilvl="6" w:tplc="0409000F" w:tentative="1">
+      <w:start w:val="1"/>
+      <w:numFmt w:val="decimal"/>
+      <w:lvlText w:val="%7."/>
+      <w:lvlJc w:val="left"/>
+      <w:pPr>
+        <w:ind w:left="5040" w:hanging="360"/>
+      </w:pPr>
+    </w:lvl>
+    <w:lvl w:ilvl="7" w:tplc="04090019" w:tentative="1">
+      <w:start w:val="1"/>
+      <w:numFmt w:val="lowerLetter"/>
+      <w:lvlText w:val="%8."/>
+      <w:lvlJc w:val="left"/>
+      <w:pPr>
+        <w:ind w:left="5760" w:hanging="360"/>
+      </w:pPr>
+    </w:lvl>
+    <w:lvl w:ilvl="8" w:tplc="0409001B" w:tentative="1">
+      <w:start w:val="1"/>
+      <w:numFmt w:val="lowerRoman"/>
+      <w:lvlText w:val="%9."/>
+      <w:lvlJc w:val="right"/>
+      <w:pPr>
+        <w:ind w:left="6480" w:hanging="180"/>
+      </w:pPr>
+    </w:lvl>
+  </w:abstractNum>
+  <w:abstractNum w:abstractNumId="16" w15:restartNumberingAfterBreak="0">
     <w:nsid w:val="62011D93"/>
     <w:multiLevelType w:val="hybridMultilevel"/>
     <w:tmpl w:val="810AF144"/>
@@ -5045,10 +6867,10 @@
       </w:rPr>
     </w:lvl>
   </w:abstractNum>
-  <w:abstractNum w:abstractNumId="13" w15:restartNumberingAfterBreak="0">
+  <w:abstractNum w:abstractNumId="17" w15:restartNumberingAfterBreak="0">
     <w:nsid w:val="652E6022"/>
     <w:multiLevelType w:val="hybridMultilevel"/>
-    <w:tmpl w:val="998E7D08"/>
+    <w:tmpl w:val="1E668F3E"/>
     <w:lvl w:ilvl="0" w:tplc="04090001">
       <w:start w:val="1"/>
       <w:numFmt w:val="bullet"/>
@@ -5158,7 +6980,7 @@
       </w:rPr>
     </w:lvl>
   </w:abstractNum>
-  <w:abstractNum w:abstractNumId="14" w15:restartNumberingAfterBreak="0">
+  <w:abstractNum w:abstractNumId="18" w15:restartNumberingAfterBreak="0">
     <w:nsid w:val="66034F05"/>
     <w:multiLevelType w:val="hybridMultilevel"/>
     <w:tmpl w:val="5BB80646"/>
@@ -5270,7 +7092,7 @@
       </w:rPr>
     </w:lvl>
   </w:abstractNum>
-  <w:abstractNum w:abstractNumId="15" w15:restartNumberingAfterBreak="0">
+  <w:abstractNum w:abstractNumId="19" w15:restartNumberingAfterBreak="0">
     <w:nsid w:val="663D719D"/>
     <w:multiLevelType w:val="hybridMultilevel"/>
     <w:tmpl w:val="DA2C4E90"/>
@@ -5383,35 +7205,261 @@
       </w:rPr>
     </w:lvl>
   </w:abstractNum>
+  <w:abstractNum w:abstractNumId="20" w15:restartNumberingAfterBreak="0">
+    <w:nsid w:val="69BC262A"/>
+    <w:multiLevelType w:val="hybridMultilevel"/>
+    <w:tmpl w:val="C25840F0"/>
+    <w:lvl w:ilvl="0" w:tplc="04090001">
+      <w:start w:val="1"/>
+      <w:numFmt w:val="bullet"/>
+      <w:lvlText w:val=""/>
+      <w:lvlJc w:val="left"/>
+      <w:pPr>
+        <w:ind w:left="720" w:hanging="360"/>
+      </w:pPr>
+      <w:rPr>
+        <w:rFonts w:ascii="Symbol" w:hAnsi="Symbol" w:hint="default"/>
+      </w:rPr>
+    </w:lvl>
+    <w:lvl w:ilvl="1" w:tplc="04090003" w:tentative="1">
+      <w:start w:val="1"/>
+      <w:numFmt w:val="bullet"/>
+      <w:lvlText w:val="o"/>
+      <w:lvlJc w:val="left"/>
+      <w:pPr>
+        <w:ind w:left="1440" w:hanging="360"/>
+      </w:pPr>
+      <w:rPr>
+        <w:rFonts w:ascii="Courier New" w:hAnsi="Courier New" w:cs="Courier New" w:hint="default"/>
+      </w:rPr>
+    </w:lvl>
+    <w:lvl w:ilvl="2" w:tplc="04090005" w:tentative="1">
+      <w:start w:val="1"/>
+      <w:numFmt w:val="bullet"/>
+      <w:lvlText w:val=""/>
+      <w:lvlJc w:val="left"/>
+      <w:pPr>
+        <w:ind w:left="2160" w:hanging="360"/>
+      </w:pPr>
+      <w:rPr>
+        <w:rFonts w:ascii="Wingdings" w:hAnsi="Wingdings" w:hint="default"/>
+      </w:rPr>
+    </w:lvl>
+    <w:lvl w:ilvl="3" w:tplc="04090001" w:tentative="1">
+      <w:start w:val="1"/>
+      <w:numFmt w:val="bullet"/>
+      <w:lvlText w:val=""/>
+      <w:lvlJc w:val="left"/>
+      <w:pPr>
+        <w:ind w:left="2880" w:hanging="360"/>
+      </w:pPr>
+      <w:rPr>
+        <w:rFonts w:ascii="Symbol" w:hAnsi="Symbol" w:hint="default"/>
+      </w:rPr>
+    </w:lvl>
+    <w:lvl w:ilvl="4" w:tplc="04090003" w:tentative="1">
+      <w:start w:val="1"/>
+      <w:numFmt w:val="bullet"/>
+      <w:lvlText w:val="o"/>
+      <w:lvlJc w:val="left"/>
+      <w:pPr>
+        <w:ind w:left="3600" w:hanging="360"/>
+      </w:pPr>
+      <w:rPr>
+        <w:rFonts w:ascii="Courier New" w:hAnsi="Courier New" w:cs="Courier New" w:hint="default"/>
+      </w:rPr>
+    </w:lvl>
+    <w:lvl w:ilvl="5" w:tplc="04090005" w:tentative="1">
+      <w:start w:val="1"/>
+      <w:numFmt w:val="bullet"/>
+      <w:lvlText w:val=""/>
+      <w:lvlJc w:val="left"/>
+      <w:pPr>
+        <w:ind w:left="4320" w:hanging="360"/>
+      </w:pPr>
+      <w:rPr>
+        <w:rFonts w:ascii="Wingdings" w:hAnsi="Wingdings" w:hint="default"/>
+      </w:rPr>
+    </w:lvl>
+    <w:lvl w:ilvl="6" w:tplc="04090001" w:tentative="1">
+      <w:start w:val="1"/>
+      <w:numFmt w:val="bullet"/>
+      <w:lvlText w:val=""/>
+      <w:lvlJc w:val="left"/>
+      <w:pPr>
+        <w:ind w:left="5040" w:hanging="360"/>
+      </w:pPr>
+      <w:rPr>
+        <w:rFonts w:ascii="Symbol" w:hAnsi="Symbol" w:hint="default"/>
+      </w:rPr>
+    </w:lvl>
+    <w:lvl w:ilvl="7" w:tplc="04090003" w:tentative="1">
+      <w:start w:val="1"/>
+      <w:numFmt w:val="bullet"/>
+      <w:lvlText w:val="o"/>
+      <w:lvlJc w:val="left"/>
+      <w:pPr>
+        <w:ind w:left="5760" w:hanging="360"/>
+      </w:pPr>
+      <w:rPr>
+        <w:rFonts w:ascii="Courier New" w:hAnsi="Courier New" w:cs="Courier New" w:hint="default"/>
+      </w:rPr>
+    </w:lvl>
+    <w:lvl w:ilvl="8" w:tplc="04090005" w:tentative="1">
+      <w:start w:val="1"/>
+      <w:numFmt w:val="bullet"/>
+      <w:lvlText w:val=""/>
+      <w:lvlJc w:val="left"/>
+      <w:pPr>
+        <w:ind w:left="6480" w:hanging="360"/>
+      </w:pPr>
+      <w:rPr>
+        <w:rFonts w:ascii="Wingdings" w:hAnsi="Wingdings" w:hint="default"/>
+      </w:rPr>
+    </w:lvl>
+  </w:abstractNum>
+  <w:abstractNum w:abstractNumId="21" w15:restartNumberingAfterBreak="0">
+    <w:nsid w:val="6E126B20"/>
+    <w:multiLevelType w:val="hybridMultilevel"/>
+    <w:tmpl w:val="FECEC1EE"/>
+    <w:lvl w:ilvl="0" w:tplc="04090005">
+      <w:start w:val="1"/>
+      <w:numFmt w:val="bullet"/>
+      <w:lvlText w:val=""/>
+      <w:lvlJc w:val="left"/>
+      <w:pPr>
+        <w:ind w:left="720" w:hanging="360"/>
+      </w:pPr>
+      <w:rPr>
+        <w:rFonts w:ascii="Wingdings" w:hAnsi="Wingdings" w:hint="default"/>
+      </w:rPr>
+    </w:lvl>
+    <w:lvl w:ilvl="1" w:tplc="04090003" w:tentative="1">
+      <w:start w:val="1"/>
+      <w:numFmt w:val="bullet"/>
+      <w:lvlText w:val="o"/>
+      <w:lvlJc w:val="left"/>
+      <w:pPr>
+        <w:ind w:left="1440" w:hanging="360"/>
+      </w:pPr>
+      <w:rPr>
+        <w:rFonts w:ascii="Courier New" w:hAnsi="Courier New" w:cs="Courier New" w:hint="default"/>
+      </w:rPr>
+    </w:lvl>
+    <w:lvl w:ilvl="2" w:tplc="04090005" w:tentative="1">
+      <w:start w:val="1"/>
+      <w:numFmt w:val="bullet"/>
+      <w:lvlText w:val=""/>
+      <w:lvlJc w:val="left"/>
+      <w:pPr>
+        <w:ind w:left="2160" w:hanging="360"/>
+      </w:pPr>
+      <w:rPr>
+        <w:rFonts w:ascii="Wingdings" w:hAnsi="Wingdings" w:hint="default"/>
+      </w:rPr>
+    </w:lvl>
+    <w:lvl w:ilvl="3" w:tplc="04090001" w:tentative="1">
+      <w:start w:val="1"/>
+      <w:numFmt w:val="bullet"/>
+      <w:lvlText w:val=""/>
+      <w:lvlJc w:val="left"/>
+      <w:pPr>
+        <w:ind w:left="2880" w:hanging="360"/>
+      </w:pPr>
+      <w:rPr>
+        <w:rFonts w:ascii="Symbol" w:hAnsi="Symbol" w:hint="default"/>
+      </w:rPr>
+    </w:lvl>
+    <w:lvl w:ilvl="4" w:tplc="04090003" w:tentative="1">
+      <w:start w:val="1"/>
+      <w:numFmt w:val="bullet"/>
+      <w:lvlText w:val="o"/>
+      <w:lvlJc w:val="left"/>
+      <w:pPr>
+        <w:ind w:left="3600" w:hanging="360"/>
+      </w:pPr>
+      <w:rPr>
+        <w:rFonts w:ascii="Courier New" w:hAnsi="Courier New" w:cs="Courier New" w:hint="default"/>
+      </w:rPr>
+    </w:lvl>
+    <w:lvl w:ilvl="5" w:tplc="04090005" w:tentative="1">
+      <w:start w:val="1"/>
+      <w:numFmt w:val="bullet"/>
+      <w:lvlText w:val=""/>
+      <w:lvlJc w:val="left"/>
+      <w:pPr>
+        <w:ind w:left="4320" w:hanging="360"/>
+      </w:pPr>
+      <w:rPr>
+        <w:rFonts w:ascii="Wingdings" w:hAnsi="Wingdings" w:hint="default"/>
+      </w:rPr>
+    </w:lvl>
+    <w:lvl w:ilvl="6" w:tplc="04090001" w:tentative="1">
+      <w:start w:val="1"/>
+      <w:numFmt w:val="bullet"/>
+      <w:lvlText w:val=""/>
+      <w:lvlJc w:val="left"/>
+      <w:pPr>
+        <w:ind w:left="5040" w:hanging="360"/>
+      </w:pPr>
+      <w:rPr>
+        <w:rFonts w:ascii="Symbol" w:hAnsi="Symbol" w:hint="default"/>
+      </w:rPr>
+    </w:lvl>
+    <w:lvl w:ilvl="7" w:tplc="04090003" w:tentative="1">
+      <w:start w:val="1"/>
+      <w:numFmt w:val="bullet"/>
+      <w:lvlText w:val="o"/>
+      <w:lvlJc w:val="left"/>
+      <w:pPr>
+        <w:ind w:left="5760" w:hanging="360"/>
+      </w:pPr>
+      <w:rPr>
+        <w:rFonts w:ascii="Courier New" w:hAnsi="Courier New" w:cs="Courier New" w:hint="default"/>
+      </w:rPr>
+    </w:lvl>
+    <w:lvl w:ilvl="8" w:tplc="04090005" w:tentative="1">
+      <w:start w:val="1"/>
+      <w:numFmt w:val="bullet"/>
+      <w:lvlText w:val=""/>
+      <w:lvlJc w:val="left"/>
+      <w:pPr>
+        <w:ind w:left="6480" w:hanging="360"/>
+      </w:pPr>
+      <w:rPr>
+        <w:rFonts w:ascii="Wingdings" w:hAnsi="Wingdings" w:hint="default"/>
+      </w:rPr>
+    </w:lvl>
+  </w:abstractNum>
   <w:num w:numId="1">
+    <w:abstractNumId w:val="11"/>
+  </w:num>
+  <w:num w:numId="2">
+    <w:abstractNumId w:val="18"/>
+  </w:num>
+  <w:num w:numId="3">
+    <w:abstractNumId w:val="7"/>
+  </w:num>
+  <w:num w:numId="4">
     <w:abstractNumId w:val="8"/>
   </w:num>
-  <w:num w:numId="2">
-    <w:abstractNumId w:val="14"/>
-  </w:num>
-  <w:num w:numId="3">
-    <w:abstractNumId w:val="6"/>
-  </w:num>
-  <w:num w:numId="4">
-    <w:abstractNumId w:val="7"/>
-  </w:num>
   <w:num w:numId="5">
-    <w:abstractNumId w:val="12"/>
+    <w:abstractNumId w:val="16"/>
   </w:num>
   <w:num w:numId="6">
-    <w:abstractNumId w:val="10"/>
+    <w:abstractNumId w:val="13"/>
   </w:num>
   <w:num w:numId="7">
     <w:abstractNumId w:val="5"/>
   </w:num>
   <w:num w:numId="8">
-    <w:abstractNumId w:val="15"/>
+    <w:abstractNumId w:val="19"/>
   </w:num>
   <w:num w:numId="9">
-    <w:abstractNumId w:val="9"/>
+    <w:abstractNumId w:val="12"/>
   </w:num>
   <w:num w:numId="10">
-    <w:abstractNumId w:val="11"/>
+    <w:abstractNumId w:val="14"/>
   </w:num>
   <w:num w:numId="11">
     <w:abstractNumId w:val="3"/>
@@ -5429,7 +7477,25 @@
     <w:abstractNumId w:val="1"/>
   </w:num>
   <w:num w:numId="16">
-    <w:abstractNumId w:val="13"/>
+    <w:abstractNumId w:val="17"/>
+  </w:num>
+  <w:num w:numId="17">
+    <w:abstractNumId w:val="20"/>
+  </w:num>
+  <w:num w:numId="18">
+    <w:abstractNumId w:val="10"/>
+  </w:num>
+  <w:num w:numId="19">
+    <w:abstractNumId w:val="21"/>
+  </w:num>
+  <w:num w:numId="20">
+    <w:abstractNumId w:val="6"/>
+  </w:num>
+  <w:num w:numId="21">
+    <w:abstractNumId w:val="9"/>
+  </w:num>
+  <w:num w:numId="22">
+    <w:abstractNumId w:val="15"/>
   </w:num>
 </w:numbering>
 </file>
@@ -5454,8 +7520,8 @@
   <w:latentStyles w:defLockedState="0" w:defUIPriority="99" w:defSemiHidden="0" w:defUnhideWhenUsed="0" w:defQFormat="0" w:count="371">
     <w:lsdException w:name="Normal" w:uiPriority="0" w:qFormat="1"/>
     <w:lsdException w:name="heading 1" w:uiPriority="9" w:qFormat="1"/>
-    <w:lsdException w:name="heading 2" w:semiHidden="1" w:uiPriority="9" w:unhideWhenUsed="1" w:qFormat="1"/>
-    <w:lsdException w:name="heading 3" w:semiHidden="1" w:uiPriority="9" w:unhideWhenUsed="1" w:qFormat="1"/>
+    <w:lsdException w:name="heading 2" w:semiHidden="1" w:uiPriority="1" w:unhideWhenUsed="1" w:qFormat="1"/>
+    <w:lsdException w:name="heading 3" w:semiHidden="1" w:uiPriority="1" w:unhideWhenUsed="1" w:qFormat="1"/>
     <w:lsdException w:name="heading 4" w:semiHidden="1" w:uiPriority="9" w:unhideWhenUsed="1" w:qFormat="1"/>
     <w:lsdException w:name="heading 5" w:semiHidden="1" w:uiPriority="9" w:unhideWhenUsed="1" w:qFormat="1"/>
     <w:lsdException w:name="heading 6" w:semiHidden="1" w:uiPriority="9" w:unhideWhenUsed="1" w:qFormat="1"/>
@@ -5832,10 +7898,142 @@
       <w:spacing w:line="256" w:lineRule="auto"/>
     </w:pPr>
   </w:style>
+  <w:style w:type="paragraph" w:styleId="Heading1">
+    <w:name w:val="heading 1"/>
+    <w:basedOn w:val="Normal"/>
+    <w:next w:val="Normal"/>
+    <w:link w:val="Heading1Char"/>
+    <w:uiPriority w:val="9"/>
+    <w:qFormat/>
+    <w:rsid w:val="00347036"/>
+    <w:pPr>
+      <w:keepNext/>
+      <w:keepLines/>
+      <w:spacing w:before="240" w:after="0"/>
+      <w:outlineLvl w:val="0"/>
+    </w:pPr>
+    <w:rPr>
+      <w:rFonts w:asciiTheme="majorHAnsi" w:eastAsiaTheme="majorEastAsia" w:hAnsiTheme="majorHAnsi" w:cstheme="majorBidi"/>
+      <w:color w:val="2E74B5" w:themeColor="accent1" w:themeShade="BF"/>
+      <w:sz w:val="32"/>
+      <w:szCs w:val="32"/>
+    </w:rPr>
+  </w:style>
+  <w:style w:type="paragraph" w:styleId="Heading2">
+    <w:name w:val="heading 2"/>
+    <w:basedOn w:val="Normal"/>
+    <w:link w:val="Heading2Char"/>
+    <w:uiPriority w:val="1"/>
+    <w:qFormat/>
+    <w:rsid w:val="006927AA"/>
+    <w:pPr>
+      <w:widowControl w:val="0"/>
+      <w:spacing w:before="17" w:after="0" w:line="240" w:lineRule="auto"/>
+      <w:ind w:left="119"/>
+      <w:outlineLvl w:val="1"/>
+    </w:pPr>
+    <w:rPr>
+      <w:rFonts w:ascii="Times New Roman" w:eastAsia="Times New Roman" w:hAnsi="Times New Roman" w:cs="Times New Roman"/>
+      <w:b/>
+      <w:bCs/>
+      <w:sz w:val="52"/>
+      <w:szCs w:val="52"/>
+      <w:u w:val="single"/>
+      <w:lang w:bidi="ar-SA"/>
+    </w:rPr>
+  </w:style>
+  <w:style w:type="paragraph" w:styleId="Heading3">
+    <w:name w:val="heading 3"/>
+    <w:basedOn w:val="Normal"/>
+    <w:link w:val="Heading3Char"/>
+    <w:uiPriority w:val="1"/>
+    <w:qFormat/>
+    <w:rsid w:val="006927AA"/>
+    <w:pPr>
+      <w:widowControl w:val="0"/>
+      <w:spacing w:after="0" w:line="240" w:lineRule="auto"/>
+      <w:ind w:left="119"/>
+      <w:outlineLvl w:val="2"/>
+    </w:pPr>
+    <w:rPr>
+      <w:rFonts w:ascii="Times New Roman" w:eastAsia="Times New Roman" w:hAnsi="Times New Roman" w:cs="Times New Roman"/>
+      <w:b/>
+      <w:bCs/>
+      <w:sz w:val="40"/>
+      <w:szCs w:val="40"/>
+      <w:lang w:bidi="ar-SA"/>
+    </w:rPr>
+  </w:style>
+  <w:style w:type="paragraph" w:styleId="Heading4">
+    <w:name w:val="heading 4"/>
+    <w:basedOn w:val="Normal"/>
+    <w:next w:val="Normal"/>
+    <w:link w:val="Heading4Char"/>
+    <w:uiPriority w:val="9"/>
+    <w:semiHidden/>
+    <w:unhideWhenUsed/>
+    <w:qFormat/>
+    <w:rsid w:val="00347036"/>
+    <w:pPr>
+      <w:keepNext/>
+      <w:keepLines/>
+      <w:spacing w:before="40" w:after="0"/>
+      <w:outlineLvl w:val="3"/>
+    </w:pPr>
+    <w:rPr>
+      <w:rFonts w:asciiTheme="majorHAnsi" w:eastAsiaTheme="majorEastAsia" w:hAnsiTheme="majorHAnsi" w:cstheme="majorBidi"/>
+      <w:i/>
+      <w:iCs/>
+      <w:color w:val="2E74B5" w:themeColor="accent1" w:themeShade="BF"/>
+    </w:rPr>
+  </w:style>
+  <w:style w:type="paragraph" w:styleId="Heading5">
+    <w:name w:val="heading 5"/>
+    <w:basedOn w:val="Normal"/>
+    <w:next w:val="Normal"/>
+    <w:link w:val="Heading5Char"/>
+    <w:uiPriority w:val="9"/>
+    <w:semiHidden/>
+    <w:unhideWhenUsed/>
+    <w:qFormat/>
+    <w:rsid w:val="00347036"/>
+    <w:pPr>
+      <w:keepNext/>
+      <w:keepLines/>
+      <w:spacing w:before="40" w:after="0"/>
+      <w:outlineLvl w:val="4"/>
+    </w:pPr>
+    <w:rPr>
+      <w:rFonts w:asciiTheme="majorHAnsi" w:eastAsiaTheme="majorEastAsia" w:hAnsiTheme="majorHAnsi" w:cstheme="majorBidi"/>
+      <w:color w:val="2E74B5" w:themeColor="accent1" w:themeShade="BF"/>
+    </w:rPr>
+  </w:style>
+  <w:style w:type="paragraph" w:styleId="Heading7">
+    <w:name w:val="heading 7"/>
+    <w:basedOn w:val="Normal"/>
+    <w:next w:val="Normal"/>
+    <w:link w:val="Heading7Char"/>
+    <w:uiPriority w:val="9"/>
+    <w:semiHidden/>
+    <w:unhideWhenUsed/>
+    <w:qFormat/>
+    <w:rsid w:val="00347036"/>
+    <w:pPr>
+      <w:keepNext/>
+      <w:keepLines/>
+      <w:spacing w:before="40" w:after="0"/>
+      <w:outlineLvl w:val="6"/>
+    </w:pPr>
+    <w:rPr>
+      <w:rFonts w:asciiTheme="majorHAnsi" w:eastAsiaTheme="majorEastAsia" w:hAnsiTheme="majorHAnsi" w:cstheme="majorBidi"/>
+      <w:i/>
+      <w:iCs/>
+      <w:color w:val="1F4D78" w:themeColor="accent1" w:themeShade="7F"/>
+    </w:rPr>
+  </w:style>
   <w:style w:type="character" w:default="1" w:styleId="DefaultParagraphFont">
     <w:name w:val="Default Paragraph Font"/>
     <w:uiPriority w:val="1"/>
-    <w:semiHidden/>
     <w:unhideWhenUsed/>
   </w:style>
   <w:style w:type="table" w:default="1" w:styleId="TableNormal">
@@ -5880,6 +8078,90 @@
       <w:ind w:left="720"/>
       <w:contextualSpacing/>
     </w:pPr>
+  </w:style>
+  <w:style w:type="character" w:customStyle="1" w:styleId="Heading2Char">
+    <w:name w:val="Heading 2 Char"/>
+    <w:basedOn w:val="DefaultParagraphFont"/>
+    <w:link w:val="Heading2"/>
+    <w:uiPriority w:val="1"/>
+    <w:rsid w:val="006927AA"/>
+    <w:rPr>
+      <w:rFonts w:ascii="Times New Roman" w:eastAsia="Times New Roman" w:hAnsi="Times New Roman" w:cs="Times New Roman"/>
+      <w:b/>
+      <w:bCs/>
+      <w:sz w:val="52"/>
+      <w:szCs w:val="52"/>
+      <w:u w:val="single"/>
+      <w:lang w:bidi="ar-SA"/>
+    </w:rPr>
+  </w:style>
+  <w:style w:type="character" w:customStyle="1" w:styleId="Heading3Char">
+    <w:name w:val="Heading 3 Char"/>
+    <w:basedOn w:val="DefaultParagraphFont"/>
+    <w:link w:val="Heading3"/>
+    <w:uiPriority w:val="1"/>
+    <w:rsid w:val="006927AA"/>
+    <w:rPr>
+      <w:rFonts w:ascii="Times New Roman" w:eastAsia="Times New Roman" w:hAnsi="Times New Roman" w:cs="Times New Roman"/>
+      <w:b/>
+      <w:bCs/>
+      <w:sz w:val="40"/>
+      <w:szCs w:val="40"/>
+      <w:lang w:bidi="ar-SA"/>
+    </w:rPr>
+  </w:style>
+  <w:style w:type="character" w:customStyle="1" w:styleId="Heading1Char">
+    <w:name w:val="Heading 1 Char"/>
+    <w:basedOn w:val="DefaultParagraphFont"/>
+    <w:link w:val="Heading1"/>
+    <w:uiPriority w:val="9"/>
+    <w:rsid w:val="00347036"/>
+    <w:rPr>
+      <w:rFonts w:asciiTheme="majorHAnsi" w:eastAsiaTheme="majorEastAsia" w:hAnsiTheme="majorHAnsi" w:cstheme="majorBidi"/>
+      <w:color w:val="2E74B5" w:themeColor="accent1" w:themeShade="BF"/>
+      <w:sz w:val="32"/>
+      <w:szCs w:val="32"/>
+    </w:rPr>
+  </w:style>
+  <w:style w:type="character" w:customStyle="1" w:styleId="Heading4Char">
+    <w:name w:val="Heading 4 Char"/>
+    <w:basedOn w:val="DefaultParagraphFont"/>
+    <w:link w:val="Heading4"/>
+    <w:uiPriority w:val="9"/>
+    <w:semiHidden/>
+    <w:rsid w:val="00347036"/>
+    <w:rPr>
+      <w:rFonts w:asciiTheme="majorHAnsi" w:eastAsiaTheme="majorEastAsia" w:hAnsiTheme="majorHAnsi" w:cstheme="majorBidi"/>
+      <w:i/>
+      <w:iCs/>
+      <w:color w:val="2E74B5" w:themeColor="accent1" w:themeShade="BF"/>
+    </w:rPr>
+  </w:style>
+  <w:style w:type="character" w:customStyle="1" w:styleId="Heading5Char">
+    <w:name w:val="Heading 5 Char"/>
+    <w:basedOn w:val="DefaultParagraphFont"/>
+    <w:link w:val="Heading5"/>
+    <w:uiPriority w:val="9"/>
+    <w:semiHidden/>
+    <w:rsid w:val="00347036"/>
+    <w:rPr>
+      <w:rFonts w:asciiTheme="majorHAnsi" w:eastAsiaTheme="majorEastAsia" w:hAnsiTheme="majorHAnsi" w:cstheme="majorBidi"/>
+      <w:color w:val="2E74B5" w:themeColor="accent1" w:themeShade="BF"/>
+    </w:rPr>
+  </w:style>
+  <w:style w:type="character" w:customStyle="1" w:styleId="Heading7Char">
+    <w:name w:val="Heading 7 Char"/>
+    <w:basedOn w:val="DefaultParagraphFont"/>
+    <w:link w:val="Heading7"/>
+    <w:uiPriority w:val="9"/>
+    <w:semiHidden/>
+    <w:rsid w:val="00347036"/>
+    <w:rPr>
+      <w:rFonts w:asciiTheme="majorHAnsi" w:eastAsiaTheme="majorEastAsia" w:hAnsiTheme="majorHAnsi" w:cstheme="majorBidi"/>
+      <w:i/>
+      <w:iCs/>
+      <w:color w:val="1F4D78" w:themeColor="accent1" w:themeShade="7F"/>
+    </w:rPr>
   </w:style>
 </w:styles>
 </file>
@@ -6150,7 +8432,7 @@
 </file>
 
 <file path=customXml/itemProps1.xml><?xml version="1.0" encoding="utf-8"?>
-<ds:datastoreItem xmlns:ds="http://schemas.openxmlformats.org/officeDocument/2006/customXml" ds:itemID="{6CE47FF4-4914-4E4E-969A-05709930C1DA}">
+<ds:datastoreItem xmlns:ds="http://schemas.openxmlformats.org/officeDocument/2006/customXml" ds:itemID="{FE6030A6-B32A-4ECF-853F-F542EB0E68B1}">
   <ds:schemaRefs>
     <ds:schemaRef ds:uri="http://schemas.openxmlformats.org/officeDocument/2006/bibliography"/>
   </ds:schemaRefs>
